--- a/Diplom.docx
+++ b/Diplom.docx
@@ -3000,11 +3000,7 @@
           <w:lang w:val="ru-RU"/>
         </w:rPr>
       </w:pPr>
-    </w:p>
-    <w:p>
-      <w:pPr>
-        <w:spacing w:line="360" w:lineRule="auto"/>
-        <w:jc w:val="both"/>
+      <w:r>
         <w:rPr>
           <w:rFonts w:ascii="Times New Roman" w:hAnsi="Times New Roman" w:cs="Times New Roman"/>
           <w:b/>
@@ -3012,28 +3008,7 @@
           <w:szCs w:val="28"/>
           <w:lang w:val="ru-RU"/>
         </w:rPr>
-      </w:pPr>
-    </w:p>
-    <w:p>
-      <w:pPr>
-        <w:spacing w:line="360" w:lineRule="auto"/>
-        <w:jc w:val="both"/>
-        <w:rPr>
-          <w:rFonts w:ascii="Times New Roman" w:hAnsi="Times New Roman" w:cs="Times New Roman"/>
-          <w:b/>
-          <w:sz w:val="28"/>
-          <w:szCs w:val="28"/>
-          <w:lang w:val="ru-RU"/>
-        </w:rPr>
-      </w:pPr>
-      <w:r>
-        <w:rPr>
-          <w:rFonts w:ascii="Times New Roman" w:hAnsi="Times New Roman" w:cs="Times New Roman"/>
-          <w:b/>
-          <w:sz w:val="28"/>
-          <w:szCs w:val="28"/>
-          <w:lang w:val="ru-RU"/>
-        </w:rPr>
+        <w:lastRenderedPageBreak/>
         <w:t>Глава первая.</w:t>
       </w:r>
       <w:r>
@@ -4665,17 +4640,7 @@
           <w:szCs w:val="24"/>
           <w:lang w:val="ru-RU"/>
         </w:rPr>
-        <w:t xml:space="preserve"> - это программа, запускаемая в виде обыкновенного исполняемого файла на устройстве </w:t>
-      </w:r>
-      <w:r>
-        <w:rPr>
-          <w:rFonts w:ascii="Times New Roman" w:hAnsi="Times New Roman" w:cs="Times New Roman"/>
-          <w:sz w:val="24"/>
-          <w:szCs w:val="24"/>
-          <w:lang w:val="ru-RU"/>
-        </w:rPr>
-        <w:lastRenderedPageBreak/>
-        <w:t xml:space="preserve">пользователя. В качестве такого устройства может </w:t>
+        <w:t xml:space="preserve"> - это программа, запускаемая в виде обыкновенного исполняемого файла на устройстве пользователя. В качестве такого устройства может </w:t>
       </w:r>
       <w:r>
         <w:rPr>
@@ -4742,6 +4707,7 @@
           <w:szCs w:val="24"/>
           <w:lang w:val="ru-RU"/>
         </w:rPr>
+        <w:lastRenderedPageBreak/>
         <w:t>Архитектурные стили - это многократно используемые "пакеты" проектных решений и ограничений, которые применяются к архитектуре для создания выбранных желаемых качеств. Существует множество признанных архитектурных шаблонов и стилей, среди которых:</w:t>
       </w:r>
     </w:p>
@@ -5561,52 +5527,52 @@
           <w:szCs w:val="24"/>
           <w:lang w:val="ru-RU"/>
         </w:rPr>
-        <w:t xml:space="preserve"> используется </w:t>
-      </w:r>
-      <w:r>
-        <w:rPr>
-          <w:rFonts w:ascii="Times New Roman" w:hAnsi="Times New Roman" w:cs="Times New Roman"/>
-          <w:sz w:val="24"/>
-          <w:szCs w:val="24"/>
-          <w:lang w:val="ru-RU"/>
-        </w:rPr>
-        <w:t xml:space="preserve">архитектура </w:t>
-      </w:r>
-      <w:r>
-        <w:rPr>
-          <w:rFonts w:ascii="Times New Roman" w:hAnsi="Times New Roman" w:cs="Times New Roman"/>
-          <w:sz w:val="24"/>
-          <w:szCs w:val="24"/>
-          <w:lang w:val="ru-RU"/>
-        </w:rPr>
-        <w:t>«</w:t>
-      </w:r>
-      <w:r>
-        <w:rPr>
-          <w:rFonts w:ascii="Times New Roman" w:hAnsi="Times New Roman" w:cs="Times New Roman"/>
-          <w:sz w:val="24"/>
-          <w:szCs w:val="24"/>
-          <w:lang w:val="ru-RU"/>
-        </w:rPr>
-        <w:t>м</w:t>
-      </w:r>
-      <w:r>
-        <w:rPr>
-          <w:rFonts w:ascii="Times New Roman" w:hAnsi="Times New Roman" w:cs="Times New Roman"/>
-          <w:sz w:val="24"/>
-          <w:szCs w:val="24"/>
-          <w:lang w:val="ru-RU"/>
-        </w:rPr>
-        <w:t>онолит»</w:t>
-      </w:r>
-      <w:r>
-        <w:rPr>
-          <w:rFonts w:ascii="Times New Roman" w:hAnsi="Times New Roman" w:cs="Times New Roman"/>
-          <w:sz w:val="24"/>
-          <w:szCs w:val="24"/>
-          <w:lang w:val="ru-RU"/>
-        </w:rPr>
-        <w:t xml:space="preserve">, отчёты же реализованы посредством </w:t>
+        <w:t xml:space="preserve"> (</w:t>
+      </w:r>
+      <w:r>
+        <w:rPr>
+          <w:rFonts w:ascii="Times New Roman" w:hAnsi="Times New Roman" w:cs="Times New Roman"/>
+          <w:sz w:val="24"/>
+          <w:szCs w:val="24"/>
+          <w:lang w:val="ru-RU"/>
+        </w:rPr>
+        <w:t>основного модуля и подпрограмм-отчётов</w:t>
+      </w:r>
+      <w:r>
+        <w:rPr>
+          <w:rFonts w:ascii="Times New Roman" w:hAnsi="Times New Roman" w:cs="Times New Roman"/>
+          <w:sz w:val="24"/>
+          <w:szCs w:val="24"/>
+          <w:lang w:val="ru-RU"/>
+        </w:rPr>
+        <w:t>)</w:t>
+      </w:r>
+      <w:r>
+        <w:rPr>
+          <w:rFonts w:ascii="Times New Roman" w:hAnsi="Times New Roman" w:cs="Times New Roman"/>
+          <w:sz w:val="24"/>
+          <w:szCs w:val="24"/>
+          <w:lang w:val="ru-RU"/>
+        </w:rPr>
+        <w:t xml:space="preserve"> использ</w:t>
+      </w:r>
+      <w:r>
+        <w:rPr>
+          <w:rFonts w:ascii="Times New Roman" w:hAnsi="Times New Roman" w:cs="Times New Roman"/>
+          <w:sz w:val="24"/>
+          <w:szCs w:val="24"/>
+          <w:lang w:val="ru-RU"/>
+        </w:rPr>
+        <w:t>ована</w:t>
+      </w:r>
+      <w:r>
+        <w:rPr>
+          <w:rFonts w:ascii="Times New Roman" w:hAnsi="Times New Roman" w:cs="Times New Roman"/>
+          <w:sz w:val="24"/>
+          <w:szCs w:val="24"/>
+          <w:lang w:val="ru-RU"/>
+        </w:rPr>
+        <w:t xml:space="preserve"> </w:t>
       </w:r>
       <w:r>
         <w:rPr>
@@ -5649,25 +5615,43 @@
           <w:szCs w:val="24"/>
           <w:lang w:val="ru-RU"/>
         </w:rPr>
-        <w:t>архитектуры</w:t>
-      </w:r>
-      <w:r>
-        <w:rPr>
-          <w:rFonts w:ascii="Times New Roman" w:hAnsi="Times New Roman" w:cs="Times New Roman"/>
-          <w:sz w:val="24"/>
-          <w:szCs w:val="24"/>
-          <w:lang w:val="ru-RU"/>
-        </w:rPr>
-        <w:t xml:space="preserve">. </w:t>
-      </w:r>
-      <w:r>
-        <w:rPr>
-          <w:rFonts w:ascii="Times New Roman" w:hAnsi="Times New Roman" w:cs="Times New Roman"/>
-          <w:sz w:val="24"/>
-          <w:szCs w:val="24"/>
-          <w:lang w:val="ru-RU"/>
-        </w:rPr>
-        <w:t xml:space="preserve">  </w:t>
+        <w:t>архитектур</w:t>
+      </w:r>
+      <w:r>
+        <w:rPr>
+          <w:rFonts w:ascii="Times New Roman" w:hAnsi="Times New Roman" w:cs="Times New Roman"/>
+          <w:sz w:val="24"/>
+          <w:szCs w:val="24"/>
+          <w:lang w:val="ru-RU"/>
+        </w:rPr>
+        <w:t>а</w:t>
+      </w:r>
+      <w:r>
+        <w:rPr>
+          <w:rFonts w:ascii="Times New Roman" w:hAnsi="Times New Roman" w:cs="Times New Roman"/>
+          <w:sz w:val="24"/>
+          <w:szCs w:val="24"/>
+          <w:lang w:val="ru-RU"/>
+        </w:rPr>
+        <w:t>.</w:t>
+      </w:r>
+      <w:r>
+        <w:rPr>
+          <w:rFonts w:ascii="Times New Roman" w:hAnsi="Times New Roman" w:cs="Times New Roman"/>
+          <w:sz w:val="24"/>
+          <w:szCs w:val="24"/>
+          <w:lang w:val="ru-RU"/>
+        </w:rPr>
+        <w:t xml:space="preserve"> Структура приложения представлена на рисунке 1.</w:t>
+      </w:r>
+      <w:r>
+        <w:rPr>
+          <w:rFonts w:ascii="Times New Roman" w:hAnsi="Times New Roman" w:cs="Times New Roman"/>
+          <w:sz w:val="24"/>
+          <w:szCs w:val="24"/>
+          <w:lang w:val="ru-RU"/>
+        </w:rPr>
+        <w:t xml:space="preserve"> Подробнее о структуре в пункте 1.3.</w:t>
       </w:r>
     </w:p>
     <w:p>
@@ -5685,6 +5669,7 @@
     <w:p>
       <w:pPr>
         <w:spacing w:before="100" w:beforeAutospacing="1" w:after="100" w:afterAutospacing="1" w:line="360" w:lineRule="auto"/>
+        <w:ind w:left="7920" w:firstLine="720"/>
         <w:jc w:val="both"/>
         <w:rPr>
           <w:rFonts w:ascii="Times New Roman" w:hAnsi="Times New Roman" w:cs="Times New Roman"/>
@@ -5693,6 +5678,25 @@
           <w:lang w:val="ru-RU"/>
         </w:rPr>
       </w:pPr>
+      <w:r>
+        <w:rPr>
+          <w:rFonts w:ascii="Times New Roman" w:hAnsi="Times New Roman" w:cs="Times New Roman"/>
+          <w:sz w:val="24"/>
+          <w:szCs w:val="24"/>
+          <w:lang w:val="ru-RU"/>
+        </w:rPr>
+        <w:lastRenderedPageBreak/>
+        <w:t xml:space="preserve">  </w:t>
+      </w:r>
+      <w:r>
+        <w:rPr>
+          <w:rFonts w:ascii="Times New Roman" w:hAnsi="Times New Roman" w:cs="Times New Roman"/>
+          <w:sz w:val="24"/>
+          <w:szCs w:val="24"/>
+          <w:lang w:val="ru-RU"/>
+        </w:rPr>
+        <w:t>Рисунок 1</w:t>
+      </w:r>
     </w:p>
     <w:p>
       <w:pPr>
@@ -5708,20 +5712,82 @@
       <w:r>
         <w:rPr>
           <w:rFonts w:ascii="Times New Roman" w:hAnsi="Times New Roman" w:cs="Times New Roman"/>
-          <w:sz w:val="24"/>
-          <w:szCs w:val="24"/>
-          <w:lang w:val="ru-RU"/>
-        </w:rPr>
-        <w:t xml:space="preserve">1,2, </w:t>
-      </w:r>
-      <w:r>
-        <w:rPr>
-          <w:rFonts w:ascii="Times New Roman" w:hAnsi="Times New Roman" w:cs="Times New Roman"/>
-          <w:sz w:val="24"/>
-          <w:szCs w:val="24"/>
-          <w:lang w:val="ru-RU"/>
-        </w:rPr>
-        <w:t>Требования к приложению.</w:t>
+          <w:noProof/>
+          <w:sz w:val="24"/>
+          <w:szCs w:val="24"/>
+          <w:lang w:val="ru-RU" w:eastAsia="ru-RU"/>
+        </w:rPr>
+        <w:t xml:space="preserve">       </w:t>
+      </w:r>
+      <w:r>
+        <w:rPr>
+          <w:rFonts w:ascii="Times New Roman" w:hAnsi="Times New Roman" w:cs="Times New Roman"/>
+          <w:noProof/>
+          <w:sz w:val="24"/>
+          <w:szCs w:val="24"/>
+          <w:lang w:val="ru-RU" w:eastAsia="ru-RU"/>
+        </w:rPr>
+        <w:drawing>
+          <wp:inline distT="0" distB="0" distL="0" distR="0">
+            <wp:extent cx="5924550" cy="5915025"/>
+            <wp:effectExtent l="0" t="0" r="0" b="9525"/>
+            <wp:docPr id="12" name="Рисунок 12"/>
+            <wp:cNvGraphicFramePr>
+              <a:graphicFrameLocks xmlns:a="http://schemas.openxmlformats.org/drawingml/2006/main" noChangeAspect="1"/>
+            </wp:cNvGraphicFramePr>
+            <a:graphic xmlns:a="http://schemas.openxmlformats.org/drawingml/2006/main">
+              <a:graphicData uri="http://schemas.openxmlformats.org/drawingml/2006/picture">
+                <pic:pic xmlns:pic="http://schemas.openxmlformats.org/drawingml/2006/picture">
+                  <pic:nvPicPr>
+                    <pic:cNvPr id="12" name="рисунок 1.png"/>
+                    <pic:cNvPicPr/>
+                  </pic:nvPicPr>
+                  <pic:blipFill>
+                    <a:blip r:embed="rId30">
+                      <a:extLst>
+                        <a:ext uri="{28A0092B-C50C-407E-A947-70E740481C1C}">
+                          <a14:useLocalDpi xmlns:a14="http://schemas.microsoft.com/office/drawing/2010/main" val="0"/>
+                        </a:ext>
+                      </a:extLst>
+                    </a:blip>
+                    <a:stretch>
+                      <a:fillRect/>
+                    </a:stretch>
+                  </pic:blipFill>
+                  <pic:spPr>
+                    <a:xfrm>
+                      <a:off x="0" y="0"/>
+                      <a:ext cx="5924550" cy="5915025"/>
+                    </a:xfrm>
+                    <a:prstGeom prst="rect">
+                      <a:avLst/>
+                    </a:prstGeom>
+                  </pic:spPr>
+                </pic:pic>
+              </a:graphicData>
+            </a:graphic>
+          </wp:inline>
+        </w:drawing>
+      </w:r>
+      <w:r>
+        <w:rPr>
+          <w:rFonts w:ascii="Times New Roman" w:hAnsi="Times New Roman" w:cs="Times New Roman"/>
+          <w:noProof/>
+          <w:sz w:val="24"/>
+          <w:szCs w:val="24"/>
+          <w:lang w:val="ru-RU" w:eastAsia="ru-RU"/>
+        </w:rPr>
+        <w:t xml:space="preserve"> </w:t>
+      </w:r>
+      <w:r>
+        <w:rPr>
+          <w:rFonts w:ascii="Times New Roman" w:hAnsi="Times New Roman" w:cs="Times New Roman"/>
+          <w:sz w:val="24"/>
+          <w:szCs w:val="24"/>
+          <w:lang w:val="ru-RU"/>
+        </w:rPr>
+        <w:tab/>
+        <w:t xml:space="preserve"> </w:t>
       </w:r>
     </w:p>
     <w:p>
@@ -5742,6 +5808,36 @@
           <w:szCs w:val="24"/>
           <w:lang w:val="ru-RU"/>
         </w:rPr>
+        <w:t xml:space="preserve">1,2, </w:t>
+      </w:r>
+      <w:r>
+        <w:rPr>
+          <w:rFonts w:ascii="Times New Roman" w:hAnsi="Times New Roman" w:cs="Times New Roman"/>
+          <w:sz w:val="24"/>
+          <w:szCs w:val="24"/>
+          <w:lang w:val="ru-RU"/>
+        </w:rPr>
+        <w:t>Требования к приложению.</w:t>
+      </w:r>
+    </w:p>
+    <w:p>
+      <w:pPr>
+        <w:spacing w:before="100" w:beforeAutospacing="1" w:after="100" w:afterAutospacing="1" w:line="360" w:lineRule="auto"/>
+        <w:jc w:val="both"/>
+        <w:rPr>
+          <w:rFonts w:ascii="Times New Roman" w:hAnsi="Times New Roman" w:cs="Times New Roman"/>
+          <w:sz w:val="24"/>
+          <w:szCs w:val="24"/>
+          <w:lang w:val="ru-RU"/>
+        </w:rPr>
+      </w:pPr>
+      <w:r>
+        <w:rPr>
+          <w:rFonts w:ascii="Times New Roman" w:hAnsi="Times New Roman" w:cs="Times New Roman"/>
+          <w:sz w:val="24"/>
+          <w:szCs w:val="24"/>
+          <w:lang w:val="ru-RU"/>
+        </w:rPr>
         <w:tab/>
         <w:t xml:space="preserve">Приложение </w:t>
       </w:r>
@@ -5808,6 +5904,7 @@
           <w:szCs w:val="24"/>
           <w:lang w:val="ru-RU"/>
         </w:rPr>
+        <w:lastRenderedPageBreak/>
         <w:t>1.</w:t>
       </w:r>
       <w:r>
@@ -6563,7 +6660,6 @@
           <w:szCs w:val="24"/>
           <w:lang w:val="ru-RU"/>
         </w:rPr>
-        <w:lastRenderedPageBreak/>
         <w:t>в-третьих, администратор программы</w:t>
       </w:r>
       <w:r>
@@ -6828,6 +6924,7 @@
           <w:szCs w:val="24"/>
           <w:lang w:val="ru-RU"/>
         </w:rPr>
+        <w:lastRenderedPageBreak/>
         <w:t>Каждый отдельный отчёт</w:t>
       </w:r>
       <w:r>
@@ -7017,6 +7114,19 @@
         </w:rPr>
         <w:t xml:space="preserve"> на рисунке 1.</w:t>
       </w:r>
+    </w:p>
+    <w:p>
+      <w:pPr>
+        <w:spacing w:line="360" w:lineRule="auto"/>
+        <w:ind w:firstLine="720"/>
+        <w:jc w:val="both"/>
+        <w:rPr>
+          <w:rFonts w:ascii="Times New Roman" w:hAnsi="Times New Roman" w:cs="Times New Roman"/>
+          <w:sz w:val="24"/>
+          <w:szCs w:val="24"/>
+          <w:lang w:val="ru-RU"/>
+        </w:rPr>
+      </w:pPr>
     </w:p>
     <w:p>
       <w:pPr>
@@ -7067,7 +7177,7 @@
                     <pic:cNvPicPr/>
                   </pic:nvPicPr>
                   <pic:blipFill>
-                    <a:blip r:embed="rId30">
+                    <a:blip r:embed="rId31">
                       <a:extLst>
                         <a:ext uri="{28A0092B-C50C-407E-A947-70E740481C1C}">
                           <a14:useLocalDpi xmlns:a14="http://schemas.microsoft.com/office/drawing/2010/main" val="0"/>
@@ -7113,7 +7223,6 @@
           <w:szCs w:val="24"/>
           <w:lang w:val="ru-RU"/>
         </w:rPr>
-        <w:lastRenderedPageBreak/>
         <w:t xml:space="preserve">Для понимания детальный картины работы приложения приводится структурная UML-диаграмма классов </w:t>
       </w:r>
       <w:r>
@@ -7134,7 +7243,7 @@
         </w:rPr>
         <w:t>. Целью создания диаграммы классов является графическое представление статической структуры декларативных элементов системы (классов, </w:t>
       </w:r>
-      <w:hyperlink r:id="rId31" w:tooltip="Тип данных" w:history="1">
+      <w:hyperlink r:id="rId32" w:tooltip="Тип данных" w:history="1">
         <w:r>
           <w:rPr>
             <w:rFonts w:ascii="Times New Roman" w:hAnsi="Times New Roman" w:cs="Times New Roman"/>
@@ -7172,9 +7281,19 @@
           <w:szCs w:val="24"/>
           <w:lang w:val="ru-RU"/>
         </w:rPr>
-        <w:t xml:space="preserve"> представлении сущностей реального мира разработчику требуется отразить их текущее состояние, их поведение и их взаимные отношения. На каждом этапе осуществляется абстрагирование от маловажных деталей и концепций, которые не относятся к реальности (производительность, </w:t>
-      </w:r>
-      <w:hyperlink r:id="rId32" w:tooltip="Инкапсуляция (программирование)" w:history="1">
+        <w:t xml:space="preserve"> представлении сущностей реального мира разработчику требуется отразить их текущее состояние, их поведение и их взаимные отношения. На каждом этапе осуществляется абстрагирование от маловажных деталей и концепций, которые не относятся к реальности </w:t>
+      </w:r>
+      <w:r>
+        <w:rPr>
+          <w:rFonts w:ascii="Times New Roman" w:hAnsi="Times New Roman" w:cs="Times New Roman"/>
+          <w:sz w:val="24"/>
+          <w:szCs w:val="24"/>
+          <w:lang w:val="ru-RU"/>
+        </w:rPr>
+        <w:lastRenderedPageBreak/>
+        <w:t>(производительность, </w:t>
+      </w:r>
+      <w:hyperlink r:id="rId33" w:tooltip="Инкапсуляция (программирование)" w:history="1">
         <w:r>
           <w:rPr>
             <w:rFonts w:ascii="Times New Roman" w:hAnsi="Times New Roman" w:cs="Times New Roman"/>
@@ -7194,7 +7313,7 @@
         </w:rPr>
         <w:t>, </w:t>
       </w:r>
-      <w:hyperlink r:id="rId33" w:tooltip="Видимость (UML)" w:history="1">
+      <w:hyperlink r:id="rId34" w:tooltip="Видимость (UML)" w:history="1">
         <w:r>
           <w:rPr>
             <w:rFonts w:ascii="Times New Roman" w:hAnsi="Times New Roman" w:cs="Times New Roman"/>
@@ -7562,240 +7681,249 @@
           <w:szCs w:val="24"/>
           <w:lang w:val="ru-RU"/>
         </w:rPr>
+        <w:t>Данные для работы приложения</w:t>
+      </w:r>
+      <w:r>
+        <w:rPr>
+          <w:rFonts w:ascii="Times New Roman" w:hAnsi="Times New Roman" w:cs="Times New Roman"/>
+          <w:sz w:val="24"/>
+          <w:szCs w:val="24"/>
+          <w:lang w:val="ru-RU"/>
+        </w:rPr>
+        <w:t xml:space="preserve"> (это и данные по коммерческой и хозяйственной деятельности банка или предприятия, и данные для организации работы </w:t>
+      </w:r>
+      <w:r>
+        <w:rPr>
+          <w:rFonts w:ascii="Times New Roman" w:hAnsi="Times New Roman" w:cs="Times New Roman"/>
+          <w:sz w:val="24"/>
+          <w:szCs w:val="24"/>
+        </w:rPr>
+        <w:t>ReportManager</w:t>
+      </w:r>
+      <w:r>
+        <w:rPr>
+          <w:rFonts w:ascii="Times New Roman" w:hAnsi="Times New Roman" w:cs="Times New Roman"/>
+          <w:sz w:val="24"/>
+          <w:szCs w:val="24"/>
+          <w:lang w:val="ru-RU"/>
+        </w:rPr>
+        <w:t>, то есть набор пользователей, отчеты по принадлежности пользов</w:t>
+      </w:r>
+      <w:r>
+        <w:rPr>
+          <w:rFonts w:ascii="Times New Roman" w:hAnsi="Times New Roman" w:cs="Times New Roman"/>
+          <w:sz w:val="24"/>
+          <w:szCs w:val="24"/>
+          <w:lang w:val="ru-RU"/>
+        </w:rPr>
+        <w:t>а</w:t>
+      </w:r>
+      <w:r>
+        <w:rPr>
+          <w:rFonts w:ascii="Times New Roman" w:hAnsi="Times New Roman" w:cs="Times New Roman"/>
+          <w:sz w:val="24"/>
+          <w:szCs w:val="24"/>
+          <w:lang w:val="ru-RU"/>
+        </w:rPr>
+        <w:t>телю и т.д.</w:t>
+      </w:r>
+      <w:r>
+        <w:rPr>
+          <w:rFonts w:ascii="Times New Roman" w:hAnsi="Times New Roman" w:cs="Times New Roman"/>
+          <w:sz w:val="24"/>
+          <w:szCs w:val="24"/>
+          <w:lang w:val="ru-RU"/>
+        </w:rPr>
+        <w:t>)</w:t>
+      </w:r>
+      <w:r>
+        <w:rPr>
+          <w:rFonts w:ascii="Times New Roman" w:hAnsi="Times New Roman" w:cs="Times New Roman"/>
+          <w:sz w:val="24"/>
+          <w:szCs w:val="24"/>
+          <w:lang w:val="ru-RU"/>
+        </w:rPr>
+        <w:t xml:space="preserve"> хранятся в базе данных,</w:t>
+      </w:r>
+      <w:r>
+        <w:rPr>
+          <w:rFonts w:ascii="Times New Roman" w:hAnsi="Times New Roman" w:cs="Times New Roman"/>
+          <w:sz w:val="24"/>
+          <w:szCs w:val="24"/>
+          <w:lang w:val="ru-RU"/>
+        </w:rPr>
+        <w:t xml:space="preserve"> при написании дипломного проекта </w:t>
+      </w:r>
+      <w:r>
+        <w:rPr>
+          <w:rFonts w:ascii="Times New Roman" w:hAnsi="Times New Roman" w:cs="Times New Roman"/>
+          <w:sz w:val="24"/>
+          <w:szCs w:val="24"/>
+          <w:lang w:val="ru-RU"/>
+        </w:rPr>
+        <w:t xml:space="preserve">использовалась </w:t>
+      </w:r>
+      <w:proofErr w:type="gramStart"/>
+      <w:r>
+        <w:rPr>
+          <w:rFonts w:ascii="Times New Roman" w:hAnsi="Times New Roman" w:cs="Times New Roman"/>
+          <w:sz w:val="24"/>
+          <w:szCs w:val="24"/>
+          <w:lang w:val="ru-RU"/>
+        </w:rPr>
+        <w:t>СУБД</w:t>
+      </w:r>
+      <w:r>
+        <w:rPr>
+          <w:rFonts w:ascii="Times New Roman" w:hAnsi="Times New Roman" w:cs="Times New Roman"/>
+          <w:sz w:val="24"/>
+          <w:szCs w:val="24"/>
+          <w:lang w:val="ru-RU"/>
+        </w:rPr>
+        <w:t xml:space="preserve"> </w:t>
+      </w:r>
+      <w:r>
+        <w:rPr>
+          <w:rFonts w:ascii="Times New Roman" w:hAnsi="Times New Roman" w:cs="Times New Roman"/>
+          <w:sz w:val="24"/>
+          <w:szCs w:val="24"/>
+          <w:lang w:val="ru-RU"/>
+        </w:rPr>
+        <w:t xml:space="preserve"> </w:t>
+      </w:r>
+      <w:r>
+        <w:rPr>
+          <w:rFonts w:ascii="Times New Roman" w:hAnsi="Times New Roman" w:cs="Times New Roman"/>
+          <w:sz w:val="24"/>
+          <w:szCs w:val="24"/>
+        </w:rPr>
+        <w:t>MySQL</w:t>
+      </w:r>
+      <w:proofErr w:type="gramEnd"/>
+      <w:r>
+        <w:rPr>
+          <w:rFonts w:ascii="Times New Roman" w:hAnsi="Times New Roman" w:cs="Times New Roman"/>
+          <w:sz w:val="24"/>
+          <w:szCs w:val="24"/>
+          <w:lang w:val="ru-RU"/>
+        </w:rPr>
+        <w:t xml:space="preserve">. </w:t>
+      </w:r>
+      <w:r>
+        <w:rPr>
+          <w:rFonts w:ascii="Times New Roman" w:hAnsi="Times New Roman" w:cs="Times New Roman"/>
+          <w:sz w:val="24"/>
+          <w:szCs w:val="24"/>
+          <w:lang w:val="ru-RU"/>
+        </w:rPr>
+        <w:t>В реальной жизни выбор СУБД</w:t>
+      </w:r>
+      <w:r>
+        <w:rPr>
+          <w:rFonts w:ascii="Times New Roman" w:hAnsi="Times New Roman" w:cs="Times New Roman"/>
+          <w:sz w:val="24"/>
+          <w:szCs w:val="24"/>
+          <w:lang w:val="ru-RU"/>
+        </w:rPr>
+        <w:t xml:space="preserve"> </w:t>
+      </w:r>
+      <w:r>
+        <w:rPr>
+          <w:rFonts w:ascii="Times New Roman" w:hAnsi="Times New Roman" w:cs="Times New Roman"/>
+          <w:sz w:val="24"/>
+          <w:szCs w:val="24"/>
+          <w:lang w:val="ru-RU"/>
+        </w:rPr>
+        <w:t xml:space="preserve">может осуществлять клиент, пользователь приложения </w:t>
+      </w:r>
+      <w:r>
+        <w:rPr>
+          <w:rFonts w:ascii="Times New Roman" w:hAnsi="Times New Roman" w:cs="Times New Roman"/>
+          <w:sz w:val="24"/>
+          <w:szCs w:val="24"/>
+        </w:rPr>
+        <w:t>ReportManager</w:t>
+      </w:r>
+      <w:r>
+        <w:rPr>
+          <w:rFonts w:ascii="Times New Roman" w:hAnsi="Times New Roman" w:cs="Times New Roman"/>
+          <w:sz w:val="24"/>
+          <w:szCs w:val="24"/>
+          <w:lang w:val="ru-RU"/>
+        </w:rPr>
+        <w:t>,</w:t>
+      </w:r>
+      <w:r>
+        <w:rPr>
+          <w:rFonts w:ascii="Times New Roman" w:hAnsi="Times New Roman" w:cs="Times New Roman"/>
+          <w:sz w:val="24"/>
+          <w:szCs w:val="24"/>
+          <w:lang w:val="ru-RU"/>
+        </w:rPr>
+        <w:t xml:space="preserve"> </w:t>
+      </w:r>
+      <w:r>
+        <w:rPr>
+          <w:rFonts w:ascii="Times New Roman" w:hAnsi="Times New Roman" w:cs="Times New Roman"/>
+          <w:sz w:val="24"/>
+          <w:szCs w:val="24"/>
+          <w:lang w:val="ru-RU"/>
+        </w:rPr>
+        <w:t xml:space="preserve">исходя из своих финансовых возможностей и любых других предпочтений. Приложение позволяет использовать любую СУБД, поддерживающую стандарт </w:t>
+      </w:r>
+      <w:r>
+        <w:rPr>
+          <w:rFonts w:ascii="Times New Roman" w:hAnsi="Times New Roman" w:cs="Times New Roman"/>
+          <w:sz w:val="24"/>
+          <w:szCs w:val="24"/>
+        </w:rPr>
+        <w:t>SQL</w:t>
+      </w:r>
+      <w:r>
+        <w:rPr>
+          <w:rFonts w:ascii="Times New Roman" w:hAnsi="Times New Roman" w:cs="Times New Roman"/>
+          <w:sz w:val="24"/>
+          <w:szCs w:val="24"/>
+          <w:lang w:val="ru-RU"/>
+        </w:rPr>
+        <w:t xml:space="preserve"> и имеющуюся в наличии у клиента </w:t>
+      </w:r>
+      <w:r>
+        <w:rPr>
+          <w:rFonts w:ascii="Times New Roman" w:hAnsi="Times New Roman" w:cs="Times New Roman"/>
+          <w:sz w:val="24"/>
+          <w:szCs w:val="24"/>
+          <w:lang w:val="ru-RU"/>
+        </w:rPr>
+        <w:t>–</w:t>
+      </w:r>
+      <w:r>
+        <w:rPr>
+          <w:rFonts w:ascii="Times New Roman" w:hAnsi="Times New Roman" w:cs="Times New Roman"/>
+          <w:sz w:val="24"/>
+          <w:szCs w:val="24"/>
+          <w:lang w:val="ru-RU"/>
+        </w:rPr>
+        <w:t xml:space="preserve"> </w:t>
+      </w:r>
+      <w:r>
+        <w:rPr>
+          <w:rFonts w:ascii="Times New Roman" w:hAnsi="Times New Roman" w:cs="Times New Roman"/>
+          <w:sz w:val="24"/>
+          <w:szCs w:val="24"/>
+          <w:lang w:val="ru-RU"/>
+        </w:rPr>
+        <w:t xml:space="preserve">информация </w:t>
+      </w:r>
+      <w:r>
+        <w:rPr>
+          <w:rFonts w:ascii="Times New Roman" w:hAnsi="Times New Roman" w:cs="Times New Roman"/>
+          <w:sz w:val="24"/>
+          <w:szCs w:val="24"/>
+          <w:lang w:val="ru-RU"/>
+        </w:rPr>
         <w:lastRenderedPageBreak/>
-        <w:t>Данные для работы приложения</w:t>
-      </w:r>
-      <w:r>
-        <w:rPr>
-          <w:rFonts w:ascii="Times New Roman" w:hAnsi="Times New Roman" w:cs="Times New Roman"/>
-          <w:sz w:val="24"/>
-          <w:szCs w:val="24"/>
-          <w:lang w:val="ru-RU"/>
-        </w:rPr>
-        <w:t xml:space="preserve"> (это и данные по коммерческой и хозяйственной деятельности банка или предприятия, и данные для организации работы </w:t>
-      </w:r>
-      <w:r>
-        <w:rPr>
-          <w:rFonts w:ascii="Times New Roman" w:hAnsi="Times New Roman" w:cs="Times New Roman"/>
-          <w:sz w:val="24"/>
-          <w:szCs w:val="24"/>
-        </w:rPr>
-        <w:t>ReportManager</w:t>
-      </w:r>
-      <w:r>
-        <w:rPr>
-          <w:rFonts w:ascii="Times New Roman" w:hAnsi="Times New Roman" w:cs="Times New Roman"/>
-          <w:sz w:val="24"/>
-          <w:szCs w:val="24"/>
-          <w:lang w:val="ru-RU"/>
-        </w:rPr>
-        <w:t>, то есть набор пользователей, отчеты по принадлежности пользов</w:t>
-      </w:r>
-      <w:r>
-        <w:rPr>
-          <w:rFonts w:ascii="Times New Roman" w:hAnsi="Times New Roman" w:cs="Times New Roman"/>
-          <w:sz w:val="24"/>
-          <w:szCs w:val="24"/>
-          <w:lang w:val="ru-RU"/>
-        </w:rPr>
-        <w:t>а</w:t>
-      </w:r>
-      <w:r>
-        <w:rPr>
-          <w:rFonts w:ascii="Times New Roman" w:hAnsi="Times New Roman" w:cs="Times New Roman"/>
-          <w:sz w:val="24"/>
-          <w:szCs w:val="24"/>
-          <w:lang w:val="ru-RU"/>
-        </w:rPr>
-        <w:t>телю и т.д.</w:t>
-      </w:r>
-      <w:r>
-        <w:rPr>
-          <w:rFonts w:ascii="Times New Roman" w:hAnsi="Times New Roman" w:cs="Times New Roman"/>
-          <w:sz w:val="24"/>
-          <w:szCs w:val="24"/>
-          <w:lang w:val="ru-RU"/>
-        </w:rPr>
-        <w:t>)</w:t>
-      </w:r>
-      <w:r>
-        <w:rPr>
-          <w:rFonts w:ascii="Times New Roman" w:hAnsi="Times New Roman" w:cs="Times New Roman"/>
-          <w:sz w:val="24"/>
-          <w:szCs w:val="24"/>
-          <w:lang w:val="ru-RU"/>
-        </w:rPr>
-        <w:t xml:space="preserve"> хранятся в базе данных,</w:t>
-      </w:r>
-      <w:r>
-        <w:rPr>
-          <w:rFonts w:ascii="Times New Roman" w:hAnsi="Times New Roman" w:cs="Times New Roman"/>
-          <w:sz w:val="24"/>
-          <w:szCs w:val="24"/>
-          <w:lang w:val="ru-RU"/>
-        </w:rPr>
-        <w:t xml:space="preserve"> при написании дипломного проекта </w:t>
-      </w:r>
-      <w:r>
-        <w:rPr>
-          <w:rFonts w:ascii="Times New Roman" w:hAnsi="Times New Roman" w:cs="Times New Roman"/>
-          <w:sz w:val="24"/>
-          <w:szCs w:val="24"/>
-          <w:lang w:val="ru-RU"/>
-        </w:rPr>
-        <w:t xml:space="preserve">использовалась </w:t>
-      </w:r>
-      <w:proofErr w:type="gramStart"/>
-      <w:r>
-        <w:rPr>
-          <w:rFonts w:ascii="Times New Roman" w:hAnsi="Times New Roman" w:cs="Times New Roman"/>
-          <w:sz w:val="24"/>
-          <w:szCs w:val="24"/>
-          <w:lang w:val="ru-RU"/>
-        </w:rPr>
-        <w:t>СУБД</w:t>
-      </w:r>
-      <w:r>
-        <w:rPr>
-          <w:rFonts w:ascii="Times New Roman" w:hAnsi="Times New Roman" w:cs="Times New Roman"/>
-          <w:sz w:val="24"/>
-          <w:szCs w:val="24"/>
-          <w:lang w:val="ru-RU"/>
-        </w:rPr>
-        <w:t xml:space="preserve"> </w:t>
-      </w:r>
-      <w:r>
-        <w:rPr>
-          <w:rFonts w:ascii="Times New Roman" w:hAnsi="Times New Roman" w:cs="Times New Roman"/>
-          <w:sz w:val="24"/>
-          <w:szCs w:val="24"/>
-          <w:lang w:val="ru-RU"/>
-        </w:rPr>
-        <w:t xml:space="preserve"> </w:t>
-      </w:r>
-      <w:r>
-        <w:rPr>
-          <w:rFonts w:ascii="Times New Roman" w:hAnsi="Times New Roman" w:cs="Times New Roman"/>
-          <w:sz w:val="24"/>
-          <w:szCs w:val="24"/>
-        </w:rPr>
-        <w:t>MySQL</w:t>
-      </w:r>
-      <w:proofErr w:type="gramEnd"/>
-      <w:r>
-        <w:rPr>
-          <w:rFonts w:ascii="Times New Roman" w:hAnsi="Times New Roman" w:cs="Times New Roman"/>
-          <w:sz w:val="24"/>
-          <w:szCs w:val="24"/>
-          <w:lang w:val="ru-RU"/>
-        </w:rPr>
-        <w:t xml:space="preserve">. </w:t>
-      </w:r>
-      <w:r>
-        <w:rPr>
-          <w:rFonts w:ascii="Times New Roman" w:hAnsi="Times New Roman" w:cs="Times New Roman"/>
-          <w:sz w:val="24"/>
-          <w:szCs w:val="24"/>
-          <w:lang w:val="ru-RU"/>
-        </w:rPr>
-        <w:t>В реальной жизни выбор СУБД</w:t>
-      </w:r>
-      <w:r>
-        <w:rPr>
-          <w:rFonts w:ascii="Times New Roman" w:hAnsi="Times New Roman" w:cs="Times New Roman"/>
-          <w:sz w:val="24"/>
-          <w:szCs w:val="24"/>
-          <w:lang w:val="ru-RU"/>
-        </w:rPr>
-        <w:t xml:space="preserve"> </w:t>
-      </w:r>
-      <w:r>
-        <w:rPr>
-          <w:rFonts w:ascii="Times New Roman" w:hAnsi="Times New Roman" w:cs="Times New Roman"/>
-          <w:sz w:val="24"/>
-          <w:szCs w:val="24"/>
-          <w:lang w:val="ru-RU"/>
-        </w:rPr>
-        <w:t xml:space="preserve">может осуществлять клиент, пользователь приложения </w:t>
-      </w:r>
-      <w:r>
-        <w:rPr>
-          <w:rFonts w:ascii="Times New Roman" w:hAnsi="Times New Roman" w:cs="Times New Roman"/>
-          <w:sz w:val="24"/>
-          <w:szCs w:val="24"/>
-        </w:rPr>
-        <w:t>ReportManager</w:t>
-      </w:r>
-      <w:r>
-        <w:rPr>
-          <w:rFonts w:ascii="Times New Roman" w:hAnsi="Times New Roman" w:cs="Times New Roman"/>
-          <w:sz w:val="24"/>
-          <w:szCs w:val="24"/>
-          <w:lang w:val="ru-RU"/>
-        </w:rPr>
-        <w:t>,</w:t>
-      </w:r>
-      <w:r>
-        <w:rPr>
-          <w:rFonts w:ascii="Times New Roman" w:hAnsi="Times New Roman" w:cs="Times New Roman"/>
-          <w:sz w:val="24"/>
-          <w:szCs w:val="24"/>
-          <w:lang w:val="ru-RU"/>
-        </w:rPr>
-        <w:t xml:space="preserve"> </w:t>
-      </w:r>
-      <w:r>
-        <w:rPr>
-          <w:rFonts w:ascii="Times New Roman" w:hAnsi="Times New Roman" w:cs="Times New Roman"/>
-          <w:sz w:val="24"/>
-          <w:szCs w:val="24"/>
-          <w:lang w:val="ru-RU"/>
-        </w:rPr>
-        <w:t xml:space="preserve">исходя из своих финансовых возможностей и любых других предпочтений. Приложение позволяет использовать любую СУБД, поддерживающую стандарт </w:t>
-      </w:r>
-      <w:r>
-        <w:rPr>
-          <w:rFonts w:ascii="Times New Roman" w:hAnsi="Times New Roman" w:cs="Times New Roman"/>
-          <w:sz w:val="24"/>
-          <w:szCs w:val="24"/>
-        </w:rPr>
-        <w:t>SQL</w:t>
-      </w:r>
-      <w:r>
-        <w:rPr>
-          <w:rFonts w:ascii="Times New Roman" w:hAnsi="Times New Roman" w:cs="Times New Roman"/>
-          <w:sz w:val="24"/>
-          <w:szCs w:val="24"/>
-          <w:lang w:val="ru-RU"/>
-        </w:rPr>
-        <w:t xml:space="preserve"> и имеющуюся в наличии у клиента </w:t>
-      </w:r>
-      <w:r>
-        <w:rPr>
-          <w:rFonts w:ascii="Times New Roman" w:hAnsi="Times New Roman" w:cs="Times New Roman"/>
-          <w:sz w:val="24"/>
-          <w:szCs w:val="24"/>
-          <w:lang w:val="ru-RU"/>
-        </w:rPr>
-        <w:t>–</w:t>
-      </w:r>
-      <w:r>
-        <w:rPr>
-          <w:rFonts w:ascii="Times New Roman" w:hAnsi="Times New Roman" w:cs="Times New Roman"/>
-          <w:sz w:val="24"/>
-          <w:szCs w:val="24"/>
-          <w:lang w:val="ru-RU"/>
-        </w:rPr>
-        <w:t xml:space="preserve"> </w:t>
-      </w:r>
-      <w:r>
-        <w:rPr>
-          <w:rFonts w:ascii="Times New Roman" w:hAnsi="Times New Roman" w:cs="Times New Roman"/>
-          <w:sz w:val="24"/>
-          <w:szCs w:val="24"/>
-          <w:lang w:val="ru-RU"/>
-        </w:rPr>
-        <w:t>информация о</w:t>
+        <w:t>о</w:t>
       </w:r>
       <w:r>
         <w:rPr>
@@ -8946,7 +9074,6 @@
           <w:szCs w:val="24"/>
           <w:lang w:val="ru-RU"/>
         </w:rPr>
-        <w:lastRenderedPageBreak/>
         <w:t>"</w:t>
       </w:r>
       <w:proofErr w:type="spellStart"/>
@@ -9260,6 +9387,7 @@
           <w:szCs w:val="24"/>
           <w:lang w:val="ru-RU"/>
         </w:rPr>
+        <w:lastRenderedPageBreak/>
         <w:t>"</w:t>
       </w:r>
       <w:proofErr w:type="spellStart"/>
@@ -10543,7 +10671,6 @@
           <w:szCs w:val="24"/>
           <w:lang w:val="ru-RU"/>
         </w:rPr>
-        <w:lastRenderedPageBreak/>
         <w:t xml:space="preserve">хозяйственной деятельности </w:t>
       </w:r>
       <w:r>
@@ -10924,6 +11051,7 @@
           <w:szCs w:val="24"/>
           <w:lang w:val="ru-RU"/>
         </w:rPr>
+        <w:lastRenderedPageBreak/>
         <w:t xml:space="preserve">поле для хранения логина </w:t>
       </w:r>
       <w:r>
@@ -12151,7 +12279,6 @@
           <w:szCs w:val="24"/>
           <w:lang w:val="ru-RU"/>
         </w:rPr>
-        <w:lastRenderedPageBreak/>
         <w:t xml:space="preserve">комментарии </w:t>
       </w:r>
       <w:r>
@@ -12444,6 +12571,7 @@
           <w:szCs w:val="24"/>
           <w:lang w:val="ru-RU"/>
         </w:rPr>
+        <w:lastRenderedPageBreak/>
         <w:t>дата начала работы отчёта (</w:t>
       </w:r>
       <w:r>
@@ -13773,7 +13901,6 @@
           <w:szCs w:val="24"/>
           <w:lang w:val="ru-RU"/>
         </w:rPr>
-        <w:lastRenderedPageBreak/>
         <w:t xml:space="preserve">Схема работы административного блока приложения </w:t>
       </w:r>
       <w:r>
@@ -13851,6 +13978,181 @@
           <w:lang w:val="ru-RU"/>
         </w:rPr>
       </w:pPr>
+      <w:r>
+        <w:rPr>
+          <w:rFonts w:ascii="Times New Roman" w:hAnsi="Times New Roman" w:cs="Times New Roman"/>
+          <w:sz w:val="24"/>
+          <w:szCs w:val="24"/>
+          <w:lang w:val="ru-RU"/>
+        </w:rPr>
+        <w:tab/>
+      </w:r>
+      <w:r>
+        <w:rPr>
+          <w:rFonts w:ascii="Times New Roman" w:hAnsi="Times New Roman" w:cs="Times New Roman"/>
+          <w:sz w:val="24"/>
+          <w:szCs w:val="24"/>
+          <w:lang w:val="ru-RU"/>
+        </w:rPr>
+        <w:tab/>
+      </w:r>
+      <w:r>
+        <w:rPr>
+          <w:rFonts w:ascii="Times New Roman" w:hAnsi="Times New Roman" w:cs="Times New Roman"/>
+          <w:sz w:val="24"/>
+          <w:szCs w:val="24"/>
+          <w:lang w:val="ru-RU"/>
+        </w:rPr>
+        <w:tab/>
+      </w:r>
+      <w:r>
+        <w:rPr>
+          <w:rFonts w:ascii="Times New Roman" w:hAnsi="Times New Roman" w:cs="Times New Roman"/>
+          <w:sz w:val="24"/>
+          <w:szCs w:val="24"/>
+          <w:lang w:val="ru-RU"/>
+        </w:rPr>
+        <w:tab/>
+      </w:r>
+      <w:r>
+        <w:rPr>
+          <w:rFonts w:ascii="Times New Roman" w:hAnsi="Times New Roman" w:cs="Times New Roman"/>
+          <w:sz w:val="24"/>
+          <w:szCs w:val="24"/>
+          <w:lang w:val="ru-RU"/>
+        </w:rPr>
+        <w:tab/>
+      </w:r>
+      <w:r>
+        <w:rPr>
+          <w:rFonts w:ascii="Times New Roman" w:hAnsi="Times New Roman" w:cs="Times New Roman"/>
+          <w:sz w:val="24"/>
+          <w:szCs w:val="24"/>
+          <w:lang w:val="ru-RU"/>
+        </w:rPr>
+        <w:tab/>
+      </w:r>
+      <w:r>
+        <w:rPr>
+          <w:rFonts w:ascii="Times New Roman" w:hAnsi="Times New Roman" w:cs="Times New Roman"/>
+          <w:sz w:val="24"/>
+          <w:szCs w:val="24"/>
+          <w:lang w:val="ru-RU"/>
+        </w:rPr>
+        <w:tab/>
+      </w:r>
+      <w:r>
+        <w:rPr>
+          <w:rFonts w:ascii="Times New Roman" w:hAnsi="Times New Roman" w:cs="Times New Roman"/>
+          <w:sz w:val="24"/>
+          <w:szCs w:val="24"/>
+          <w:lang w:val="ru-RU"/>
+        </w:rPr>
+        <w:tab/>
+      </w:r>
+      <w:r>
+        <w:rPr>
+          <w:rFonts w:ascii="Times New Roman" w:hAnsi="Times New Roman" w:cs="Times New Roman"/>
+          <w:sz w:val="24"/>
+          <w:szCs w:val="24"/>
+          <w:lang w:val="ru-RU"/>
+        </w:rPr>
+        <w:tab/>
+      </w:r>
+      <w:r>
+        <w:rPr>
+          <w:rFonts w:ascii="Times New Roman" w:hAnsi="Times New Roman" w:cs="Times New Roman"/>
+          <w:sz w:val="24"/>
+          <w:szCs w:val="24"/>
+          <w:lang w:val="ru-RU"/>
+        </w:rPr>
+        <w:tab/>
+        <w:t xml:space="preserve">      </w:t>
+      </w:r>
+    </w:p>
+    <w:p>
+      <w:pPr>
+        <w:pStyle w:val="a8"/>
+        <w:spacing w:line="360" w:lineRule="auto"/>
+        <w:ind w:left="1080"/>
+        <w:jc w:val="both"/>
+        <w:rPr>
+          <w:rFonts w:ascii="Times New Roman" w:hAnsi="Times New Roman" w:cs="Times New Roman"/>
+          <w:sz w:val="24"/>
+          <w:szCs w:val="24"/>
+          <w:lang w:val="ru-RU"/>
+        </w:rPr>
+      </w:pPr>
+    </w:p>
+    <w:p>
+      <w:pPr>
+        <w:pStyle w:val="a8"/>
+        <w:spacing w:line="360" w:lineRule="auto"/>
+        <w:ind w:left="1080"/>
+        <w:jc w:val="both"/>
+        <w:rPr>
+          <w:rFonts w:ascii="Times New Roman" w:hAnsi="Times New Roman" w:cs="Times New Roman"/>
+          <w:sz w:val="24"/>
+          <w:szCs w:val="24"/>
+          <w:lang w:val="ru-RU"/>
+        </w:rPr>
+      </w:pPr>
+    </w:p>
+    <w:p>
+      <w:pPr>
+        <w:pStyle w:val="a8"/>
+        <w:spacing w:line="360" w:lineRule="auto"/>
+        <w:ind w:left="1080"/>
+        <w:jc w:val="both"/>
+        <w:rPr>
+          <w:rFonts w:ascii="Times New Roman" w:hAnsi="Times New Roman" w:cs="Times New Roman"/>
+          <w:sz w:val="24"/>
+          <w:szCs w:val="24"/>
+          <w:lang w:val="ru-RU"/>
+        </w:rPr>
+      </w:pPr>
+    </w:p>
+    <w:p>
+      <w:pPr>
+        <w:pStyle w:val="a8"/>
+        <w:spacing w:line="360" w:lineRule="auto"/>
+        <w:ind w:left="7560" w:firstLine="360"/>
+        <w:jc w:val="both"/>
+        <w:rPr>
+          <w:rFonts w:ascii="Times New Roman" w:hAnsi="Times New Roman" w:cs="Times New Roman"/>
+          <w:sz w:val="24"/>
+          <w:szCs w:val="24"/>
+        </w:rPr>
+      </w:pPr>
+      <w:r>
+        <w:rPr>
+          <w:rFonts w:ascii="Times New Roman" w:hAnsi="Times New Roman" w:cs="Times New Roman"/>
+          <w:sz w:val="24"/>
+          <w:szCs w:val="24"/>
+          <w:lang w:val="ru-RU"/>
+        </w:rPr>
+        <w:lastRenderedPageBreak/>
+        <w:t xml:space="preserve">      </w:t>
+      </w:r>
+      <w:bookmarkStart w:id="0" w:name="_GoBack"/>
+      <w:bookmarkEnd w:id="0"/>
+      <w:r>
+        <w:rPr>
+          <w:rFonts w:ascii="Times New Roman" w:hAnsi="Times New Roman" w:cs="Times New Roman"/>
+          <w:sz w:val="24"/>
+          <w:szCs w:val="24"/>
+          <w:lang w:val="ru-RU"/>
+        </w:rPr>
+        <w:t>Рисунок</w:t>
+      </w:r>
+      <w:r>
+        <w:rPr>
+          <w:rFonts w:ascii="Times New Roman" w:hAnsi="Times New Roman" w:cs="Times New Roman"/>
+          <w:sz w:val="24"/>
+          <w:szCs w:val="24"/>
+        </w:rPr>
+        <w:t xml:space="preserve"> 2</w:t>
+      </w:r>
     </w:p>
     <w:p>
       <w:pPr>
@@ -13887,7 +14189,7 @@
                     <pic:cNvPicPr/>
                   </pic:nvPicPr>
                   <pic:blipFill>
-                    <a:blip r:embed="rId34">
+                    <a:blip r:embed="rId35">
                       <a:extLst>
                         <a:ext uri="{28A0092B-C50C-407E-A947-70E740481C1C}">
                           <a14:useLocalDpi xmlns:a14="http://schemas.microsoft.com/office/drawing/2010/main" val="0"/>
@@ -14297,17 +14599,7 @@
           <w:szCs w:val="24"/>
           <w:lang w:val="ru-RU"/>
         </w:rPr>
-        <w:t xml:space="preserve">о плане счетов </w:t>
-      </w:r>
-      <w:r>
-        <w:rPr>
-          <w:rFonts w:ascii="Times New Roman" w:hAnsi="Times New Roman" w:cs="Times New Roman"/>
-          <w:sz w:val="24"/>
-          <w:szCs w:val="24"/>
-          <w:lang w:val="ru-RU"/>
-        </w:rPr>
-        <w:lastRenderedPageBreak/>
-        <w:t>бухгалтерского учёта. На основании этого плана</w:t>
+        <w:t>о плане счетов бухгалтерского учёта. На основании этого плана</w:t>
       </w:r>
       <w:r>
         <w:rPr>
@@ -14486,6 +14778,7 @@
           <w:szCs w:val="24"/>
           <w:lang w:val="ru-RU"/>
         </w:rPr>
+        <w:lastRenderedPageBreak/>
         <w:t>название счёта (</w:t>
       </w:r>
       <w:r>
@@ -15728,7 +16021,6 @@
           <w:szCs w:val="24"/>
           <w:lang w:val="ru-RU"/>
         </w:rPr>
-        <w:lastRenderedPageBreak/>
         <w:t>счёт по кредиту транзакции (</w:t>
       </w:r>
       <w:proofErr w:type="spellStart"/>
@@ -15893,6 +16185,7 @@
           <w:szCs w:val="24"/>
           <w:lang w:val="ru-RU"/>
         </w:rPr>
+        <w:lastRenderedPageBreak/>
         <w:t xml:space="preserve">комментарий </w:t>
       </w:r>
       <w:r>
@@ -16703,7 +16996,6 @@
           <w:szCs w:val="24"/>
           <w:lang w:val="ru-RU"/>
         </w:rPr>
-        <w:lastRenderedPageBreak/>
         <w:tab/>
       </w:r>
       <w:r>
@@ -16788,6 +17080,7 @@
           <w:szCs w:val="24"/>
           <w:lang w:val="ru-RU"/>
         </w:rPr>
+        <w:lastRenderedPageBreak/>
         <w:tab/>
       </w:r>
       <w:r>
@@ -16823,7 +17116,7 @@
                     <pic:cNvPicPr/>
                   </pic:nvPicPr>
                   <pic:blipFill>
-                    <a:blip r:embed="rId35">
+                    <a:blip r:embed="rId36">
                       <a:extLst>
                         <a:ext uri="{28A0092B-C50C-407E-A947-70E740481C1C}">
                           <a14:useLocalDpi xmlns:a14="http://schemas.microsoft.com/office/drawing/2010/main" val="0"/>
@@ -17015,7 +17308,7 @@
                     <pic:cNvPicPr/>
                   </pic:nvPicPr>
                   <pic:blipFill>
-                    <a:blip r:embed="rId36">
+                    <a:blip r:embed="rId37">
                       <a:extLst>
                         <a:ext uri="{28A0092B-C50C-407E-A947-70E740481C1C}">
                           <a14:useLocalDpi xmlns:a14="http://schemas.microsoft.com/office/drawing/2010/main" val="0"/>
@@ -18103,6 +18396,32 @@
           <w:szCs w:val="24"/>
           <w:lang w:val="ru-RU"/>
         </w:rPr>
+        <w:t xml:space="preserve"> и «</w:t>
+      </w:r>
+      <w:r>
+        <w:rPr>
+          <w:rFonts w:ascii="Times New Roman" w:hAnsi="Times New Roman" w:cs="Times New Roman"/>
+          <w:sz w:val="24"/>
+          <w:szCs w:val="24"/>
+        </w:rPr>
+        <w:t>reports</w:t>
+      </w:r>
+      <w:r>
+        <w:rPr>
+          <w:rFonts w:ascii="Times New Roman" w:hAnsi="Times New Roman" w:cs="Times New Roman"/>
+          <w:sz w:val="24"/>
+          <w:szCs w:val="24"/>
+          <w:lang w:val="ru-RU"/>
+        </w:rPr>
+        <w:t>»</w:t>
+      </w:r>
+      <w:r>
+        <w:rPr>
+          <w:rFonts w:ascii="Times New Roman" w:hAnsi="Times New Roman" w:cs="Times New Roman"/>
+          <w:sz w:val="24"/>
+          <w:szCs w:val="24"/>
+          <w:lang w:val="ru-RU"/>
+        </w:rPr>
         <w:t>.</w:t>
       </w:r>
     </w:p>
@@ -18506,7 +18825,7 @@
                     <pic:cNvPicPr/>
                   </pic:nvPicPr>
                   <pic:blipFill>
-                    <a:blip r:embed="rId37">
+                    <a:blip r:embed="rId38">
                       <a:extLst>
                         <a:ext uri="{28A0092B-C50C-407E-A947-70E740481C1C}">
                           <a14:useLocalDpi xmlns:a14="http://schemas.microsoft.com/office/drawing/2010/main" val="0"/>
@@ -19332,7 +19651,25 @@
           <w:szCs w:val="24"/>
           <w:lang w:val="ru-RU"/>
         </w:rPr>
-        <w:t xml:space="preserve">» реализован триггер </w:t>
+        <w:t>» реализован триггер</w:t>
+      </w:r>
+      <w:r>
+        <w:rPr>
+          <w:rFonts w:ascii="Times New Roman" w:hAnsi="Times New Roman" w:cs="Times New Roman"/>
+          <w:sz w:val="24"/>
+          <w:szCs w:val="24"/>
+          <w:lang w:val="ru-RU"/>
+        </w:rPr>
+        <w:t xml:space="preserve"> типа</w:t>
+      </w:r>
+      <w:r>
+        <w:rPr>
+          <w:rFonts w:ascii="Times New Roman" w:hAnsi="Times New Roman" w:cs="Times New Roman"/>
+          <w:sz w:val="24"/>
+          <w:szCs w:val="24"/>
+          <w:lang w:val="ru-RU"/>
+        </w:rPr>
+        <w:t xml:space="preserve"> </w:t>
       </w:r>
       <w:r>
         <w:rPr>
@@ -19438,46 +19775,11 @@
         <w:jc w:val="both"/>
         <w:rPr>
           <w:rFonts w:ascii="Times New Roman" w:hAnsi="Times New Roman" w:cs="Times New Roman"/>
-          <w:i/>
-          <w:sz w:val="24"/>
-          <w:szCs w:val="24"/>
-          <w:u w:val="single"/>
-          <w:lang w:val="ru-RU"/>
-        </w:rPr>
-      </w:pPr>
-      <w:r>
-        <w:rPr>
-          <w:rFonts w:ascii="Times New Roman" w:hAnsi="Times New Roman" w:cs="Times New Roman"/>
-          <w:i/>
-          <w:sz w:val="24"/>
-          <w:szCs w:val="24"/>
-          <w:u w:val="single"/>
-          <w:lang w:val="ru-RU"/>
-        </w:rPr>
-        <w:t>Закладка «</w:t>
-      </w:r>
-      <w:r>
-        <w:rPr>
-          <w:rFonts w:ascii="Times New Roman" w:hAnsi="Times New Roman" w:cs="Times New Roman"/>
-          <w:i/>
-          <w:sz w:val="24"/>
-          <w:szCs w:val="24"/>
-          <w:u w:val="single"/>
-          <w:lang w:val="ru-RU"/>
-        </w:rPr>
-        <w:t>Пароль</w:t>
-      </w:r>
-      <w:r>
-        <w:rPr>
-          <w:rFonts w:ascii="Times New Roman" w:hAnsi="Times New Roman" w:cs="Times New Roman"/>
-          <w:i/>
-          <w:sz w:val="24"/>
-          <w:szCs w:val="24"/>
-          <w:u w:val="single"/>
-          <w:lang w:val="ru-RU"/>
-        </w:rPr>
-        <w:t>»</w:t>
-      </w:r>
+          <w:sz w:val="24"/>
+          <w:szCs w:val="24"/>
+          <w:lang w:val="ru-RU"/>
+        </w:rPr>
+      </w:pPr>
     </w:p>
     <w:p>
       <w:pPr>
@@ -19487,6 +19789,138 @@
           <w:rFonts w:ascii="Times New Roman" w:hAnsi="Times New Roman" w:cs="Times New Roman"/>
           <w:sz w:val="24"/>
           <w:szCs w:val="24"/>
+        </w:rPr>
+      </w:pPr>
+      <w:r>
+        <w:rPr>
+          <w:rFonts w:ascii="Times New Roman" w:hAnsi="Times New Roman" w:cs="Times New Roman"/>
+          <w:sz w:val="24"/>
+          <w:szCs w:val="24"/>
+          <w:lang w:val="ru-RU"/>
+        </w:rPr>
+        <w:tab/>
+      </w:r>
+      <w:r>
+        <w:rPr>
+          <w:rFonts w:ascii="Times New Roman" w:hAnsi="Times New Roman" w:cs="Times New Roman"/>
+          <w:noProof/>
+          <w:sz w:val="24"/>
+          <w:szCs w:val="24"/>
+          <w:lang w:val="ru-RU" w:eastAsia="ru-RU"/>
+        </w:rPr>
+        <w:drawing>
+          <wp:inline distT="0" distB="0" distL="0" distR="0">
+            <wp:extent cx="4781040" cy="1452282"/>
+            <wp:effectExtent l="0" t="0" r="635" b="0"/>
+            <wp:docPr id="10" name="Рисунок 10"/>
+            <wp:cNvGraphicFramePr>
+              <a:graphicFrameLocks xmlns:a="http://schemas.openxmlformats.org/drawingml/2006/main" noChangeAspect="1"/>
+            </wp:cNvGraphicFramePr>
+            <a:graphic xmlns:a="http://schemas.openxmlformats.org/drawingml/2006/main">
+              <a:graphicData uri="http://schemas.openxmlformats.org/drawingml/2006/picture">
+                <pic:pic xmlns:pic="http://schemas.openxmlformats.org/drawingml/2006/picture">
+                  <pic:nvPicPr>
+                    <pic:cNvPr id="10" name="trigger_users.png"/>
+                    <pic:cNvPicPr/>
+                  </pic:nvPicPr>
+                  <pic:blipFill>
+                    <a:blip r:embed="rId39">
+                      <a:extLst>
+                        <a:ext uri="{28A0092B-C50C-407E-A947-70E740481C1C}">
+                          <a14:useLocalDpi xmlns:a14="http://schemas.microsoft.com/office/drawing/2010/main" val="0"/>
+                        </a:ext>
+                      </a:extLst>
+                    </a:blip>
+                    <a:stretch>
+                      <a:fillRect/>
+                    </a:stretch>
+                  </pic:blipFill>
+                  <pic:spPr>
+                    <a:xfrm>
+                      <a:off x="0" y="0"/>
+                      <a:ext cx="4905261" cy="1490015"/>
+                    </a:xfrm>
+                    <a:prstGeom prst="rect">
+                      <a:avLst/>
+                    </a:prstGeom>
+                  </pic:spPr>
+                </pic:pic>
+              </a:graphicData>
+            </a:graphic>
+          </wp:inline>
+        </w:drawing>
+      </w:r>
+    </w:p>
+    <w:p>
+      <w:pPr>
+        <w:spacing w:line="360" w:lineRule="auto"/>
+        <w:jc w:val="both"/>
+        <w:rPr>
+          <w:rFonts w:ascii="Times New Roman" w:hAnsi="Times New Roman" w:cs="Times New Roman"/>
+          <w:i/>
+          <w:sz w:val="24"/>
+          <w:szCs w:val="24"/>
+          <w:u w:val="single"/>
+          <w:lang w:val="ru-RU"/>
+        </w:rPr>
+      </w:pPr>
+    </w:p>
+    <w:p>
+      <w:pPr>
+        <w:spacing w:line="360" w:lineRule="auto"/>
+        <w:jc w:val="both"/>
+        <w:rPr>
+          <w:rFonts w:ascii="Times New Roman" w:hAnsi="Times New Roman" w:cs="Times New Roman"/>
+          <w:i/>
+          <w:sz w:val="24"/>
+          <w:szCs w:val="24"/>
+          <w:u w:val="single"/>
+          <w:lang w:val="ru-RU"/>
+        </w:rPr>
+      </w:pPr>
+      <w:r>
+        <w:rPr>
+          <w:rFonts w:ascii="Times New Roman" w:hAnsi="Times New Roman" w:cs="Times New Roman"/>
+          <w:i/>
+          <w:sz w:val="24"/>
+          <w:szCs w:val="24"/>
+          <w:u w:val="single"/>
+          <w:lang w:val="ru-RU"/>
+        </w:rPr>
+        <w:lastRenderedPageBreak/>
+        <w:t>Закладка «</w:t>
+      </w:r>
+      <w:r>
+        <w:rPr>
+          <w:rFonts w:ascii="Times New Roman" w:hAnsi="Times New Roman" w:cs="Times New Roman"/>
+          <w:i/>
+          <w:sz w:val="24"/>
+          <w:szCs w:val="24"/>
+          <w:u w:val="single"/>
+          <w:lang w:val="ru-RU"/>
+        </w:rPr>
+        <w:t>Пароль</w:t>
+      </w:r>
+      <w:r>
+        <w:rPr>
+          <w:rFonts w:ascii="Times New Roman" w:hAnsi="Times New Roman" w:cs="Times New Roman"/>
+          <w:i/>
+          <w:sz w:val="24"/>
+          <w:szCs w:val="24"/>
+          <w:u w:val="single"/>
+          <w:lang w:val="ru-RU"/>
+        </w:rPr>
+        <w:t>»</w:t>
+      </w:r>
+    </w:p>
+    <w:p>
+      <w:pPr>
+        <w:spacing w:line="360" w:lineRule="auto"/>
+        <w:jc w:val="both"/>
+        <w:rPr>
+          <w:rFonts w:ascii="Times New Roman" w:hAnsi="Times New Roman" w:cs="Times New Roman"/>
+          <w:sz w:val="24"/>
+          <w:szCs w:val="24"/>
           <w:lang w:val="ru-RU"/>
         </w:rPr>
       </w:pPr>
@@ -19703,17 +20137,7 @@
           <w:szCs w:val="24"/>
           <w:lang w:val="ru-RU"/>
         </w:rPr>
-        <w:t xml:space="preserve">», то тогда в </w:t>
-      </w:r>
-      <w:r>
-        <w:rPr>
-          <w:rFonts w:ascii="Times New Roman" w:hAnsi="Times New Roman" w:cs="Times New Roman"/>
-          <w:sz w:val="24"/>
-          <w:szCs w:val="24"/>
-          <w:lang w:val="ru-RU"/>
-        </w:rPr>
-        <w:lastRenderedPageBreak/>
-        <w:t xml:space="preserve">соответствующие окна на закладке выводятся логин и </w:t>
+        <w:t xml:space="preserve">», то тогда в соответствующие окна на закладке выводятся логин и </w:t>
       </w:r>
       <w:r>
         <w:rPr>
@@ -20083,6 +20507,7 @@
           <w:szCs w:val="24"/>
           <w:lang w:val="ru-RU"/>
         </w:rPr>
+        <w:lastRenderedPageBreak/>
         <w:tab/>
       </w:r>
       <w:r>
@@ -20109,7 +20534,7 @@
                     <pic:cNvPicPr/>
                   </pic:nvPicPr>
                   <pic:blipFill>
-                    <a:blip r:embed="rId38">
+                    <a:blip r:embed="rId40">
                       <a:extLst>
                         <a:ext uri="{28A0092B-C50C-407E-A947-70E740481C1C}">
                           <a14:useLocalDpi xmlns:a14="http://schemas.microsoft.com/office/drawing/2010/main" val="0"/>
@@ -20453,7 +20878,7 @@
         </w:rPr>
         <w:t> (</w:t>
       </w:r>
-      <w:hyperlink r:id="rId39" w:tooltip="Английский язык" w:history="1">
+      <w:hyperlink r:id="rId41" w:tooltip="Английский язык" w:history="1">
         <w:r>
           <w:rPr>
             <w:rFonts w:ascii="Times New Roman" w:hAnsi="Times New Roman" w:cs="Times New Roman"/>
@@ -20533,7 +20958,7 @@
         </w:rPr>
         <w:t> — «превращать в фарш», «мешанина»), или функция свёртки — функция, осуществляющая преобразование </w:t>
       </w:r>
-      <w:hyperlink r:id="rId40" w:tooltip="Массив (программирование)" w:history="1">
+      <w:hyperlink r:id="rId42" w:tooltip="Массив (программирование)" w:history="1">
         <w:r>
           <w:rPr>
             <w:rFonts w:ascii="Times New Roman" w:hAnsi="Times New Roman" w:cs="Times New Roman"/>
@@ -20553,7 +20978,7 @@
         </w:rPr>
         <w:t> входных данных произвольной длины в выходную </w:t>
       </w:r>
-      <w:hyperlink r:id="rId41" w:tooltip="Бит" w:history="1">
+      <w:hyperlink r:id="rId43" w:tooltip="Бит" w:history="1">
         <w:r>
           <w:rPr>
             <w:rFonts w:ascii="Times New Roman" w:hAnsi="Times New Roman" w:cs="Times New Roman"/>
@@ -20573,7 +20998,7 @@
         </w:rPr>
         <w:t> строку установленной длины, выполняемое </w:t>
       </w:r>
-      <w:hyperlink r:id="rId42" w:tooltip="Детерминированный алгоритм" w:history="1">
+      <w:hyperlink r:id="rId44" w:tooltip="Детерминированный алгоритм" w:history="1">
         <w:r>
           <w:rPr>
             <w:rFonts w:ascii="Times New Roman" w:hAnsi="Times New Roman" w:cs="Times New Roman"/>
@@ -20591,17 +21016,7 @@
           <w:szCs w:val="24"/>
           <w:lang w:val="ru-RU"/>
         </w:rPr>
-        <w:t xml:space="preserve">. Преобразование, производимое хеш-функцией, называется хешированием. Исходные данные называются входным массивом, «ключом» или </w:t>
-      </w:r>
-      <w:r>
-        <w:rPr>
-          <w:rFonts w:ascii="Times New Roman" w:hAnsi="Times New Roman" w:cs="Times New Roman"/>
-          <w:sz w:val="24"/>
-          <w:szCs w:val="24"/>
-          <w:lang w:val="ru-RU"/>
-        </w:rPr>
-        <w:lastRenderedPageBreak/>
-        <w:t>«сообщением». Результат преобразования называется «</w:t>
+        <w:t>. Преобразование, производимое хеш-функцией, называется хешированием. Исходные данные называются входным массивом, «ключом» или «сообщением». Результат преобразования называется «</w:t>
       </w:r>
       <w:proofErr w:type="spellStart"/>
       <w:r>
@@ -20699,7 +21114,7 @@
         </w:rPr>
         <w:t>-суммой», «сводкой </w:t>
       </w:r>
-      <w:hyperlink r:id="rId43" w:tooltip="Сообщение" w:history="1">
+      <w:hyperlink r:id="rId45" w:tooltip="Сообщение" w:history="1">
         <w:r>
           <w:rPr>
             <w:rFonts w:ascii="Times New Roman" w:hAnsi="Times New Roman" w:cs="Times New Roman"/>
@@ -20940,25 +21355,71 @@
           <w:szCs w:val="24"/>
           <w:lang w:val="ru-RU"/>
         </w:rPr>
-        <w:t>для замены пароля для аккаунта пользователя в базе данных произойдёт удаление</w:t>
-      </w:r>
-      <w:r>
-        <w:rPr>
-          <w:rFonts w:ascii="Times New Roman" w:hAnsi="Times New Roman" w:cs="Times New Roman"/>
-          <w:sz w:val="24"/>
-          <w:szCs w:val="24"/>
-          <w:lang w:val="ru-RU"/>
-        </w:rPr>
-        <w:t xml:space="preserve"> а</w:t>
-      </w:r>
-      <w:r>
-        <w:rPr>
-          <w:rFonts w:ascii="Times New Roman" w:hAnsi="Times New Roman" w:cs="Times New Roman"/>
-          <w:sz w:val="24"/>
-          <w:szCs w:val="24"/>
-          <w:lang w:val="ru-RU"/>
-        </w:rPr>
-        <w:t>ккаунта пользователя с логином текущего пользователя и будет создан новый аккаунт с таким логином и вновь введённым паролем.</w:t>
+        <w:t xml:space="preserve">для замены пароля для аккаунта пользователя в базе данных произойдёт </w:t>
+      </w:r>
+      <w:r>
+        <w:rPr>
+          <w:rFonts w:ascii="Times New Roman" w:hAnsi="Times New Roman" w:cs="Times New Roman"/>
+          <w:sz w:val="24"/>
+          <w:szCs w:val="24"/>
+          <w:lang w:val="ru-RU"/>
+        </w:rPr>
+        <w:lastRenderedPageBreak/>
+        <w:t>удаление</w:t>
+      </w:r>
+      <w:r>
+        <w:rPr>
+          <w:rFonts w:ascii="Times New Roman" w:hAnsi="Times New Roman" w:cs="Times New Roman"/>
+          <w:sz w:val="24"/>
+          <w:szCs w:val="24"/>
+          <w:lang w:val="ru-RU"/>
+        </w:rPr>
+        <w:t xml:space="preserve"> </w:t>
+      </w:r>
+      <w:r>
+        <w:rPr>
+          <w:rFonts w:ascii="Times New Roman" w:hAnsi="Times New Roman" w:cs="Times New Roman"/>
+          <w:sz w:val="24"/>
+          <w:szCs w:val="24"/>
+          <w:lang w:val="ru-RU"/>
+        </w:rPr>
+        <w:t xml:space="preserve">существующего </w:t>
+      </w:r>
+      <w:r>
+        <w:rPr>
+          <w:rFonts w:ascii="Times New Roman" w:hAnsi="Times New Roman" w:cs="Times New Roman"/>
+          <w:sz w:val="24"/>
+          <w:szCs w:val="24"/>
+          <w:lang w:val="ru-RU"/>
+        </w:rPr>
+        <w:t>а</w:t>
+      </w:r>
+      <w:r>
+        <w:rPr>
+          <w:rFonts w:ascii="Times New Roman" w:hAnsi="Times New Roman" w:cs="Times New Roman"/>
+          <w:sz w:val="24"/>
+          <w:szCs w:val="24"/>
+          <w:lang w:val="ru-RU"/>
+        </w:rPr>
+        <w:t>ккаунта пользователя с логином текущего пользователя и будет создан новый аккаунт с таким</w:t>
+      </w:r>
+      <w:r>
+        <w:rPr>
+          <w:rFonts w:ascii="Times New Roman" w:hAnsi="Times New Roman" w:cs="Times New Roman"/>
+          <w:sz w:val="24"/>
+          <w:szCs w:val="24"/>
+          <w:lang w:val="ru-RU"/>
+        </w:rPr>
+        <w:t xml:space="preserve"> же</w:t>
+      </w:r>
+      <w:r>
+        <w:rPr>
+          <w:rFonts w:ascii="Times New Roman" w:hAnsi="Times New Roman" w:cs="Times New Roman"/>
+          <w:sz w:val="24"/>
+          <w:szCs w:val="24"/>
+          <w:lang w:val="ru-RU"/>
+        </w:rPr>
+        <w:t xml:space="preserve"> логином и вновь введённым паролем.</w:t>
       </w:r>
       <w:r>
         <w:rPr>
@@ -21241,7 +21702,6 @@
           <w:szCs w:val="24"/>
           <w:lang w:val="ru-RU"/>
         </w:rPr>
-        <w:lastRenderedPageBreak/>
         <w:tab/>
       </w:r>
       <w:r>
@@ -21268,7 +21728,7 @@
                     <pic:cNvPicPr/>
                   </pic:nvPicPr>
                   <pic:blipFill>
-                    <a:blip r:embed="rId44">
+                    <a:blip r:embed="rId46">
                       <a:extLst>
                         <a:ext uri="{28A0092B-C50C-407E-A947-70E740481C1C}">
                           <a14:useLocalDpi xmlns:a14="http://schemas.microsoft.com/office/drawing/2010/main" val="0"/>
@@ -21499,6 +21959,7 @@
           <w:szCs w:val="24"/>
           <w:lang w:val="ru-RU"/>
         </w:rPr>
+        <w:lastRenderedPageBreak/>
         <w:tab/>
         <w:t xml:space="preserve">При смене активного текущего пользователя (выводится на верхней панели над закладками) оба списка обнуляются, точно </w:t>
       </w:r>
@@ -21619,7 +22080,7 @@
         </w:rPr>
         <w:t>(</w:t>
       </w:r>
-      <w:hyperlink r:id="rId45" w:tooltip="Английский язык" w:history="1">
+      <w:hyperlink r:id="rId47" w:tooltip="Английский язык" w:history="1">
         <w:r>
           <w:rPr>
             <w:rFonts w:ascii="Times New Roman" w:hAnsi="Times New Roman" w:cs="Times New Roman"/>
@@ -21717,7 +22178,7 @@
         </w:rPr>
         <w:t>унифицированный язык моделирования) — язык </w:t>
       </w:r>
-      <w:hyperlink r:id="rId46" w:tooltip="Визуализация" w:history="1">
+      <w:hyperlink r:id="rId48" w:tooltip="Визуализация" w:history="1">
         <w:r>
           <w:rPr>
             <w:rFonts w:ascii="Times New Roman" w:hAnsi="Times New Roman" w:cs="Times New Roman"/>
@@ -21755,7 +22216,7 @@
         </w:rPr>
         <w:t xml:space="preserve"> </w:t>
       </w:r>
-      <w:hyperlink r:id="rId47" w:tooltip="Объектное моделирование (страница отсутствует)" w:history="1">
+      <w:hyperlink r:id="rId49" w:tooltip="Объектное моделирование (страница отсутствует)" w:history="1">
         <w:r>
           <w:rPr>
             <w:rFonts w:ascii="Times New Roman" w:hAnsi="Times New Roman" w:cs="Times New Roman"/>
@@ -21775,7 +22236,7 @@
         </w:rPr>
         <w:t> в области </w:t>
       </w:r>
-      <w:hyperlink r:id="rId48" w:tooltip="Разработка программного обеспечения" w:history="1">
+      <w:hyperlink r:id="rId50" w:tooltip="Разработка программного обеспечения" w:history="1">
         <w:r>
           <w:rPr>
             <w:rFonts w:ascii="Times New Roman" w:hAnsi="Times New Roman" w:cs="Times New Roman"/>
@@ -21795,7 +22256,7 @@
         </w:rPr>
         <w:t>, для </w:t>
       </w:r>
-      <w:hyperlink r:id="rId49" w:tooltip="Моделирование бизнес-процессов" w:history="1">
+      <w:hyperlink r:id="rId51" w:tooltip="Моделирование бизнес-процессов" w:history="1">
         <w:r>
           <w:rPr>
             <w:rFonts w:ascii="Times New Roman" w:hAnsi="Times New Roman" w:cs="Times New Roman"/>
@@ -21833,7 +22294,7 @@
         </w:rPr>
         <w:t>, </w:t>
       </w:r>
-      <w:hyperlink r:id="rId50" w:tooltip="Системное проектирование" w:history="1">
+      <w:hyperlink r:id="rId52" w:tooltip="Системное проектирование" w:history="1">
         <w:r>
           <w:rPr>
             <w:rFonts w:ascii="Times New Roman" w:hAnsi="Times New Roman" w:cs="Times New Roman"/>
@@ -21853,7 +22314,7 @@
         </w:rPr>
         <w:t> и отображения </w:t>
       </w:r>
-      <w:hyperlink r:id="rId51" w:tooltip="Организационная структура" w:history="1">
+      <w:hyperlink r:id="rId53" w:tooltip="Организационная структура" w:history="1">
         <w:r>
           <w:rPr>
             <w:rFonts w:ascii="Times New Roman" w:hAnsi="Times New Roman" w:cs="Times New Roman"/>
@@ -22019,7 +22480,6 @@
           <w:u w:val="single"/>
           <w:lang w:val="ru-RU"/>
         </w:rPr>
-        <w:lastRenderedPageBreak/>
         <w:t>Пакет «</w:t>
       </w:r>
       <w:r>
@@ -22877,6 +23337,7 @@
           <w:szCs w:val="24"/>
           <w:lang w:val="ru-RU"/>
         </w:rPr>
+        <w:lastRenderedPageBreak/>
         <w:t>класс «</w:t>
       </w:r>
       <w:proofErr w:type="spellStart"/>
@@ -23439,7 +23900,6 @@
           <w:szCs w:val="24"/>
           <w:lang w:val="ru-RU"/>
         </w:rPr>
-        <w:lastRenderedPageBreak/>
         <w:t>«</w:t>
       </w:r>
       <w:proofErr w:type="spellStart"/>
@@ -23553,25 +24013,14 @@
         <w:t>removeReportFromUser</w:t>
       </w:r>
       <w:proofErr w:type="spellEnd"/>
-      <w:proofErr w:type="gramStart"/>
-      <w:r>
-        <w:rPr>
-          <w:rFonts w:ascii="Times New Roman" w:hAnsi="Times New Roman" w:cs="Times New Roman"/>
-          <w:sz w:val="24"/>
-          <w:szCs w:val="24"/>
-          <w:lang w:val="ru-RU"/>
-        </w:rPr>
-        <w:t xml:space="preserve">. </w:t>
-      </w:r>
-      <w:proofErr w:type="gramEnd"/>
-      <w:r>
-        <w:rPr>
-          <w:rFonts w:ascii="Times New Roman" w:hAnsi="Times New Roman" w:cs="Times New Roman"/>
-          <w:sz w:val="24"/>
-          <w:szCs w:val="24"/>
-          <w:lang w:val="ru-RU"/>
-        </w:rPr>
-        <w:t>Эти методы работают с информацией на закладке «Отчёты»</w:t>
+      <w:r>
+        <w:rPr>
+          <w:rFonts w:ascii="Times New Roman" w:hAnsi="Times New Roman" w:cs="Times New Roman"/>
+          <w:sz w:val="24"/>
+          <w:szCs w:val="24"/>
+          <w:lang w:val="ru-RU"/>
+        </w:rPr>
+        <w:t>. Эти методы работают с информацией на закладке «Отчёты»</w:t>
       </w:r>
       <w:r>
         <w:rPr>
@@ -23907,6 +24356,7 @@
           <w:sz w:val="24"/>
           <w:szCs w:val="24"/>
         </w:rPr>
+        <w:lastRenderedPageBreak/>
         <w:t>«</w:t>
       </w:r>
       <w:proofErr w:type="spellStart"/>
@@ -24344,16 +24794,7 @@
           <w:szCs w:val="24"/>
           <w:lang w:val="ru-RU"/>
         </w:rPr>
-        <w:t>Имплементирует данный интерфейс к</w:t>
-      </w:r>
-      <w:r>
-        <w:rPr>
-          <w:rFonts w:ascii="Times New Roman" w:hAnsi="Times New Roman" w:cs="Times New Roman"/>
-          <w:sz w:val="24"/>
-          <w:szCs w:val="24"/>
-          <w:lang w:val="ru-RU"/>
-        </w:rPr>
-        <w:t>ласс «</w:t>
+        <w:t>Имплементирует данный интерфейс класс «</w:t>
       </w:r>
       <w:proofErr w:type="spellStart"/>
       <w:r>
@@ -24452,25 +24893,14 @@
         </w:rPr>
         <w:t>и удаления пользовательских аккаунтов, а также выделения прав доступа новым пользователям</w:t>
       </w:r>
-      <w:proofErr w:type="gramStart"/>
-      <w:r>
-        <w:rPr>
-          <w:rFonts w:ascii="Times New Roman" w:hAnsi="Times New Roman" w:cs="Times New Roman"/>
-          <w:sz w:val="24"/>
-          <w:szCs w:val="24"/>
-          <w:lang w:val="ru-RU"/>
-        </w:rPr>
-        <w:t xml:space="preserve">. </w:t>
-      </w:r>
-      <w:proofErr w:type="gramEnd"/>
-      <w:r>
-        <w:rPr>
-          <w:rFonts w:ascii="Times New Roman" w:hAnsi="Times New Roman" w:cs="Times New Roman"/>
-          <w:sz w:val="24"/>
-          <w:szCs w:val="24"/>
-          <w:lang w:val="ru-RU"/>
-        </w:rPr>
-        <w:t>При этом в базе данных «</w:t>
+      <w:r>
+        <w:rPr>
+          <w:rFonts w:ascii="Times New Roman" w:hAnsi="Times New Roman" w:cs="Times New Roman"/>
+          <w:sz w:val="24"/>
+          <w:szCs w:val="24"/>
+          <w:lang w:val="ru-RU"/>
+        </w:rPr>
+        <w:t>. При этом в базе данных «</w:t>
       </w:r>
       <w:r>
         <w:rPr>
@@ -24804,17 +25234,7 @@
           <w:szCs w:val="24"/>
           <w:lang w:val="ru-RU"/>
         </w:rPr>
-        <w:t xml:space="preserve">», который предоставляет данные о </w:t>
-      </w:r>
-      <w:r>
-        <w:rPr>
-          <w:rFonts w:ascii="Times New Roman" w:hAnsi="Times New Roman" w:cs="Times New Roman"/>
-          <w:sz w:val="24"/>
-          <w:szCs w:val="24"/>
-          <w:lang w:val="ru-RU"/>
-        </w:rPr>
-        <w:lastRenderedPageBreak/>
-        <w:t>полном наборе отчётов организации для закладки «Отчёты»</w:t>
+        <w:t>», который предоставляет данные о полном наборе отчётов организации для закладки «Отчёты»</w:t>
       </w:r>
       <w:r>
         <w:rPr>
@@ -25124,25 +25544,14 @@
         </w:rPr>
         <w:t>»</w:t>
       </w:r>
-      <w:proofErr w:type="gramStart"/>
-      <w:r>
-        <w:rPr>
-          <w:rFonts w:ascii="Times New Roman" w:hAnsi="Times New Roman" w:cs="Times New Roman"/>
-          <w:sz w:val="24"/>
-          <w:szCs w:val="24"/>
-          <w:lang w:val="ru-RU"/>
-        </w:rPr>
-        <w:t xml:space="preserve">. </w:t>
-      </w:r>
-      <w:proofErr w:type="gramEnd"/>
-      <w:r>
-        <w:rPr>
-          <w:rFonts w:ascii="Times New Roman" w:hAnsi="Times New Roman" w:cs="Times New Roman"/>
-          <w:sz w:val="24"/>
-          <w:szCs w:val="24"/>
-          <w:lang w:val="ru-RU"/>
-        </w:rPr>
-        <w:t>Информация также размещается на закладке «Отчёты»</w:t>
+      <w:r>
+        <w:rPr>
+          <w:rFonts w:ascii="Times New Roman" w:hAnsi="Times New Roman" w:cs="Times New Roman"/>
+          <w:sz w:val="24"/>
+          <w:szCs w:val="24"/>
+          <w:lang w:val="ru-RU"/>
+        </w:rPr>
+        <w:t>. Информация также размещается на закладке «Отчёты»</w:t>
       </w:r>
       <w:r>
         <w:rPr>
@@ -25162,36 +25571,2608 @@
           <w:rFonts w:ascii="Times New Roman" w:hAnsi="Times New Roman" w:cs="Times New Roman"/>
           <w:sz w:val="24"/>
           <w:szCs w:val="24"/>
-        </w:rPr>
-      </w:pPr>
+          <w:lang w:val="ru-RU"/>
+        </w:rPr>
+      </w:pPr>
+      <w:r>
+        <w:rPr>
+          <w:rFonts w:ascii="Times New Roman" w:hAnsi="Times New Roman" w:cs="Times New Roman"/>
+          <w:sz w:val="24"/>
+          <w:szCs w:val="24"/>
+          <w:lang w:val="ru-RU"/>
+        </w:rPr>
+        <w:t>Пакет «presenter»</w:t>
+      </w:r>
+      <w:r>
+        <w:rPr>
+          <w:rFonts w:ascii="Times New Roman" w:hAnsi="Times New Roman" w:cs="Times New Roman"/>
+          <w:sz w:val="24"/>
+          <w:szCs w:val="24"/>
+          <w:lang w:val="ru-RU"/>
+        </w:rPr>
+        <w:t xml:space="preserve"> </w:t>
+      </w:r>
+      <w:r>
+        <w:rPr>
+          <w:rFonts w:ascii="Times New Roman" w:hAnsi="Times New Roman" w:cs="Times New Roman"/>
+          <w:sz w:val="24"/>
+          <w:szCs w:val="24"/>
+          <w:lang w:val="ru-RU"/>
+        </w:rPr>
+        <w:t>как и все остальные пакеты содержит интерфейсы для реализации архитектурных границ.</w:t>
+      </w:r>
+      <w:r>
+        <w:rPr>
+          <w:rFonts w:ascii="Times New Roman" w:hAnsi="Times New Roman" w:cs="Times New Roman"/>
+          <w:sz w:val="24"/>
+          <w:szCs w:val="24"/>
+          <w:lang w:val="ru-RU"/>
+        </w:rPr>
+        <w:t xml:space="preserve"> Для использования методов из классов-</w:t>
+      </w:r>
+      <w:proofErr w:type="spellStart"/>
+      <w:r>
+        <w:rPr>
+          <w:rFonts w:ascii="Times New Roman" w:hAnsi="Times New Roman" w:cs="Times New Roman"/>
+          <w:sz w:val="24"/>
+          <w:szCs w:val="24"/>
+          <w:lang w:val="ru-RU"/>
+        </w:rPr>
+        <w:t>презентеров</w:t>
+      </w:r>
+      <w:proofErr w:type="spellEnd"/>
+      <w:r>
+        <w:rPr>
+          <w:rFonts w:ascii="Times New Roman" w:hAnsi="Times New Roman" w:cs="Times New Roman"/>
+          <w:sz w:val="24"/>
+          <w:szCs w:val="24"/>
+          <w:lang w:val="ru-RU"/>
+        </w:rPr>
+        <w:t xml:space="preserve"> в трех классах пакета «</w:t>
+      </w:r>
+      <w:r>
+        <w:rPr>
+          <w:rFonts w:ascii="Times New Roman" w:hAnsi="Times New Roman" w:cs="Times New Roman"/>
+          <w:sz w:val="24"/>
+          <w:szCs w:val="24"/>
+          <w:lang w:val="ru-RU"/>
+        </w:rPr>
+        <w:t>view</w:t>
+      </w:r>
+      <w:r>
+        <w:rPr>
+          <w:rFonts w:ascii="Times New Roman" w:hAnsi="Times New Roman" w:cs="Times New Roman"/>
+          <w:sz w:val="24"/>
+          <w:szCs w:val="24"/>
+          <w:lang w:val="ru-RU"/>
+        </w:rPr>
+        <w:t>»</w:t>
+      </w:r>
+      <w:r>
+        <w:rPr>
+          <w:rFonts w:ascii="Times New Roman" w:hAnsi="Times New Roman" w:cs="Times New Roman"/>
+          <w:sz w:val="24"/>
+          <w:szCs w:val="24"/>
+          <w:lang w:val="ru-RU"/>
+        </w:rPr>
+        <w:t xml:space="preserve"> </w:t>
+      </w:r>
+      <w:r>
+        <w:rPr>
+          <w:rFonts w:ascii="Times New Roman" w:hAnsi="Times New Roman" w:cs="Times New Roman"/>
+          <w:sz w:val="24"/>
+          <w:szCs w:val="24"/>
+          <w:lang w:val="ru-RU"/>
+        </w:rPr>
+        <w:t>объявляется поле с типом соответствующего интерфейса-</w:t>
+      </w:r>
+      <w:proofErr w:type="spellStart"/>
+      <w:r>
+        <w:rPr>
+          <w:rFonts w:ascii="Times New Roman" w:hAnsi="Times New Roman" w:cs="Times New Roman"/>
+          <w:sz w:val="24"/>
+          <w:szCs w:val="24"/>
+          <w:lang w:val="ru-RU"/>
+        </w:rPr>
+        <w:t>презентера</w:t>
+      </w:r>
+      <w:proofErr w:type="spellEnd"/>
+      <w:r>
+        <w:rPr>
+          <w:rFonts w:ascii="Times New Roman" w:hAnsi="Times New Roman" w:cs="Times New Roman"/>
+          <w:sz w:val="24"/>
+          <w:szCs w:val="24"/>
+          <w:lang w:val="ru-RU"/>
+        </w:rPr>
+        <w:t>. После создания класса из пакета «</w:t>
+      </w:r>
+      <w:proofErr w:type="spellStart"/>
+      <w:r>
+        <w:rPr>
+          <w:rFonts w:ascii="Times New Roman" w:hAnsi="Times New Roman" w:cs="Times New Roman"/>
+          <w:sz w:val="24"/>
+          <w:szCs w:val="24"/>
+          <w:lang w:val="ru-RU"/>
+        </w:rPr>
+        <w:t>view</w:t>
+      </w:r>
+      <w:proofErr w:type="spellEnd"/>
+      <w:r>
+        <w:rPr>
+          <w:rFonts w:ascii="Times New Roman" w:hAnsi="Times New Roman" w:cs="Times New Roman"/>
+          <w:sz w:val="24"/>
+          <w:szCs w:val="24"/>
+          <w:lang w:val="ru-RU"/>
+        </w:rPr>
+        <w:t>»</w:t>
+      </w:r>
+      <w:r>
+        <w:rPr>
+          <w:rFonts w:ascii="Times New Roman" w:hAnsi="Times New Roman" w:cs="Times New Roman"/>
+          <w:sz w:val="24"/>
+          <w:szCs w:val="24"/>
+          <w:lang w:val="ru-RU"/>
+        </w:rPr>
+        <w:t xml:space="preserve"> </w:t>
+      </w:r>
+      <w:r>
+        <w:rPr>
+          <w:rFonts w:ascii="Times New Roman" w:hAnsi="Times New Roman" w:cs="Times New Roman"/>
+          <w:sz w:val="24"/>
+          <w:szCs w:val="24"/>
+          <w:lang w:val="ru-RU"/>
+        </w:rPr>
+        <w:t xml:space="preserve">методом </w:t>
+      </w:r>
+      <w:proofErr w:type="spellStart"/>
+      <w:r>
+        <w:rPr>
+          <w:rFonts w:ascii="Times New Roman" w:hAnsi="Times New Roman" w:cs="Times New Roman"/>
+          <w:sz w:val="24"/>
+          <w:szCs w:val="24"/>
+          <w:lang w:val="ru-RU"/>
+        </w:rPr>
+        <w:t>SetPresenter</w:t>
+      </w:r>
+      <w:proofErr w:type="spellEnd"/>
+      <w:r>
+        <w:rPr>
+          <w:rFonts w:ascii="Times New Roman" w:hAnsi="Times New Roman" w:cs="Times New Roman"/>
+          <w:sz w:val="24"/>
+          <w:szCs w:val="24"/>
+          <w:lang w:val="ru-RU"/>
+        </w:rPr>
+        <w:t xml:space="preserve"> </w:t>
+      </w:r>
+      <w:r>
+        <w:rPr>
+          <w:rFonts w:ascii="Times New Roman" w:hAnsi="Times New Roman" w:cs="Times New Roman"/>
+          <w:sz w:val="24"/>
+          <w:szCs w:val="24"/>
+          <w:lang w:val="ru-RU"/>
+        </w:rPr>
+        <w:t>инициализируется поле имеющее тип</w:t>
+      </w:r>
+      <w:r>
+        <w:rPr>
+          <w:rFonts w:ascii="Times New Roman" w:hAnsi="Times New Roman" w:cs="Times New Roman"/>
+          <w:sz w:val="24"/>
+          <w:szCs w:val="24"/>
+          <w:lang w:val="ru-RU"/>
+        </w:rPr>
+        <w:t xml:space="preserve"> интерфейс</w:t>
+      </w:r>
+      <w:r>
+        <w:rPr>
+          <w:rFonts w:ascii="Times New Roman" w:hAnsi="Times New Roman" w:cs="Times New Roman"/>
+          <w:sz w:val="24"/>
+          <w:szCs w:val="24"/>
+          <w:lang w:val="ru-RU"/>
+        </w:rPr>
+        <w:t>а-</w:t>
+      </w:r>
+      <w:proofErr w:type="spellStart"/>
+      <w:r>
+        <w:rPr>
+          <w:rFonts w:ascii="Times New Roman" w:hAnsi="Times New Roman" w:cs="Times New Roman"/>
+          <w:sz w:val="24"/>
+          <w:szCs w:val="24"/>
+          <w:lang w:val="ru-RU"/>
+        </w:rPr>
+        <w:t>презентера</w:t>
+      </w:r>
+      <w:proofErr w:type="spellEnd"/>
+      <w:r>
+        <w:rPr>
+          <w:rFonts w:ascii="Times New Roman" w:hAnsi="Times New Roman" w:cs="Times New Roman"/>
+          <w:sz w:val="24"/>
+          <w:szCs w:val="24"/>
+          <w:lang w:val="ru-RU"/>
+        </w:rPr>
+        <w:t>, инициализацию этого поля невозможно сделать в конструкторе</w:t>
+      </w:r>
+      <w:r>
+        <w:rPr>
+          <w:rFonts w:ascii="Times New Roman" w:hAnsi="Times New Roman" w:cs="Times New Roman"/>
+          <w:sz w:val="24"/>
+          <w:szCs w:val="24"/>
+          <w:lang w:val="ru-RU"/>
+        </w:rPr>
+        <w:t>,</w:t>
+      </w:r>
+      <w:r>
+        <w:rPr>
+          <w:rFonts w:ascii="Times New Roman" w:hAnsi="Times New Roman" w:cs="Times New Roman"/>
+          <w:sz w:val="24"/>
+          <w:szCs w:val="24"/>
+          <w:lang w:val="ru-RU"/>
+        </w:rPr>
+        <w:t xml:space="preserve"> так как для создания </w:t>
+      </w:r>
+      <w:proofErr w:type="spellStart"/>
+      <w:r>
+        <w:rPr>
+          <w:rFonts w:ascii="Times New Roman" w:hAnsi="Times New Roman" w:cs="Times New Roman"/>
+          <w:sz w:val="24"/>
+          <w:szCs w:val="24"/>
+          <w:lang w:val="ru-RU"/>
+        </w:rPr>
+        <w:t>презентера</w:t>
+      </w:r>
+      <w:proofErr w:type="spellEnd"/>
+      <w:r>
+        <w:rPr>
+          <w:rFonts w:ascii="Times New Roman" w:hAnsi="Times New Roman" w:cs="Times New Roman"/>
+          <w:sz w:val="24"/>
+          <w:szCs w:val="24"/>
+          <w:lang w:val="ru-RU"/>
+        </w:rPr>
+        <w:t xml:space="preserve"> требуется уже созданный класс из пакета «</w:t>
+      </w:r>
+      <w:r>
+        <w:rPr>
+          <w:rFonts w:ascii="Times New Roman" w:hAnsi="Times New Roman" w:cs="Times New Roman"/>
+          <w:sz w:val="24"/>
+          <w:szCs w:val="24"/>
+          <w:lang w:val="ru-RU"/>
+        </w:rPr>
+        <w:t>view</w:t>
+      </w:r>
+      <w:r>
+        <w:rPr>
+          <w:rFonts w:ascii="Times New Roman" w:hAnsi="Times New Roman" w:cs="Times New Roman"/>
+          <w:sz w:val="24"/>
+          <w:szCs w:val="24"/>
+          <w:lang w:val="ru-RU"/>
+        </w:rPr>
+        <w:t>»</w:t>
+      </w:r>
+      <w:r>
+        <w:rPr>
+          <w:rFonts w:ascii="Times New Roman" w:hAnsi="Times New Roman" w:cs="Times New Roman"/>
+          <w:sz w:val="24"/>
+          <w:szCs w:val="24"/>
+          <w:lang w:val="ru-RU"/>
+        </w:rPr>
+        <w:t xml:space="preserve">. </w:t>
+      </w:r>
+      <w:r>
+        <w:rPr>
+          <w:rFonts w:ascii="Times New Roman" w:hAnsi="Times New Roman" w:cs="Times New Roman"/>
+          <w:sz w:val="24"/>
+          <w:szCs w:val="24"/>
+          <w:lang w:val="ru-RU"/>
+        </w:rPr>
+        <w:t>Н</w:t>
+      </w:r>
+      <w:r>
+        <w:rPr>
+          <w:rFonts w:ascii="Times New Roman" w:hAnsi="Times New Roman" w:cs="Times New Roman"/>
+          <w:sz w:val="24"/>
+          <w:szCs w:val="24"/>
+          <w:lang w:val="ru-RU"/>
+        </w:rPr>
+        <w:t>апример, в классе «</w:t>
+      </w:r>
+      <w:proofErr w:type="spellStart"/>
+      <w:r>
+        <w:rPr>
+          <w:rFonts w:ascii="Times New Roman" w:hAnsi="Times New Roman" w:cs="Times New Roman"/>
+          <w:sz w:val="24"/>
+          <w:szCs w:val="24"/>
+          <w:lang w:val="ru-RU"/>
+        </w:rPr>
+        <w:t>ViewUserReport</w:t>
+      </w:r>
+      <w:proofErr w:type="spellEnd"/>
+      <w:r>
+        <w:rPr>
+          <w:rFonts w:ascii="Times New Roman" w:hAnsi="Times New Roman" w:cs="Times New Roman"/>
+          <w:sz w:val="24"/>
+          <w:szCs w:val="24"/>
+          <w:lang w:val="ru-RU"/>
+        </w:rPr>
+        <w:t>»</w:t>
+      </w:r>
+      <w:r>
+        <w:rPr>
+          <w:rFonts w:ascii="Times New Roman" w:hAnsi="Times New Roman" w:cs="Times New Roman"/>
+          <w:sz w:val="24"/>
+          <w:szCs w:val="24"/>
+          <w:lang w:val="ru-RU"/>
+        </w:rPr>
+        <w:t xml:space="preserve"> </w:t>
+      </w:r>
+      <w:r>
+        <w:rPr>
+          <w:rFonts w:ascii="Times New Roman" w:hAnsi="Times New Roman" w:cs="Times New Roman"/>
+          <w:sz w:val="24"/>
+          <w:szCs w:val="24"/>
+          <w:lang w:val="ru-RU"/>
+        </w:rPr>
+        <w:t>объявлено поле с типом</w:t>
+      </w:r>
+      <w:r>
+        <w:rPr>
+          <w:rFonts w:ascii="Times New Roman" w:hAnsi="Times New Roman" w:cs="Times New Roman"/>
+          <w:sz w:val="24"/>
+          <w:szCs w:val="24"/>
+          <w:lang w:val="ru-RU"/>
+        </w:rPr>
+        <w:t xml:space="preserve"> </w:t>
+      </w:r>
+      <w:r>
+        <w:rPr>
+          <w:rFonts w:ascii="Times New Roman" w:hAnsi="Times New Roman" w:cs="Times New Roman"/>
+          <w:sz w:val="24"/>
+          <w:szCs w:val="24"/>
+          <w:lang w:val="ru-RU"/>
+        </w:rPr>
+        <w:t>«</w:t>
+      </w:r>
+      <w:proofErr w:type="spellStart"/>
+      <w:r>
+        <w:rPr>
+          <w:rFonts w:ascii="Times New Roman" w:hAnsi="Times New Roman" w:cs="Times New Roman"/>
+          <w:sz w:val="24"/>
+          <w:szCs w:val="24"/>
+          <w:lang w:val="ru-RU"/>
+        </w:rPr>
+        <w:t>iUserDetailsPresenter</w:t>
+      </w:r>
+      <w:proofErr w:type="spellEnd"/>
+      <w:r>
+        <w:rPr>
+          <w:rFonts w:ascii="Times New Roman" w:hAnsi="Times New Roman" w:cs="Times New Roman"/>
+          <w:sz w:val="24"/>
+          <w:szCs w:val="24"/>
+          <w:lang w:val="ru-RU"/>
+        </w:rPr>
+        <w:t>»</w:t>
+      </w:r>
+      <w:r>
+        <w:rPr>
+          <w:rFonts w:ascii="Times New Roman" w:hAnsi="Times New Roman" w:cs="Times New Roman"/>
+          <w:sz w:val="24"/>
+          <w:szCs w:val="24"/>
+          <w:lang w:val="ru-RU"/>
+        </w:rPr>
+        <w:t xml:space="preserve"> в момент инициализации этого поля через метод </w:t>
+      </w:r>
+      <w:proofErr w:type="spellStart"/>
+      <w:proofErr w:type="gramStart"/>
+      <w:r>
+        <w:rPr>
+          <w:rFonts w:ascii="Times New Roman" w:hAnsi="Times New Roman" w:cs="Times New Roman"/>
+          <w:sz w:val="24"/>
+          <w:szCs w:val="24"/>
+          <w:lang w:val="ru-RU"/>
+        </w:rPr>
+        <w:t>setPresenter</w:t>
+      </w:r>
+      <w:proofErr w:type="spellEnd"/>
+      <w:r>
+        <w:rPr>
+          <w:rFonts w:ascii="Times New Roman" w:hAnsi="Times New Roman" w:cs="Times New Roman"/>
+          <w:sz w:val="24"/>
+          <w:szCs w:val="24"/>
+          <w:lang w:val="ru-RU"/>
+        </w:rPr>
+        <w:t>(</w:t>
+      </w:r>
+      <w:proofErr w:type="gramEnd"/>
+      <w:r>
+        <w:rPr>
+          <w:rFonts w:ascii="Times New Roman" w:hAnsi="Times New Roman" w:cs="Times New Roman"/>
+          <w:sz w:val="24"/>
+          <w:szCs w:val="24"/>
+          <w:lang w:val="ru-RU"/>
+        </w:rPr>
+        <w:t>)</w:t>
+      </w:r>
+      <w:r>
+        <w:rPr>
+          <w:rFonts w:ascii="Times New Roman" w:hAnsi="Times New Roman" w:cs="Times New Roman"/>
+          <w:sz w:val="24"/>
+          <w:szCs w:val="24"/>
+          <w:lang w:val="ru-RU"/>
+        </w:rPr>
+        <w:t xml:space="preserve"> в это</w:t>
+      </w:r>
+      <w:r>
+        <w:rPr>
+          <w:rFonts w:ascii="Times New Roman" w:hAnsi="Times New Roman" w:cs="Times New Roman"/>
+          <w:sz w:val="24"/>
+          <w:szCs w:val="24"/>
+          <w:lang w:val="ru-RU"/>
+        </w:rPr>
+        <w:t>т</w:t>
+      </w:r>
+      <w:r>
+        <w:rPr>
+          <w:rFonts w:ascii="Times New Roman" w:hAnsi="Times New Roman" w:cs="Times New Roman"/>
+          <w:sz w:val="24"/>
+          <w:szCs w:val="24"/>
+          <w:lang w:val="ru-RU"/>
+        </w:rPr>
+        <w:t xml:space="preserve"> метод параметром передаётся ссылка на класс из пакета «</w:t>
+      </w:r>
+      <w:proofErr w:type="spellStart"/>
+      <w:r>
+        <w:rPr>
+          <w:rFonts w:ascii="Times New Roman" w:hAnsi="Times New Roman" w:cs="Times New Roman"/>
+          <w:sz w:val="24"/>
+          <w:szCs w:val="24"/>
+          <w:lang w:val="ru-RU"/>
+        </w:rPr>
+        <w:t>view</w:t>
+      </w:r>
+      <w:proofErr w:type="spellEnd"/>
+      <w:r>
+        <w:rPr>
+          <w:rFonts w:ascii="Times New Roman" w:hAnsi="Times New Roman" w:cs="Times New Roman"/>
+          <w:sz w:val="24"/>
+          <w:szCs w:val="24"/>
+          <w:lang w:val="ru-RU"/>
+        </w:rPr>
+        <w:t>»</w:t>
+      </w:r>
+      <w:r>
+        <w:rPr>
+          <w:rFonts w:ascii="Times New Roman" w:hAnsi="Times New Roman" w:cs="Times New Roman"/>
+          <w:sz w:val="24"/>
+          <w:szCs w:val="24"/>
+          <w:lang w:val="ru-RU"/>
+        </w:rPr>
+        <w:t xml:space="preserve"> (в данном случае это класс «</w:t>
+      </w:r>
+      <w:proofErr w:type="spellStart"/>
+      <w:r>
+        <w:rPr>
+          <w:rFonts w:ascii="Times New Roman" w:hAnsi="Times New Roman" w:cs="Times New Roman"/>
+          <w:sz w:val="24"/>
+          <w:szCs w:val="24"/>
+          <w:lang w:val="ru-RU"/>
+        </w:rPr>
+        <w:t>ViewUserReport</w:t>
+      </w:r>
+      <w:proofErr w:type="spellEnd"/>
+      <w:r>
+        <w:rPr>
+          <w:rFonts w:ascii="Times New Roman" w:hAnsi="Times New Roman" w:cs="Times New Roman"/>
+          <w:sz w:val="24"/>
+          <w:szCs w:val="24"/>
+          <w:lang w:val="ru-RU"/>
+        </w:rPr>
+        <w:t>», передаём как «</w:t>
+      </w:r>
+      <w:r>
+        <w:rPr>
+          <w:rFonts w:ascii="Times New Roman" w:hAnsi="Times New Roman" w:cs="Times New Roman"/>
+          <w:sz w:val="24"/>
+          <w:szCs w:val="24"/>
+        </w:rPr>
+        <w:t>this</w:t>
+      </w:r>
+      <w:r>
+        <w:rPr>
+          <w:rFonts w:ascii="Times New Roman" w:hAnsi="Times New Roman" w:cs="Times New Roman"/>
+          <w:sz w:val="24"/>
+          <w:szCs w:val="24"/>
+          <w:lang w:val="ru-RU"/>
+        </w:rPr>
+        <w:t>»)</w:t>
+      </w:r>
+      <w:r>
+        <w:rPr>
+          <w:rFonts w:ascii="Times New Roman" w:hAnsi="Times New Roman" w:cs="Times New Roman"/>
+          <w:sz w:val="24"/>
+          <w:szCs w:val="24"/>
+          <w:lang w:val="ru-RU"/>
+        </w:rPr>
+        <w:t xml:space="preserve"> для которого и создаётся этот </w:t>
+      </w:r>
+      <w:proofErr w:type="spellStart"/>
+      <w:r>
+        <w:rPr>
+          <w:rFonts w:ascii="Times New Roman" w:hAnsi="Times New Roman" w:cs="Times New Roman"/>
+          <w:sz w:val="24"/>
+          <w:szCs w:val="24"/>
+          <w:lang w:val="ru-RU"/>
+        </w:rPr>
+        <w:t>презентер</w:t>
+      </w:r>
+      <w:proofErr w:type="spellEnd"/>
+      <w:r>
+        <w:rPr>
+          <w:rFonts w:ascii="Times New Roman" w:hAnsi="Times New Roman" w:cs="Times New Roman"/>
+          <w:sz w:val="24"/>
+          <w:szCs w:val="24"/>
+          <w:lang w:val="ru-RU"/>
+        </w:rPr>
+        <w:t xml:space="preserve">, строка реализации выглядит следующим образом: </w:t>
+      </w:r>
+    </w:p>
+    <w:p>
+      <w:pPr>
+        <w:spacing w:line="360" w:lineRule="auto"/>
+        <w:ind w:firstLine="720"/>
+        <w:jc w:val="both"/>
+        <w:rPr>
+          <w:rFonts w:ascii="Times New Roman" w:hAnsi="Times New Roman" w:cs="Times New Roman"/>
+          <w:i/>
+          <w:sz w:val="24"/>
+          <w:szCs w:val="24"/>
+        </w:rPr>
+      </w:pPr>
+      <w:proofErr w:type="spellStart"/>
+      <w:proofErr w:type="gramStart"/>
+      <w:r>
+        <w:rPr>
+          <w:rFonts w:ascii="Times New Roman" w:hAnsi="Times New Roman" w:cs="Times New Roman"/>
+          <w:i/>
+          <w:sz w:val="24"/>
+          <w:szCs w:val="24"/>
+        </w:rPr>
+        <w:t>setPresenter</w:t>
+      </w:r>
+      <w:proofErr w:type="spellEnd"/>
+      <w:r>
+        <w:rPr>
+          <w:rFonts w:ascii="Times New Roman" w:hAnsi="Times New Roman" w:cs="Times New Roman"/>
+          <w:i/>
+          <w:sz w:val="24"/>
+          <w:szCs w:val="24"/>
+        </w:rPr>
+        <w:t>(</w:t>
+      </w:r>
+      <w:proofErr w:type="gramEnd"/>
+      <w:r>
+        <w:rPr>
+          <w:rFonts w:ascii="Times New Roman" w:hAnsi="Times New Roman" w:cs="Times New Roman"/>
+          <w:i/>
+          <w:sz w:val="24"/>
+          <w:szCs w:val="24"/>
+        </w:rPr>
+        <w:t xml:space="preserve"> </w:t>
+      </w:r>
+      <w:r>
+        <w:rPr>
+          <w:rFonts w:ascii="Times New Roman" w:hAnsi="Times New Roman" w:cs="Times New Roman"/>
+          <w:i/>
+          <w:sz w:val="24"/>
+          <w:szCs w:val="24"/>
+        </w:rPr>
+        <w:t xml:space="preserve">new </w:t>
+      </w:r>
+      <w:proofErr w:type="spellStart"/>
+      <w:r>
+        <w:rPr>
+          <w:rFonts w:ascii="Times New Roman" w:hAnsi="Times New Roman" w:cs="Times New Roman"/>
+          <w:i/>
+          <w:sz w:val="24"/>
+          <w:szCs w:val="24"/>
+        </w:rPr>
+        <w:t>UserDetailsPresenter</w:t>
+      </w:r>
+      <w:proofErr w:type="spellEnd"/>
+      <w:r>
+        <w:rPr>
+          <w:rFonts w:ascii="Times New Roman" w:hAnsi="Times New Roman" w:cs="Times New Roman"/>
+          <w:i/>
+          <w:sz w:val="24"/>
+          <w:szCs w:val="24"/>
+        </w:rPr>
+        <w:t xml:space="preserve">(this, new </w:t>
+      </w:r>
+      <w:proofErr w:type="spellStart"/>
+      <w:r>
+        <w:rPr>
+          <w:rFonts w:ascii="Times New Roman" w:hAnsi="Times New Roman" w:cs="Times New Roman"/>
+          <w:i/>
+          <w:sz w:val="24"/>
+          <w:szCs w:val="24"/>
+        </w:rPr>
+        <w:t>UserDetailDB</w:t>
+      </w:r>
+      <w:proofErr w:type="spellEnd"/>
+      <w:r>
+        <w:rPr>
+          <w:rFonts w:ascii="Times New Roman" w:hAnsi="Times New Roman" w:cs="Times New Roman"/>
+          <w:i/>
+          <w:sz w:val="24"/>
+          <w:szCs w:val="24"/>
+        </w:rPr>
+        <w:t>("userDetail.cfg.xml"))</w:t>
+      </w:r>
+      <w:r>
+        <w:rPr>
+          <w:rFonts w:ascii="Times New Roman" w:hAnsi="Times New Roman" w:cs="Times New Roman"/>
+          <w:i/>
+          <w:sz w:val="24"/>
+          <w:szCs w:val="24"/>
+        </w:rPr>
+        <w:t xml:space="preserve"> </w:t>
+      </w:r>
+      <w:r>
+        <w:rPr>
+          <w:rFonts w:ascii="Times New Roman" w:hAnsi="Times New Roman" w:cs="Times New Roman"/>
+          <w:i/>
+          <w:sz w:val="24"/>
+          <w:szCs w:val="24"/>
+        </w:rPr>
+        <w:t>)</w:t>
+      </w:r>
+      <w:r>
+        <w:rPr>
+          <w:rFonts w:ascii="Times New Roman" w:hAnsi="Times New Roman" w:cs="Times New Roman"/>
+          <w:i/>
+          <w:sz w:val="24"/>
+          <w:szCs w:val="24"/>
+        </w:rPr>
+        <w:t>;</w:t>
+      </w:r>
+    </w:p>
+    <w:p>
+      <w:pPr>
+        <w:spacing w:line="360" w:lineRule="auto"/>
+        <w:jc w:val="both"/>
+        <w:rPr>
+          <w:rFonts w:ascii="Times New Roman" w:hAnsi="Times New Roman" w:cs="Times New Roman"/>
+          <w:sz w:val="24"/>
+          <w:szCs w:val="24"/>
+          <w:lang w:val="ru-RU"/>
+        </w:rPr>
+      </w:pPr>
+      <w:r>
+        <w:rPr>
+          <w:rFonts w:ascii="Times New Roman" w:hAnsi="Times New Roman" w:cs="Times New Roman"/>
+          <w:sz w:val="24"/>
+          <w:szCs w:val="24"/>
+          <w:lang w:val="ru-RU"/>
+        </w:rPr>
+        <w:t xml:space="preserve">Методы </w:t>
+      </w:r>
+      <w:proofErr w:type="spellStart"/>
+      <w:r>
+        <w:rPr>
+          <w:rFonts w:ascii="Times New Roman" w:hAnsi="Times New Roman" w:cs="Times New Roman"/>
+          <w:sz w:val="24"/>
+          <w:szCs w:val="24"/>
+          <w:lang w:val="ru-RU"/>
+        </w:rPr>
+        <w:t>презентера</w:t>
+      </w:r>
+      <w:proofErr w:type="spellEnd"/>
+      <w:r>
+        <w:rPr>
+          <w:rFonts w:ascii="Times New Roman" w:hAnsi="Times New Roman" w:cs="Times New Roman"/>
+          <w:sz w:val="24"/>
+          <w:szCs w:val="24"/>
+          <w:lang w:val="ru-RU"/>
+        </w:rPr>
+        <w:t xml:space="preserve"> вызываются в обработчиках нажатия оконных кнопок.</w:t>
+      </w:r>
+    </w:p>
+    <w:p>
+      <w:pPr>
+        <w:spacing w:line="360" w:lineRule="auto"/>
+        <w:jc w:val="both"/>
+        <w:rPr>
+          <w:rFonts w:ascii="Times New Roman" w:hAnsi="Times New Roman" w:cs="Times New Roman"/>
+          <w:sz w:val="24"/>
+          <w:szCs w:val="24"/>
+          <w:lang w:val="ru-RU"/>
+        </w:rPr>
+      </w:pPr>
+      <w:r>
+        <w:rPr>
+          <w:rFonts w:ascii="Times New Roman" w:hAnsi="Times New Roman" w:cs="Times New Roman"/>
+          <w:sz w:val="24"/>
+          <w:szCs w:val="24"/>
+          <w:lang w:val="ru-RU"/>
+        </w:rPr>
+        <w:lastRenderedPageBreak/>
+        <w:t>Интерфейсов в пакете три</w:t>
+      </w:r>
+      <w:r>
+        <w:rPr>
+          <w:rFonts w:ascii="Times New Roman" w:hAnsi="Times New Roman" w:cs="Times New Roman"/>
+          <w:sz w:val="24"/>
+          <w:szCs w:val="24"/>
+          <w:lang w:val="ru-RU"/>
+        </w:rPr>
+        <w:t xml:space="preserve"> (по числу закладок)</w:t>
+      </w:r>
+      <w:r>
+        <w:rPr>
+          <w:rFonts w:ascii="Times New Roman" w:hAnsi="Times New Roman" w:cs="Times New Roman"/>
+          <w:sz w:val="24"/>
+          <w:szCs w:val="24"/>
+          <w:lang w:val="ru-RU"/>
+        </w:rPr>
+        <w:t>:</w:t>
+      </w:r>
+    </w:p>
+    <w:p>
+      <w:pPr>
+        <w:pStyle w:val="a8"/>
+        <w:numPr>
+          <w:ilvl w:val="0"/>
+          <w:numId w:val="4"/>
+        </w:numPr>
+        <w:spacing w:line="360" w:lineRule="auto"/>
+        <w:jc w:val="both"/>
+        <w:rPr>
+          <w:rFonts w:ascii="Times New Roman" w:hAnsi="Times New Roman" w:cs="Times New Roman"/>
+          <w:sz w:val="24"/>
+          <w:szCs w:val="24"/>
+          <w:lang w:val="ru-RU"/>
+        </w:rPr>
+      </w:pPr>
+      <w:r>
+        <w:rPr>
+          <w:rFonts w:ascii="Times New Roman" w:hAnsi="Times New Roman" w:cs="Times New Roman"/>
+          <w:sz w:val="24"/>
+          <w:szCs w:val="24"/>
+        </w:rPr>
+        <w:t>«</w:t>
+      </w:r>
+      <w:proofErr w:type="spellStart"/>
+      <w:proofErr w:type="gramStart"/>
+      <w:r>
+        <w:rPr>
+          <w:rFonts w:ascii="Times New Roman" w:hAnsi="Times New Roman" w:cs="Times New Roman"/>
+          <w:sz w:val="24"/>
+          <w:szCs w:val="24"/>
+        </w:rPr>
+        <w:t>iUserDetailsPresenter</w:t>
+      </w:r>
+      <w:proofErr w:type="spellEnd"/>
+      <w:proofErr w:type="gramEnd"/>
+      <w:r>
+        <w:rPr>
+          <w:rFonts w:ascii="Times New Roman" w:hAnsi="Times New Roman" w:cs="Times New Roman"/>
+          <w:sz w:val="24"/>
+          <w:szCs w:val="24"/>
+        </w:rPr>
+        <w:t>»</w:t>
+      </w:r>
+      <w:r>
+        <w:rPr>
+          <w:rFonts w:ascii="Times New Roman" w:hAnsi="Times New Roman" w:cs="Times New Roman"/>
+          <w:sz w:val="24"/>
+          <w:szCs w:val="24"/>
+        </w:rPr>
+        <w:t xml:space="preserve"> </w:t>
+      </w:r>
+      <w:r>
+        <w:rPr>
+          <w:rFonts w:ascii="Times New Roman" w:hAnsi="Times New Roman" w:cs="Times New Roman"/>
+          <w:sz w:val="24"/>
+          <w:szCs w:val="24"/>
+          <w:lang w:val="ru-RU"/>
+        </w:rPr>
+        <w:t>содержит</w:t>
+      </w:r>
+      <w:r>
+        <w:rPr>
+          <w:rFonts w:ascii="Times New Roman" w:hAnsi="Times New Roman" w:cs="Times New Roman"/>
+          <w:sz w:val="24"/>
+          <w:szCs w:val="24"/>
+        </w:rPr>
+        <w:t xml:space="preserve"> </w:t>
+      </w:r>
+      <w:r>
+        <w:rPr>
+          <w:rFonts w:ascii="Times New Roman" w:hAnsi="Times New Roman" w:cs="Times New Roman"/>
+          <w:sz w:val="24"/>
+          <w:szCs w:val="24"/>
+          <w:lang w:val="ru-RU"/>
+        </w:rPr>
+        <w:t>методы</w:t>
+      </w:r>
+      <w:r>
+        <w:rPr>
+          <w:rFonts w:ascii="Times New Roman" w:hAnsi="Times New Roman" w:cs="Times New Roman"/>
+          <w:sz w:val="24"/>
+          <w:szCs w:val="24"/>
+        </w:rPr>
+        <w:t xml:space="preserve">: </w:t>
+      </w:r>
+      <w:r>
+        <w:rPr>
+          <w:rFonts w:ascii="Times New Roman" w:hAnsi="Times New Roman" w:cs="Times New Roman"/>
+          <w:sz w:val="24"/>
+          <w:szCs w:val="24"/>
+        </w:rPr>
+        <w:t xml:space="preserve">load, add, delete, update, </w:t>
+      </w:r>
+      <w:proofErr w:type="spellStart"/>
+      <w:r>
+        <w:rPr>
+          <w:rFonts w:ascii="Times New Roman" w:hAnsi="Times New Roman" w:cs="Times New Roman"/>
+          <w:sz w:val="24"/>
+          <w:szCs w:val="24"/>
+        </w:rPr>
+        <w:t>closeDB</w:t>
+      </w:r>
+      <w:proofErr w:type="spellEnd"/>
+      <w:r>
+        <w:rPr>
+          <w:rFonts w:ascii="Times New Roman" w:hAnsi="Times New Roman" w:cs="Times New Roman"/>
+          <w:sz w:val="24"/>
+          <w:szCs w:val="24"/>
+        </w:rPr>
+        <w:t xml:space="preserve">. </w:t>
+      </w:r>
+      <w:r>
+        <w:rPr>
+          <w:rFonts w:ascii="Times New Roman" w:hAnsi="Times New Roman" w:cs="Times New Roman"/>
+          <w:sz w:val="24"/>
+          <w:szCs w:val="24"/>
+          <w:lang w:val="ru-RU"/>
+        </w:rPr>
+        <w:t>Этот интерфейс имплементирован классом «</w:t>
+      </w:r>
+      <w:proofErr w:type="spellStart"/>
+      <w:r>
+        <w:rPr>
+          <w:rFonts w:ascii="Times New Roman" w:hAnsi="Times New Roman" w:cs="Times New Roman"/>
+          <w:sz w:val="24"/>
+          <w:szCs w:val="24"/>
+        </w:rPr>
+        <w:t>UserDetailPresenter</w:t>
+      </w:r>
+      <w:proofErr w:type="spellEnd"/>
+      <w:r>
+        <w:rPr>
+          <w:rFonts w:ascii="Times New Roman" w:hAnsi="Times New Roman" w:cs="Times New Roman"/>
+          <w:sz w:val="24"/>
+          <w:szCs w:val="24"/>
+          <w:lang w:val="ru-RU"/>
+        </w:rPr>
+        <w:t>»</w:t>
+      </w:r>
+      <w:r>
+        <w:rPr>
+          <w:rFonts w:ascii="Times New Roman" w:hAnsi="Times New Roman" w:cs="Times New Roman"/>
+          <w:sz w:val="24"/>
+          <w:szCs w:val="24"/>
+          <w:lang w:val="ru-RU"/>
+        </w:rPr>
+        <w:t xml:space="preserve">. </w:t>
+      </w:r>
+      <w:r>
+        <w:rPr>
+          <w:rFonts w:ascii="Times New Roman" w:hAnsi="Times New Roman" w:cs="Times New Roman"/>
+          <w:sz w:val="24"/>
+          <w:szCs w:val="24"/>
+          <w:lang w:val="ru-RU"/>
+        </w:rPr>
+        <w:t>Этот класс-</w:t>
+      </w:r>
+      <w:proofErr w:type="spellStart"/>
+      <w:r>
+        <w:rPr>
+          <w:rFonts w:ascii="Times New Roman" w:hAnsi="Times New Roman" w:cs="Times New Roman"/>
+          <w:sz w:val="24"/>
+          <w:szCs w:val="24"/>
+          <w:lang w:val="ru-RU"/>
+        </w:rPr>
+        <w:t>презентер</w:t>
+      </w:r>
+      <w:proofErr w:type="spellEnd"/>
+      <w:r>
+        <w:rPr>
+          <w:rFonts w:ascii="Times New Roman" w:hAnsi="Times New Roman" w:cs="Times New Roman"/>
+          <w:sz w:val="24"/>
+          <w:szCs w:val="24"/>
+          <w:lang w:val="ru-RU"/>
+        </w:rPr>
+        <w:t xml:space="preserve"> обеспечивает обработку </w:t>
+      </w:r>
+      <w:proofErr w:type="gramStart"/>
+      <w:r>
+        <w:rPr>
+          <w:rFonts w:ascii="Times New Roman" w:hAnsi="Times New Roman" w:cs="Times New Roman"/>
+          <w:sz w:val="24"/>
+          <w:szCs w:val="24"/>
+          <w:lang w:val="ru-RU"/>
+        </w:rPr>
+        <w:t>запросов</w:t>
+      </w:r>
+      <w:proofErr w:type="gramEnd"/>
+      <w:r>
+        <w:rPr>
+          <w:rFonts w:ascii="Times New Roman" w:hAnsi="Times New Roman" w:cs="Times New Roman"/>
+          <w:sz w:val="24"/>
+          <w:szCs w:val="24"/>
+          <w:lang w:val="ru-RU"/>
+        </w:rPr>
+        <w:t xml:space="preserve"> поступающих из пакета «</w:t>
+      </w:r>
+      <w:r>
+        <w:rPr>
+          <w:rFonts w:ascii="Times New Roman" w:hAnsi="Times New Roman" w:cs="Times New Roman"/>
+          <w:sz w:val="24"/>
+          <w:szCs w:val="24"/>
+        </w:rPr>
+        <w:t>view</w:t>
+      </w:r>
+      <w:r>
+        <w:rPr>
+          <w:rFonts w:ascii="Times New Roman" w:hAnsi="Times New Roman" w:cs="Times New Roman"/>
+          <w:sz w:val="24"/>
+          <w:szCs w:val="24"/>
+          <w:lang w:val="ru-RU"/>
+        </w:rPr>
+        <w:t>» от класса</w:t>
+      </w:r>
+      <w:r>
+        <w:rPr>
+          <w:rFonts w:ascii="Times New Roman" w:hAnsi="Times New Roman" w:cs="Times New Roman"/>
+          <w:sz w:val="24"/>
+          <w:szCs w:val="24"/>
+          <w:lang w:val="ru-RU"/>
+        </w:rPr>
+        <w:t xml:space="preserve"> «</w:t>
+      </w:r>
+      <w:proofErr w:type="spellStart"/>
+      <w:r>
+        <w:rPr>
+          <w:rFonts w:ascii="Times New Roman" w:hAnsi="Times New Roman" w:cs="Times New Roman"/>
+          <w:sz w:val="24"/>
+          <w:szCs w:val="24"/>
+        </w:rPr>
+        <w:t>ViewUserReport</w:t>
+      </w:r>
+      <w:proofErr w:type="spellEnd"/>
+      <w:r>
+        <w:rPr>
+          <w:rFonts w:ascii="Times New Roman" w:hAnsi="Times New Roman" w:cs="Times New Roman"/>
+          <w:sz w:val="24"/>
+          <w:szCs w:val="24"/>
+          <w:lang w:val="ru-RU"/>
+        </w:rPr>
+        <w:t>»</w:t>
+      </w:r>
+      <w:r>
+        <w:rPr>
+          <w:rFonts w:ascii="Times New Roman" w:hAnsi="Times New Roman" w:cs="Times New Roman"/>
+          <w:sz w:val="24"/>
+          <w:szCs w:val="24"/>
+          <w:lang w:val="ru-RU"/>
+        </w:rPr>
+        <w:t>, а для получения</w:t>
+      </w:r>
+      <w:r>
+        <w:rPr>
+          <w:rFonts w:ascii="Times New Roman" w:hAnsi="Times New Roman" w:cs="Times New Roman"/>
+          <w:sz w:val="24"/>
+          <w:szCs w:val="24"/>
+          <w:lang w:val="ru-RU"/>
+        </w:rPr>
+        <w:t xml:space="preserve"> </w:t>
+      </w:r>
+      <w:r>
+        <w:rPr>
+          <w:rFonts w:ascii="Times New Roman" w:hAnsi="Times New Roman" w:cs="Times New Roman"/>
+          <w:sz w:val="24"/>
+          <w:szCs w:val="24"/>
+          <w:lang w:val="ru-RU"/>
+        </w:rPr>
+        <w:t>данных из базы</w:t>
+      </w:r>
+      <w:r>
+        <w:rPr>
+          <w:rFonts w:ascii="Times New Roman" w:hAnsi="Times New Roman" w:cs="Times New Roman"/>
+          <w:sz w:val="24"/>
+          <w:szCs w:val="24"/>
+          <w:lang w:val="ru-RU"/>
+        </w:rPr>
+        <w:t xml:space="preserve"> или сохранения данных подключается класс «</w:t>
+      </w:r>
+      <w:proofErr w:type="spellStart"/>
+      <w:r>
+        <w:rPr>
+          <w:rFonts w:ascii="Times New Roman" w:hAnsi="Times New Roman" w:cs="Times New Roman"/>
+          <w:sz w:val="24"/>
+          <w:szCs w:val="24"/>
+        </w:rPr>
+        <w:t>UserdetailDB</w:t>
+      </w:r>
+      <w:proofErr w:type="spellEnd"/>
+      <w:r>
+        <w:rPr>
+          <w:rFonts w:ascii="Times New Roman" w:hAnsi="Times New Roman" w:cs="Times New Roman"/>
+          <w:sz w:val="24"/>
+          <w:szCs w:val="24"/>
+          <w:lang w:val="ru-RU"/>
+        </w:rPr>
+        <w:t>»</w:t>
+      </w:r>
+      <w:r>
+        <w:rPr>
+          <w:rFonts w:ascii="Times New Roman" w:hAnsi="Times New Roman" w:cs="Times New Roman"/>
+          <w:sz w:val="24"/>
+          <w:szCs w:val="24"/>
+          <w:lang w:val="ru-RU"/>
+        </w:rPr>
+        <w:t>;</w:t>
+      </w:r>
+    </w:p>
+    <w:p>
+      <w:pPr>
+        <w:pStyle w:val="a8"/>
+        <w:numPr>
+          <w:ilvl w:val="0"/>
+          <w:numId w:val="4"/>
+        </w:numPr>
+        <w:spacing w:line="360" w:lineRule="auto"/>
+        <w:jc w:val="both"/>
+        <w:rPr>
+          <w:rFonts w:ascii="Times New Roman" w:hAnsi="Times New Roman" w:cs="Times New Roman"/>
+          <w:sz w:val="24"/>
+          <w:szCs w:val="24"/>
+        </w:rPr>
+      </w:pPr>
+      <w:r>
+        <w:rPr>
+          <w:rFonts w:ascii="Times New Roman" w:hAnsi="Times New Roman" w:cs="Times New Roman"/>
+          <w:sz w:val="24"/>
+          <w:szCs w:val="24"/>
+        </w:rPr>
+        <w:t>«</w:t>
+      </w:r>
+      <w:proofErr w:type="spellStart"/>
+      <w:proofErr w:type="gramStart"/>
+      <w:r>
+        <w:rPr>
+          <w:rFonts w:ascii="Times New Roman" w:hAnsi="Times New Roman" w:cs="Times New Roman"/>
+          <w:sz w:val="24"/>
+          <w:szCs w:val="24"/>
+        </w:rPr>
+        <w:t>iUserLoginPresenter</w:t>
+      </w:r>
+      <w:proofErr w:type="spellEnd"/>
+      <w:proofErr w:type="gramEnd"/>
+      <w:r>
+        <w:rPr>
+          <w:rFonts w:ascii="Times New Roman" w:hAnsi="Times New Roman" w:cs="Times New Roman"/>
+          <w:sz w:val="24"/>
+          <w:szCs w:val="24"/>
+        </w:rPr>
+        <w:t>»</w:t>
+      </w:r>
+      <w:r>
+        <w:rPr>
+          <w:rFonts w:ascii="Times New Roman" w:hAnsi="Times New Roman" w:cs="Times New Roman"/>
+          <w:sz w:val="24"/>
+          <w:szCs w:val="24"/>
+        </w:rPr>
+        <w:t xml:space="preserve"> </w:t>
+      </w:r>
+      <w:r>
+        <w:rPr>
+          <w:rFonts w:ascii="Times New Roman" w:hAnsi="Times New Roman" w:cs="Times New Roman"/>
+          <w:sz w:val="24"/>
+          <w:szCs w:val="24"/>
+          <w:lang w:val="ru-RU"/>
+        </w:rPr>
+        <w:t>декларирует</w:t>
+      </w:r>
+      <w:r>
+        <w:rPr>
+          <w:rFonts w:ascii="Times New Roman" w:hAnsi="Times New Roman" w:cs="Times New Roman"/>
+          <w:sz w:val="24"/>
+          <w:szCs w:val="24"/>
+        </w:rPr>
+        <w:t xml:space="preserve"> </w:t>
+      </w:r>
+      <w:r>
+        <w:rPr>
+          <w:rFonts w:ascii="Times New Roman" w:hAnsi="Times New Roman" w:cs="Times New Roman"/>
+          <w:sz w:val="24"/>
+          <w:szCs w:val="24"/>
+          <w:lang w:val="ru-RU"/>
+        </w:rPr>
+        <w:t>методы</w:t>
+      </w:r>
+      <w:r>
+        <w:rPr>
+          <w:rFonts w:ascii="Times New Roman" w:hAnsi="Times New Roman" w:cs="Times New Roman"/>
+          <w:sz w:val="24"/>
+          <w:szCs w:val="24"/>
+        </w:rPr>
+        <w:t xml:space="preserve">: </w:t>
+      </w:r>
+      <w:proofErr w:type="spellStart"/>
+      <w:r>
+        <w:rPr>
+          <w:rFonts w:ascii="Times New Roman" w:hAnsi="Times New Roman" w:cs="Times New Roman"/>
+          <w:sz w:val="24"/>
+          <w:szCs w:val="24"/>
+        </w:rPr>
+        <w:t>loadUserLoginData</w:t>
+      </w:r>
+      <w:proofErr w:type="spellEnd"/>
+      <w:r>
+        <w:rPr>
+          <w:rFonts w:ascii="Times New Roman" w:hAnsi="Times New Roman" w:cs="Times New Roman"/>
+          <w:sz w:val="24"/>
+          <w:szCs w:val="24"/>
+        </w:rPr>
+        <w:t xml:space="preserve">, </w:t>
+      </w:r>
+      <w:proofErr w:type="spellStart"/>
+      <w:r>
+        <w:rPr>
+          <w:rFonts w:ascii="Times New Roman" w:hAnsi="Times New Roman" w:cs="Times New Roman"/>
+          <w:sz w:val="24"/>
+          <w:szCs w:val="24"/>
+        </w:rPr>
+        <w:t>addUserLoginData</w:t>
+      </w:r>
+      <w:proofErr w:type="spellEnd"/>
+      <w:r>
+        <w:rPr>
+          <w:rFonts w:ascii="Times New Roman" w:hAnsi="Times New Roman" w:cs="Times New Roman"/>
+          <w:sz w:val="24"/>
+          <w:szCs w:val="24"/>
+        </w:rPr>
+        <w:t xml:space="preserve">, </w:t>
+      </w:r>
+      <w:proofErr w:type="spellStart"/>
+      <w:r>
+        <w:rPr>
+          <w:rFonts w:ascii="Times New Roman" w:hAnsi="Times New Roman" w:cs="Times New Roman"/>
+          <w:sz w:val="24"/>
+          <w:szCs w:val="24"/>
+        </w:rPr>
+        <w:t>updateUserLoginData</w:t>
+      </w:r>
+      <w:proofErr w:type="spellEnd"/>
+      <w:r>
+        <w:rPr>
+          <w:rFonts w:ascii="Times New Roman" w:hAnsi="Times New Roman" w:cs="Times New Roman"/>
+          <w:sz w:val="24"/>
+          <w:szCs w:val="24"/>
+        </w:rPr>
+        <w:t xml:space="preserve">, </w:t>
+      </w:r>
+      <w:proofErr w:type="spellStart"/>
+      <w:r>
+        <w:rPr>
+          <w:rFonts w:ascii="Times New Roman" w:hAnsi="Times New Roman" w:cs="Times New Roman"/>
+          <w:sz w:val="24"/>
+          <w:szCs w:val="24"/>
+        </w:rPr>
+        <w:t>deleteUserLoginData</w:t>
+      </w:r>
+      <w:proofErr w:type="spellEnd"/>
+      <w:r>
+        <w:rPr>
+          <w:rFonts w:ascii="Times New Roman" w:hAnsi="Times New Roman" w:cs="Times New Roman"/>
+          <w:sz w:val="24"/>
+          <w:szCs w:val="24"/>
+        </w:rPr>
+        <w:t xml:space="preserve">, </w:t>
+      </w:r>
+      <w:proofErr w:type="spellStart"/>
+      <w:r>
+        <w:rPr>
+          <w:rFonts w:ascii="Times New Roman" w:hAnsi="Times New Roman" w:cs="Times New Roman"/>
+          <w:sz w:val="24"/>
+          <w:szCs w:val="24"/>
+        </w:rPr>
+        <w:t>closeDB</w:t>
+      </w:r>
+      <w:proofErr w:type="spellEnd"/>
+      <w:r>
+        <w:rPr>
+          <w:rFonts w:ascii="Times New Roman" w:hAnsi="Times New Roman" w:cs="Times New Roman"/>
+          <w:sz w:val="24"/>
+          <w:szCs w:val="24"/>
+        </w:rPr>
+        <w:t>.</w:t>
+      </w:r>
+      <w:r>
+        <w:rPr>
+          <w:rFonts w:ascii="Times New Roman" w:hAnsi="Times New Roman" w:cs="Times New Roman"/>
+          <w:sz w:val="24"/>
+          <w:szCs w:val="24"/>
+        </w:rPr>
+        <w:t xml:space="preserve"> </w:t>
+      </w:r>
+      <w:r>
+        <w:rPr>
+          <w:rFonts w:ascii="Times New Roman" w:hAnsi="Times New Roman" w:cs="Times New Roman"/>
+          <w:sz w:val="24"/>
+          <w:szCs w:val="24"/>
+          <w:lang w:val="ru-RU"/>
+        </w:rPr>
+        <w:t>Этот</w:t>
+      </w:r>
+      <w:r>
+        <w:rPr>
+          <w:rFonts w:ascii="Times New Roman" w:hAnsi="Times New Roman" w:cs="Times New Roman"/>
+          <w:sz w:val="24"/>
+          <w:szCs w:val="24"/>
+        </w:rPr>
+        <w:t xml:space="preserve"> </w:t>
+      </w:r>
+      <w:r>
+        <w:rPr>
+          <w:rFonts w:ascii="Times New Roman" w:hAnsi="Times New Roman" w:cs="Times New Roman"/>
+          <w:sz w:val="24"/>
+          <w:szCs w:val="24"/>
+          <w:lang w:val="ru-RU"/>
+        </w:rPr>
+        <w:t>интерфейс</w:t>
+      </w:r>
+      <w:r>
+        <w:rPr>
+          <w:rFonts w:ascii="Times New Roman" w:hAnsi="Times New Roman" w:cs="Times New Roman"/>
+          <w:sz w:val="24"/>
+          <w:szCs w:val="24"/>
+        </w:rPr>
+        <w:t xml:space="preserve"> </w:t>
+      </w:r>
+      <w:r>
+        <w:rPr>
+          <w:rFonts w:ascii="Times New Roman" w:hAnsi="Times New Roman" w:cs="Times New Roman"/>
+          <w:sz w:val="24"/>
+          <w:szCs w:val="24"/>
+          <w:lang w:val="ru-RU"/>
+        </w:rPr>
+        <w:t>реализован</w:t>
+      </w:r>
+      <w:r>
+        <w:rPr>
+          <w:rFonts w:ascii="Times New Roman" w:hAnsi="Times New Roman" w:cs="Times New Roman"/>
+          <w:sz w:val="24"/>
+          <w:szCs w:val="24"/>
+        </w:rPr>
+        <w:t xml:space="preserve"> </w:t>
+      </w:r>
+      <w:r>
+        <w:rPr>
+          <w:rFonts w:ascii="Times New Roman" w:hAnsi="Times New Roman" w:cs="Times New Roman"/>
+          <w:sz w:val="24"/>
+          <w:szCs w:val="24"/>
+          <w:lang w:val="ru-RU"/>
+        </w:rPr>
+        <w:t>в</w:t>
+      </w:r>
+      <w:r>
+        <w:rPr>
+          <w:rFonts w:ascii="Times New Roman" w:hAnsi="Times New Roman" w:cs="Times New Roman"/>
+          <w:sz w:val="24"/>
+          <w:szCs w:val="24"/>
+        </w:rPr>
+        <w:t xml:space="preserve"> </w:t>
+      </w:r>
+      <w:r>
+        <w:rPr>
+          <w:rFonts w:ascii="Times New Roman" w:hAnsi="Times New Roman" w:cs="Times New Roman"/>
+          <w:sz w:val="24"/>
+          <w:szCs w:val="24"/>
+          <w:lang w:val="ru-RU"/>
+        </w:rPr>
+        <w:t>классе</w:t>
+      </w:r>
+      <w:r>
+        <w:rPr>
+          <w:rFonts w:ascii="Times New Roman" w:hAnsi="Times New Roman" w:cs="Times New Roman"/>
+          <w:sz w:val="24"/>
+          <w:szCs w:val="24"/>
+        </w:rPr>
+        <w:t xml:space="preserve"> «</w:t>
+      </w:r>
+      <w:proofErr w:type="spellStart"/>
+      <w:r>
+        <w:rPr>
+          <w:rFonts w:ascii="Times New Roman" w:hAnsi="Times New Roman" w:cs="Times New Roman"/>
+          <w:sz w:val="24"/>
+          <w:szCs w:val="24"/>
+        </w:rPr>
+        <w:t>UserLoginPresenter</w:t>
+      </w:r>
+      <w:proofErr w:type="spellEnd"/>
+      <w:r>
+        <w:rPr>
+          <w:rFonts w:ascii="Times New Roman" w:hAnsi="Times New Roman" w:cs="Times New Roman"/>
+          <w:sz w:val="24"/>
+          <w:szCs w:val="24"/>
+        </w:rPr>
+        <w:t>».</w:t>
+      </w:r>
+      <w:r>
+        <w:rPr>
+          <w:rFonts w:ascii="Times New Roman" w:hAnsi="Times New Roman" w:cs="Times New Roman"/>
+          <w:sz w:val="24"/>
+          <w:szCs w:val="24"/>
+        </w:rPr>
+        <w:t xml:space="preserve"> </w:t>
+      </w:r>
+      <w:r>
+        <w:rPr>
+          <w:rFonts w:ascii="Times New Roman" w:hAnsi="Times New Roman" w:cs="Times New Roman"/>
+          <w:sz w:val="24"/>
+          <w:szCs w:val="24"/>
+          <w:lang w:val="ru-RU"/>
+        </w:rPr>
+        <w:t>К</w:t>
+      </w:r>
+      <w:r>
+        <w:rPr>
+          <w:rFonts w:ascii="Times New Roman" w:hAnsi="Times New Roman" w:cs="Times New Roman"/>
+          <w:sz w:val="24"/>
+          <w:szCs w:val="24"/>
+        </w:rPr>
+        <w:t xml:space="preserve"> </w:t>
+      </w:r>
+      <w:r>
+        <w:rPr>
+          <w:rFonts w:ascii="Times New Roman" w:hAnsi="Times New Roman" w:cs="Times New Roman"/>
+          <w:sz w:val="24"/>
+          <w:szCs w:val="24"/>
+          <w:lang w:val="ru-RU"/>
+        </w:rPr>
+        <w:t>этому</w:t>
+      </w:r>
+      <w:r>
+        <w:rPr>
+          <w:rFonts w:ascii="Times New Roman" w:hAnsi="Times New Roman" w:cs="Times New Roman"/>
+          <w:sz w:val="24"/>
+          <w:szCs w:val="24"/>
+        </w:rPr>
+        <w:t xml:space="preserve"> </w:t>
+      </w:r>
+      <w:proofErr w:type="spellStart"/>
+      <w:r>
+        <w:rPr>
+          <w:rFonts w:ascii="Times New Roman" w:hAnsi="Times New Roman" w:cs="Times New Roman"/>
+          <w:sz w:val="24"/>
+          <w:szCs w:val="24"/>
+          <w:lang w:val="ru-RU"/>
+        </w:rPr>
+        <w:t>презентеру</w:t>
+      </w:r>
+      <w:proofErr w:type="spellEnd"/>
+      <w:r>
+        <w:rPr>
+          <w:rFonts w:ascii="Times New Roman" w:hAnsi="Times New Roman" w:cs="Times New Roman"/>
+          <w:sz w:val="24"/>
+          <w:szCs w:val="24"/>
+        </w:rPr>
+        <w:t xml:space="preserve"> </w:t>
+      </w:r>
+      <w:r>
+        <w:rPr>
+          <w:rFonts w:ascii="Times New Roman" w:hAnsi="Times New Roman" w:cs="Times New Roman"/>
+          <w:sz w:val="24"/>
+          <w:szCs w:val="24"/>
+          <w:lang w:val="ru-RU"/>
+        </w:rPr>
+        <w:t>подключаются</w:t>
+      </w:r>
+      <w:r>
+        <w:rPr>
+          <w:rFonts w:ascii="Times New Roman" w:hAnsi="Times New Roman" w:cs="Times New Roman"/>
+          <w:sz w:val="24"/>
+          <w:szCs w:val="24"/>
+        </w:rPr>
+        <w:t xml:space="preserve"> </w:t>
+      </w:r>
+      <w:r>
+        <w:rPr>
+          <w:rFonts w:ascii="Times New Roman" w:hAnsi="Times New Roman" w:cs="Times New Roman"/>
+          <w:sz w:val="24"/>
+          <w:szCs w:val="24"/>
+          <w:lang w:val="ru-RU"/>
+        </w:rPr>
+        <w:t>классы</w:t>
+      </w:r>
+      <w:r>
+        <w:rPr>
+          <w:rFonts w:ascii="Times New Roman" w:hAnsi="Times New Roman" w:cs="Times New Roman"/>
+          <w:sz w:val="24"/>
+          <w:szCs w:val="24"/>
+        </w:rPr>
+        <w:t>: «</w:t>
+      </w:r>
+      <w:proofErr w:type="spellStart"/>
+      <w:r>
+        <w:rPr>
+          <w:rFonts w:ascii="Times New Roman" w:hAnsi="Times New Roman" w:cs="Times New Roman"/>
+          <w:sz w:val="24"/>
+          <w:szCs w:val="24"/>
+        </w:rPr>
+        <w:t>LogindataPanel</w:t>
+      </w:r>
+      <w:proofErr w:type="spellEnd"/>
+      <w:r>
+        <w:rPr>
+          <w:rFonts w:ascii="Times New Roman" w:hAnsi="Times New Roman" w:cs="Times New Roman"/>
+          <w:sz w:val="24"/>
+          <w:szCs w:val="24"/>
+        </w:rPr>
+        <w:t xml:space="preserve">» </w:t>
+      </w:r>
+      <w:r>
+        <w:rPr>
+          <w:rFonts w:ascii="Times New Roman" w:hAnsi="Times New Roman" w:cs="Times New Roman"/>
+          <w:sz w:val="24"/>
+          <w:szCs w:val="24"/>
+          <w:lang w:val="ru-RU"/>
+        </w:rPr>
+        <w:t>пакет</w:t>
+      </w:r>
+      <w:r>
+        <w:rPr>
+          <w:rFonts w:ascii="Times New Roman" w:hAnsi="Times New Roman" w:cs="Times New Roman"/>
+          <w:sz w:val="24"/>
+          <w:szCs w:val="24"/>
+        </w:rPr>
+        <w:t xml:space="preserve"> «</w:t>
+      </w:r>
+      <w:r>
+        <w:rPr>
+          <w:rFonts w:ascii="Times New Roman" w:hAnsi="Times New Roman" w:cs="Times New Roman"/>
+          <w:sz w:val="24"/>
+          <w:szCs w:val="24"/>
+        </w:rPr>
+        <w:t>view</w:t>
+      </w:r>
+      <w:r>
+        <w:rPr>
+          <w:rFonts w:ascii="Times New Roman" w:hAnsi="Times New Roman" w:cs="Times New Roman"/>
+          <w:sz w:val="24"/>
+          <w:szCs w:val="24"/>
+        </w:rPr>
+        <w:t xml:space="preserve">» </w:t>
+      </w:r>
+      <w:r>
+        <w:rPr>
+          <w:rFonts w:ascii="Times New Roman" w:hAnsi="Times New Roman" w:cs="Times New Roman"/>
+          <w:sz w:val="24"/>
+          <w:szCs w:val="24"/>
+          <w:lang w:val="ru-RU"/>
+        </w:rPr>
+        <w:t>и</w:t>
+      </w:r>
+      <w:r>
+        <w:rPr>
+          <w:rFonts w:ascii="Times New Roman" w:hAnsi="Times New Roman" w:cs="Times New Roman"/>
+          <w:sz w:val="24"/>
+          <w:szCs w:val="24"/>
+        </w:rPr>
+        <w:t xml:space="preserve"> «</w:t>
+      </w:r>
+      <w:proofErr w:type="spellStart"/>
+      <w:r>
+        <w:rPr>
+          <w:rFonts w:ascii="Times New Roman" w:hAnsi="Times New Roman" w:cs="Times New Roman"/>
+          <w:sz w:val="24"/>
+          <w:szCs w:val="24"/>
+        </w:rPr>
+        <w:t>UserLoginDB</w:t>
+      </w:r>
+      <w:proofErr w:type="spellEnd"/>
+      <w:r>
+        <w:rPr>
+          <w:rFonts w:ascii="Times New Roman" w:hAnsi="Times New Roman" w:cs="Times New Roman"/>
+          <w:sz w:val="24"/>
+          <w:szCs w:val="24"/>
+        </w:rPr>
+        <w:t xml:space="preserve">» </w:t>
+      </w:r>
+      <w:r>
+        <w:rPr>
+          <w:rFonts w:ascii="Times New Roman" w:hAnsi="Times New Roman" w:cs="Times New Roman"/>
+          <w:sz w:val="24"/>
+          <w:szCs w:val="24"/>
+          <w:lang w:val="ru-RU"/>
+        </w:rPr>
+        <w:t>пакет</w:t>
+      </w:r>
+      <w:r>
+        <w:rPr>
+          <w:rFonts w:ascii="Times New Roman" w:hAnsi="Times New Roman" w:cs="Times New Roman"/>
+          <w:sz w:val="24"/>
+          <w:szCs w:val="24"/>
+        </w:rPr>
+        <w:t xml:space="preserve"> «</w:t>
+      </w:r>
+      <w:r>
+        <w:rPr>
+          <w:rFonts w:ascii="Times New Roman" w:hAnsi="Times New Roman" w:cs="Times New Roman"/>
+          <w:sz w:val="24"/>
+          <w:szCs w:val="24"/>
+        </w:rPr>
+        <w:t>repository</w:t>
+      </w:r>
+      <w:r>
+        <w:rPr>
+          <w:rFonts w:ascii="Times New Roman" w:hAnsi="Times New Roman" w:cs="Times New Roman"/>
+          <w:sz w:val="24"/>
+          <w:szCs w:val="24"/>
+        </w:rPr>
+        <w:t>».</w:t>
+      </w:r>
+    </w:p>
+    <w:p>
+      <w:pPr>
+        <w:pStyle w:val="a8"/>
+        <w:numPr>
+          <w:ilvl w:val="0"/>
+          <w:numId w:val="4"/>
+        </w:numPr>
+        <w:spacing w:line="360" w:lineRule="auto"/>
+        <w:jc w:val="both"/>
+        <w:rPr>
+          <w:rFonts w:ascii="Times New Roman" w:hAnsi="Times New Roman" w:cs="Times New Roman"/>
+          <w:sz w:val="24"/>
+          <w:szCs w:val="24"/>
+        </w:rPr>
+      </w:pPr>
+      <w:r>
+        <w:rPr>
+          <w:rFonts w:ascii="Times New Roman" w:hAnsi="Times New Roman" w:cs="Times New Roman"/>
+          <w:sz w:val="24"/>
+          <w:szCs w:val="24"/>
+        </w:rPr>
+        <w:t>«</w:t>
+      </w:r>
+      <w:proofErr w:type="spellStart"/>
+      <w:proofErr w:type="gramStart"/>
+      <w:r>
+        <w:rPr>
+          <w:rFonts w:ascii="Times New Roman" w:hAnsi="Times New Roman" w:cs="Times New Roman"/>
+          <w:sz w:val="24"/>
+          <w:szCs w:val="24"/>
+        </w:rPr>
+        <w:t>iSetReportsPresenter</w:t>
+      </w:r>
+      <w:proofErr w:type="spellEnd"/>
+      <w:proofErr w:type="gramEnd"/>
+      <w:r>
+        <w:rPr>
+          <w:rFonts w:ascii="Times New Roman" w:hAnsi="Times New Roman" w:cs="Times New Roman"/>
+          <w:sz w:val="24"/>
+          <w:szCs w:val="24"/>
+        </w:rPr>
+        <w:t>»</w:t>
+      </w:r>
+      <w:r>
+        <w:rPr>
+          <w:rFonts w:ascii="Times New Roman" w:hAnsi="Times New Roman" w:cs="Times New Roman"/>
+          <w:sz w:val="24"/>
+          <w:szCs w:val="24"/>
+        </w:rPr>
+        <w:t xml:space="preserve"> </w:t>
+      </w:r>
+      <w:r>
+        <w:rPr>
+          <w:rFonts w:ascii="Times New Roman" w:hAnsi="Times New Roman" w:cs="Times New Roman"/>
+          <w:sz w:val="24"/>
+          <w:szCs w:val="24"/>
+          <w:lang w:val="ru-RU"/>
+        </w:rPr>
+        <w:t>имеет</w:t>
+      </w:r>
+      <w:r>
+        <w:rPr>
+          <w:rFonts w:ascii="Times New Roman" w:hAnsi="Times New Roman" w:cs="Times New Roman"/>
+          <w:sz w:val="24"/>
+          <w:szCs w:val="24"/>
+        </w:rPr>
+        <w:t xml:space="preserve"> </w:t>
+      </w:r>
+      <w:r>
+        <w:rPr>
+          <w:rFonts w:ascii="Times New Roman" w:hAnsi="Times New Roman" w:cs="Times New Roman"/>
+          <w:sz w:val="24"/>
+          <w:szCs w:val="24"/>
+          <w:lang w:val="ru-RU"/>
+        </w:rPr>
+        <w:t>методы</w:t>
+      </w:r>
+      <w:r>
+        <w:rPr>
+          <w:rFonts w:ascii="Times New Roman" w:hAnsi="Times New Roman" w:cs="Times New Roman"/>
+          <w:sz w:val="24"/>
+          <w:szCs w:val="24"/>
+        </w:rPr>
+        <w:t>:</w:t>
+      </w:r>
+      <w:r>
+        <w:rPr>
+          <w:rFonts w:ascii="Times New Roman" w:hAnsi="Times New Roman" w:cs="Times New Roman"/>
+          <w:sz w:val="24"/>
+          <w:szCs w:val="24"/>
+        </w:rPr>
+        <w:t xml:space="preserve"> </w:t>
+      </w:r>
+      <w:proofErr w:type="spellStart"/>
+      <w:r>
+        <w:rPr>
+          <w:rFonts w:ascii="Times New Roman" w:hAnsi="Times New Roman" w:cs="Times New Roman"/>
+          <w:sz w:val="24"/>
+          <w:szCs w:val="24"/>
+        </w:rPr>
+        <w:t>loadUserSetReports</w:t>
+      </w:r>
+      <w:proofErr w:type="spellEnd"/>
+      <w:r>
+        <w:rPr>
+          <w:rFonts w:ascii="Times New Roman" w:hAnsi="Times New Roman" w:cs="Times New Roman"/>
+          <w:sz w:val="24"/>
+          <w:szCs w:val="24"/>
+        </w:rPr>
+        <w:t xml:space="preserve">, </w:t>
+      </w:r>
+      <w:proofErr w:type="spellStart"/>
+      <w:r>
+        <w:rPr>
+          <w:rFonts w:ascii="Times New Roman" w:hAnsi="Times New Roman" w:cs="Times New Roman"/>
+          <w:sz w:val="24"/>
+          <w:szCs w:val="24"/>
+        </w:rPr>
+        <w:t>loadFullSetReports</w:t>
+      </w:r>
+      <w:proofErr w:type="spellEnd"/>
+      <w:r>
+        <w:rPr>
+          <w:rFonts w:ascii="Times New Roman" w:hAnsi="Times New Roman" w:cs="Times New Roman"/>
+          <w:sz w:val="24"/>
+          <w:szCs w:val="24"/>
+        </w:rPr>
+        <w:t xml:space="preserve">, </w:t>
+      </w:r>
+      <w:proofErr w:type="spellStart"/>
+      <w:r>
+        <w:rPr>
+          <w:rFonts w:ascii="Times New Roman" w:hAnsi="Times New Roman" w:cs="Times New Roman"/>
+          <w:sz w:val="24"/>
+          <w:szCs w:val="24"/>
+        </w:rPr>
+        <w:t>addReportToUser</w:t>
+      </w:r>
+      <w:proofErr w:type="spellEnd"/>
+      <w:r>
+        <w:rPr>
+          <w:rFonts w:ascii="Times New Roman" w:hAnsi="Times New Roman" w:cs="Times New Roman"/>
+          <w:sz w:val="24"/>
+          <w:szCs w:val="24"/>
+        </w:rPr>
+        <w:t xml:space="preserve">, </w:t>
+      </w:r>
+      <w:proofErr w:type="spellStart"/>
+      <w:r>
+        <w:rPr>
+          <w:rFonts w:ascii="Times New Roman" w:hAnsi="Times New Roman" w:cs="Times New Roman"/>
+          <w:sz w:val="24"/>
+          <w:szCs w:val="24"/>
+        </w:rPr>
+        <w:t>removeReportFromUser</w:t>
+      </w:r>
+      <w:proofErr w:type="spellEnd"/>
+      <w:r>
+        <w:rPr>
+          <w:rFonts w:ascii="Times New Roman" w:hAnsi="Times New Roman" w:cs="Times New Roman"/>
+          <w:sz w:val="24"/>
+          <w:szCs w:val="24"/>
+        </w:rPr>
+        <w:t xml:space="preserve">, </w:t>
+      </w:r>
+      <w:proofErr w:type="spellStart"/>
+      <w:r>
+        <w:rPr>
+          <w:rFonts w:ascii="Times New Roman" w:hAnsi="Times New Roman" w:cs="Times New Roman"/>
+          <w:sz w:val="24"/>
+          <w:szCs w:val="24"/>
+        </w:rPr>
+        <w:t>closeDB</w:t>
+      </w:r>
+      <w:proofErr w:type="spellEnd"/>
+      <w:r>
+        <w:rPr>
+          <w:rFonts w:ascii="Times New Roman" w:hAnsi="Times New Roman" w:cs="Times New Roman"/>
+          <w:sz w:val="24"/>
+          <w:szCs w:val="24"/>
+        </w:rPr>
+        <w:t>.</w:t>
+      </w:r>
+      <w:r>
+        <w:rPr>
+          <w:rFonts w:ascii="Times New Roman" w:hAnsi="Times New Roman" w:cs="Times New Roman"/>
+          <w:sz w:val="24"/>
+          <w:szCs w:val="24"/>
+        </w:rPr>
+        <w:t xml:space="preserve"> </w:t>
+      </w:r>
+      <w:r>
+        <w:rPr>
+          <w:rFonts w:ascii="Times New Roman" w:hAnsi="Times New Roman" w:cs="Times New Roman"/>
+          <w:sz w:val="24"/>
+          <w:szCs w:val="24"/>
+          <w:lang w:val="ru-RU"/>
+        </w:rPr>
+        <w:t>В</w:t>
+      </w:r>
+      <w:r>
+        <w:rPr>
+          <w:rFonts w:ascii="Times New Roman" w:hAnsi="Times New Roman" w:cs="Times New Roman"/>
+          <w:sz w:val="24"/>
+          <w:szCs w:val="24"/>
+        </w:rPr>
+        <w:t xml:space="preserve"> </w:t>
+      </w:r>
+      <w:r>
+        <w:rPr>
+          <w:rFonts w:ascii="Times New Roman" w:hAnsi="Times New Roman" w:cs="Times New Roman"/>
+          <w:sz w:val="24"/>
+          <w:szCs w:val="24"/>
+          <w:lang w:val="ru-RU"/>
+        </w:rPr>
+        <w:t>классе</w:t>
+      </w:r>
+      <w:r>
+        <w:rPr>
+          <w:rFonts w:ascii="Times New Roman" w:hAnsi="Times New Roman" w:cs="Times New Roman"/>
+          <w:sz w:val="24"/>
+          <w:szCs w:val="24"/>
+        </w:rPr>
+        <w:t xml:space="preserve"> «</w:t>
+      </w:r>
+      <w:proofErr w:type="spellStart"/>
+      <w:r>
+        <w:rPr>
+          <w:rFonts w:ascii="Times New Roman" w:hAnsi="Times New Roman" w:cs="Times New Roman"/>
+          <w:sz w:val="24"/>
+          <w:szCs w:val="24"/>
+        </w:rPr>
+        <w:t>SetReportsPresenter</w:t>
+      </w:r>
+      <w:proofErr w:type="spellEnd"/>
+      <w:r>
+        <w:rPr>
+          <w:rFonts w:ascii="Times New Roman" w:hAnsi="Times New Roman" w:cs="Times New Roman"/>
+          <w:sz w:val="24"/>
+          <w:szCs w:val="24"/>
+        </w:rPr>
+        <w:t xml:space="preserve">», </w:t>
+      </w:r>
+      <w:r>
+        <w:rPr>
+          <w:rFonts w:ascii="Times New Roman" w:hAnsi="Times New Roman" w:cs="Times New Roman"/>
+          <w:sz w:val="24"/>
+          <w:szCs w:val="24"/>
+          <w:lang w:val="ru-RU"/>
+        </w:rPr>
+        <w:t>имплементирующем</w:t>
+      </w:r>
+      <w:r>
+        <w:rPr>
+          <w:rFonts w:ascii="Times New Roman" w:hAnsi="Times New Roman" w:cs="Times New Roman"/>
+          <w:sz w:val="24"/>
+          <w:szCs w:val="24"/>
+        </w:rPr>
+        <w:t xml:space="preserve"> </w:t>
+      </w:r>
+      <w:r>
+        <w:rPr>
+          <w:rFonts w:ascii="Times New Roman" w:hAnsi="Times New Roman" w:cs="Times New Roman"/>
+          <w:sz w:val="24"/>
+          <w:szCs w:val="24"/>
+          <w:lang w:val="ru-RU"/>
+        </w:rPr>
+        <w:t>данный</w:t>
+      </w:r>
+      <w:r>
+        <w:rPr>
+          <w:rFonts w:ascii="Times New Roman" w:hAnsi="Times New Roman" w:cs="Times New Roman"/>
+          <w:sz w:val="24"/>
+          <w:szCs w:val="24"/>
+        </w:rPr>
+        <w:t xml:space="preserve"> </w:t>
+      </w:r>
+      <w:r>
+        <w:rPr>
+          <w:rFonts w:ascii="Times New Roman" w:hAnsi="Times New Roman" w:cs="Times New Roman"/>
+          <w:sz w:val="24"/>
+          <w:szCs w:val="24"/>
+          <w:lang w:val="ru-RU"/>
+        </w:rPr>
+        <w:t>интерфейс</w:t>
+      </w:r>
+      <w:r>
+        <w:rPr>
+          <w:rFonts w:ascii="Times New Roman" w:hAnsi="Times New Roman" w:cs="Times New Roman"/>
+          <w:sz w:val="24"/>
+          <w:szCs w:val="24"/>
+        </w:rPr>
+        <w:t xml:space="preserve">, </w:t>
+      </w:r>
+      <w:proofErr w:type="gramStart"/>
+      <w:r>
+        <w:rPr>
+          <w:rFonts w:ascii="Times New Roman" w:hAnsi="Times New Roman" w:cs="Times New Roman"/>
+          <w:sz w:val="24"/>
+          <w:szCs w:val="24"/>
+          <w:lang w:val="ru-RU"/>
+        </w:rPr>
+        <w:t>к</w:t>
+      </w:r>
+      <w:r>
+        <w:rPr>
+          <w:rFonts w:ascii="Times New Roman" w:hAnsi="Times New Roman" w:cs="Times New Roman"/>
+          <w:sz w:val="24"/>
+          <w:szCs w:val="24"/>
+        </w:rPr>
+        <w:t xml:space="preserve">  </w:t>
+      </w:r>
+      <w:proofErr w:type="spellStart"/>
+      <w:r>
+        <w:rPr>
+          <w:rFonts w:ascii="Times New Roman" w:hAnsi="Times New Roman" w:cs="Times New Roman"/>
+          <w:sz w:val="24"/>
+          <w:szCs w:val="24"/>
+          <w:lang w:val="ru-RU"/>
+        </w:rPr>
+        <w:t>презентеру</w:t>
+      </w:r>
+      <w:proofErr w:type="spellEnd"/>
+      <w:proofErr w:type="gramEnd"/>
+      <w:r>
+        <w:rPr>
+          <w:rFonts w:ascii="Times New Roman" w:hAnsi="Times New Roman" w:cs="Times New Roman"/>
+          <w:sz w:val="24"/>
+          <w:szCs w:val="24"/>
+        </w:rPr>
+        <w:t xml:space="preserve"> </w:t>
+      </w:r>
+      <w:r>
+        <w:rPr>
+          <w:rFonts w:ascii="Times New Roman" w:hAnsi="Times New Roman" w:cs="Times New Roman"/>
+          <w:sz w:val="24"/>
+          <w:szCs w:val="24"/>
+          <w:lang w:val="ru-RU"/>
+        </w:rPr>
+        <w:t>подключаются</w:t>
+      </w:r>
+      <w:r>
+        <w:rPr>
+          <w:rFonts w:ascii="Times New Roman" w:hAnsi="Times New Roman" w:cs="Times New Roman"/>
+          <w:sz w:val="24"/>
+          <w:szCs w:val="24"/>
+        </w:rPr>
+        <w:t xml:space="preserve"> </w:t>
+      </w:r>
+      <w:r>
+        <w:rPr>
+          <w:rFonts w:ascii="Times New Roman" w:hAnsi="Times New Roman" w:cs="Times New Roman"/>
+          <w:sz w:val="24"/>
+          <w:szCs w:val="24"/>
+          <w:lang w:val="ru-RU"/>
+        </w:rPr>
+        <w:t>три</w:t>
+      </w:r>
+      <w:r>
+        <w:rPr>
+          <w:rFonts w:ascii="Times New Roman" w:hAnsi="Times New Roman" w:cs="Times New Roman"/>
+          <w:sz w:val="24"/>
+          <w:szCs w:val="24"/>
+        </w:rPr>
+        <w:t xml:space="preserve"> </w:t>
+      </w:r>
+      <w:r>
+        <w:rPr>
+          <w:rFonts w:ascii="Times New Roman" w:hAnsi="Times New Roman" w:cs="Times New Roman"/>
+          <w:sz w:val="24"/>
+          <w:szCs w:val="24"/>
+          <w:lang w:val="ru-RU"/>
+        </w:rPr>
+        <w:t>класса</w:t>
+      </w:r>
+      <w:r>
+        <w:rPr>
+          <w:rFonts w:ascii="Times New Roman" w:hAnsi="Times New Roman" w:cs="Times New Roman"/>
+          <w:sz w:val="24"/>
+          <w:szCs w:val="24"/>
+        </w:rPr>
+        <w:t>: «</w:t>
+      </w:r>
+      <w:proofErr w:type="spellStart"/>
+      <w:r>
+        <w:rPr>
+          <w:rFonts w:ascii="Times New Roman" w:hAnsi="Times New Roman" w:cs="Times New Roman"/>
+          <w:sz w:val="24"/>
+          <w:szCs w:val="24"/>
+        </w:rPr>
+        <w:t>UserReportsPanel</w:t>
+      </w:r>
+      <w:proofErr w:type="spellEnd"/>
+      <w:r>
+        <w:rPr>
+          <w:rFonts w:ascii="Times New Roman" w:hAnsi="Times New Roman" w:cs="Times New Roman"/>
+          <w:sz w:val="24"/>
+          <w:szCs w:val="24"/>
+        </w:rPr>
+        <w:t xml:space="preserve">» </w:t>
+      </w:r>
+      <w:r>
+        <w:rPr>
+          <w:rFonts w:ascii="Times New Roman" w:hAnsi="Times New Roman" w:cs="Times New Roman"/>
+          <w:sz w:val="24"/>
+          <w:szCs w:val="24"/>
+          <w:lang w:val="ru-RU"/>
+        </w:rPr>
+        <w:t>пакет</w:t>
+      </w:r>
+      <w:r>
+        <w:rPr>
+          <w:rFonts w:ascii="Times New Roman" w:hAnsi="Times New Roman" w:cs="Times New Roman"/>
+          <w:sz w:val="24"/>
+          <w:szCs w:val="24"/>
+        </w:rPr>
+        <w:t xml:space="preserve"> «</w:t>
+      </w:r>
+      <w:r>
+        <w:rPr>
+          <w:rFonts w:ascii="Times New Roman" w:hAnsi="Times New Roman" w:cs="Times New Roman"/>
+          <w:sz w:val="24"/>
+          <w:szCs w:val="24"/>
+        </w:rPr>
+        <w:t>view</w:t>
+      </w:r>
+      <w:r>
+        <w:rPr>
+          <w:rFonts w:ascii="Times New Roman" w:hAnsi="Times New Roman" w:cs="Times New Roman"/>
+          <w:sz w:val="24"/>
+          <w:szCs w:val="24"/>
+        </w:rPr>
+        <w:t xml:space="preserve">» </w:t>
+      </w:r>
+      <w:r>
+        <w:rPr>
+          <w:rFonts w:ascii="Times New Roman" w:hAnsi="Times New Roman" w:cs="Times New Roman"/>
+          <w:sz w:val="24"/>
+          <w:szCs w:val="24"/>
+          <w:lang w:val="ru-RU"/>
+        </w:rPr>
+        <w:t>и</w:t>
+      </w:r>
+      <w:r>
+        <w:rPr>
+          <w:rFonts w:ascii="Times New Roman" w:hAnsi="Times New Roman" w:cs="Times New Roman"/>
+          <w:sz w:val="24"/>
+          <w:szCs w:val="24"/>
+        </w:rPr>
+        <w:t xml:space="preserve"> </w:t>
+      </w:r>
+      <w:r>
+        <w:rPr>
+          <w:rFonts w:ascii="Times New Roman" w:hAnsi="Times New Roman" w:cs="Times New Roman"/>
+          <w:sz w:val="24"/>
+          <w:szCs w:val="24"/>
+          <w:lang w:val="ru-RU"/>
+        </w:rPr>
+        <w:t>классы</w:t>
+      </w:r>
+      <w:r>
+        <w:rPr>
+          <w:rFonts w:ascii="Times New Roman" w:hAnsi="Times New Roman" w:cs="Times New Roman"/>
+          <w:sz w:val="24"/>
+          <w:szCs w:val="24"/>
+        </w:rPr>
+        <w:t xml:space="preserve"> «</w:t>
+      </w:r>
+      <w:proofErr w:type="spellStart"/>
+      <w:r>
+        <w:rPr>
+          <w:rFonts w:ascii="Times New Roman" w:hAnsi="Times New Roman" w:cs="Times New Roman"/>
+          <w:sz w:val="24"/>
+          <w:szCs w:val="24"/>
+        </w:rPr>
+        <w:t>FullSetReportsDB</w:t>
+      </w:r>
+      <w:proofErr w:type="spellEnd"/>
+      <w:r>
+        <w:rPr>
+          <w:rFonts w:ascii="Times New Roman" w:hAnsi="Times New Roman" w:cs="Times New Roman"/>
+          <w:sz w:val="24"/>
+          <w:szCs w:val="24"/>
+        </w:rPr>
+        <w:t>», «</w:t>
+      </w:r>
+      <w:proofErr w:type="spellStart"/>
+      <w:r>
+        <w:rPr>
+          <w:rFonts w:ascii="Times New Roman" w:hAnsi="Times New Roman" w:cs="Times New Roman"/>
+          <w:sz w:val="24"/>
+          <w:szCs w:val="24"/>
+        </w:rPr>
+        <w:t>UserSetReportsDB</w:t>
+      </w:r>
+      <w:proofErr w:type="spellEnd"/>
+      <w:r>
+        <w:rPr>
+          <w:rFonts w:ascii="Times New Roman" w:hAnsi="Times New Roman" w:cs="Times New Roman"/>
+          <w:sz w:val="24"/>
+          <w:szCs w:val="24"/>
+        </w:rPr>
+        <w:t xml:space="preserve">» </w:t>
+      </w:r>
+      <w:r>
+        <w:rPr>
+          <w:rFonts w:ascii="Times New Roman" w:hAnsi="Times New Roman" w:cs="Times New Roman"/>
+          <w:sz w:val="24"/>
+          <w:szCs w:val="24"/>
+          <w:lang w:val="ru-RU"/>
+        </w:rPr>
+        <w:t>из</w:t>
+      </w:r>
+      <w:r>
+        <w:rPr>
+          <w:rFonts w:ascii="Times New Roman" w:hAnsi="Times New Roman" w:cs="Times New Roman"/>
+          <w:sz w:val="24"/>
+          <w:szCs w:val="24"/>
+        </w:rPr>
+        <w:t xml:space="preserve"> </w:t>
+      </w:r>
+      <w:r>
+        <w:rPr>
+          <w:rFonts w:ascii="Times New Roman" w:hAnsi="Times New Roman" w:cs="Times New Roman"/>
+          <w:sz w:val="24"/>
+          <w:szCs w:val="24"/>
+          <w:lang w:val="ru-RU"/>
+        </w:rPr>
+        <w:t>пакета</w:t>
+      </w:r>
+      <w:r>
+        <w:rPr>
+          <w:rFonts w:ascii="Times New Roman" w:hAnsi="Times New Roman" w:cs="Times New Roman"/>
+          <w:sz w:val="24"/>
+          <w:szCs w:val="24"/>
+        </w:rPr>
+        <w:t xml:space="preserve"> «</w:t>
+      </w:r>
+      <w:r>
+        <w:rPr>
+          <w:rFonts w:ascii="Times New Roman" w:hAnsi="Times New Roman" w:cs="Times New Roman"/>
+          <w:sz w:val="24"/>
+          <w:szCs w:val="24"/>
+        </w:rPr>
+        <w:t>repository</w:t>
+      </w:r>
+      <w:r>
+        <w:rPr>
+          <w:rFonts w:ascii="Times New Roman" w:hAnsi="Times New Roman" w:cs="Times New Roman"/>
+          <w:sz w:val="24"/>
+          <w:szCs w:val="24"/>
+        </w:rPr>
+        <w:t>».</w:t>
+      </w:r>
+    </w:p>
+    <w:p>
+      <w:pPr>
+        <w:spacing w:line="360" w:lineRule="auto"/>
+        <w:jc w:val="both"/>
+        <w:rPr>
+          <w:rFonts w:ascii="Times New Roman" w:hAnsi="Times New Roman" w:cs="Times New Roman"/>
+          <w:sz w:val="24"/>
+          <w:szCs w:val="24"/>
+        </w:rPr>
+      </w:pPr>
+    </w:p>
+    <w:p>
+      <w:pPr>
+        <w:spacing w:line="360" w:lineRule="auto"/>
+        <w:jc w:val="both"/>
+        <w:rPr>
+          <w:rFonts w:ascii="Times New Roman" w:hAnsi="Times New Roman" w:cs="Times New Roman"/>
+          <w:sz w:val="24"/>
+          <w:szCs w:val="24"/>
+          <w:lang w:val="ru-RU"/>
+        </w:rPr>
+      </w:pPr>
+      <w:r>
+        <w:rPr>
+          <w:rFonts w:ascii="Times New Roman" w:hAnsi="Times New Roman" w:cs="Times New Roman"/>
+          <w:sz w:val="24"/>
+          <w:szCs w:val="24"/>
+          <w:lang w:val="ru-RU"/>
+        </w:rPr>
+        <w:t>1.2.</w:t>
+      </w:r>
+      <w:r>
+        <w:rPr>
+          <w:rFonts w:ascii="Times New Roman" w:hAnsi="Times New Roman" w:cs="Times New Roman"/>
+          <w:sz w:val="24"/>
+          <w:szCs w:val="24"/>
+          <w:lang w:val="ru-RU"/>
+        </w:rPr>
+        <w:t>2</w:t>
+      </w:r>
+      <w:r>
+        <w:rPr>
+          <w:rFonts w:ascii="Times New Roman" w:hAnsi="Times New Roman" w:cs="Times New Roman"/>
+          <w:sz w:val="24"/>
+          <w:szCs w:val="24"/>
+          <w:lang w:val="ru-RU"/>
+        </w:rPr>
+        <w:t>. АДМИНИСТРАТИВНЫЙ_ОТЧЁТ</w:t>
+      </w:r>
+    </w:p>
+    <w:p>
+      <w:pPr>
+        <w:spacing w:line="360" w:lineRule="auto"/>
+        <w:jc w:val="both"/>
+        <w:rPr>
+          <w:rFonts w:ascii="Times New Roman" w:hAnsi="Times New Roman" w:cs="Times New Roman"/>
+          <w:sz w:val="24"/>
+          <w:szCs w:val="24"/>
+          <w:u w:val="single"/>
+          <w:lang w:val="ru-RU"/>
+        </w:rPr>
+      </w:pPr>
+      <w:r>
+        <w:rPr>
+          <w:rFonts w:ascii="Times New Roman" w:hAnsi="Times New Roman" w:cs="Times New Roman"/>
+          <w:sz w:val="24"/>
+          <w:szCs w:val="24"/>
+          <w:u w:val="single"/>
+          <w:lang w:val="ru-RU"/>
+        </w:rPr>
+        <w:t>Интерфейс</w:t>
+      </w:r>
+    </w:p>
+    <w:p>
+      <w:pPr>
+        <w:spacing w:line="360" w:lineRule="auto"/>
+        <w:jc w:val="both"/>
+        <w:rPr>
+          <w:rFonts w:ascii="Times New Roman" w:hAnsi="Times New Roman" w:cs="Times New Roman"/>
+          <w:sz w:val="24"/>
+          <w:szCs w:val="24"/>
+          <w:lang w:val="ru-RU"/>
+        </w:rPr>
+      </w:pPr>
+      <w:r>
+        <w:rPr>
+          <w:rFonts w:ascii="Times New Roman" w:hAnsi="Times New Roman" w:cs="Times New Roman"/>
+          <w:sz w:val="24"/>
+          <w:szCs w:val="24"/>
+          <w:lang w:val="ru-RU"/>
+        </w:rPr>
+        <w:tab/>
+      </w:r>
+      <w:r>
+        <w:rPr>
+          <w:rFonts w:ascii="Times New Roman" w:hAnsi="Times New Roman" w:cs="Times New Roman"/>
+          <w:sz w:val="24"/>
+          <w:szCs w:val="24"/>
+          <w:lang w:val="ru-RU"/>
+        </w:rPr>
+        <w:t xml:space="preserve">Подпрограмма </w:t>
+      </w:r>
+      <w:proofErr w:type="spellStart"/>
       <w:r>
         <w:rPr>
           <w:rFonts w:ascii="Times New Roman" w:hAnsi="Times New Roman" w:cs="Times New Roman"/>
           <w:b/>
-          <w:sz w:val="24"/>
-          <w:szCs w:val="24"/>
-          <w:u w:val="single"/>
-          <w:lang w:val="ru-RU"/>
-        </w:rPr>
-        <w:t>Пакет «</w:t>
-      </w:r>
+          <w:i/>
+          <w:sz w:val="24"/>
+          <w:szCs w:val="24"/>
+        </w:rPr>
+        <w:t>reportAdmin</w:t>
+      </w:r>
+      <w:proofErr w:type="spellEnd"/>
       <w:r>
         <w:rPr>
           <w:rFonts w:ascii="Times New Roman" w:hAnsi="Times New Roman" w:cs="Times New Roman"/>
           <w:b/>
-          <w:sz w:val="24"/>
-          <w:szCs w:val="24"/>
-          <w:u w:val="single"/>
-        </w:rPr>
-        <w:t>presenter</w:t>
+          <w:i/>
+          <w:sz w:val="24"/>
+          <w:szCs w:val="24"/>
+          <w:lang w:val="ru-RU"/>
+        </w:rPr>
+        <w:t>.</w:t>
       </w:r>
       <w:r>
         <w:rPr>
           <w:rFonts w:ascii="Times New Roman" w:hAnsi="Times New Roman" w:cs="Times New Roman"/>
           <w:b/>
-          <w:sz w:val="24"/>
-          <w:szCs w:val="24"/>
-          <w:u w:val="single"/>
+          <w:i/>
+          <w:sz w:val="24"/>
+          <w:szCs w:val="24"/>
+        </w:rPr>
+        <w:t>jar</w:t>
+      </w:r>
+      <w:r>
+        <w:rPr>
+          <w:rFonts w:ascii="Times New Roman" w:hAnsi="Times New Roman" w:cs="Times New Roman"/>
+          <w:sz w:val="24"/>
+          <w:szCs w:val="24"/>
+          <w:lang w:val="ru-RU"/>
+        </w:rPr>
+        <w:t xml:space="preserve"> (</w:t>
+      </w:r>
+      <w:r>
+        <w:rPr>
+          <w:rFonts w:ascii="Times New Roman" w:hAnsi="Times New Roman" w:cs="Times New Roman"/>
+          <w:sz w:val="24"/>
+          <w:szCs w:val="24"/>
+          <w:lang w:val="ru-RU"/>
+        </w:rPr>
+        <w:t xml:space="preserve">в </w:t>
+      </w:r>
+      <w:r>
+        <w:rPr>
+          <w:rFonts w:ascii="Times New Roman" w:hAnsi="Times New Roman" w:cs="Times New Roman"/>
+          <w:sz w:val="24"/>
+          <w:szCs w:val="24"/>
+        </w:rPr>
+        <w:t>ReportManager</w:t>
+      </w:r>
+      <w:r>
+        <w:rPr>
+          <w:rFonts w:ascii="Times New Roman" w:hAnsi="Times New Roman" w:cs="Times New Roman"/>
+          <w:sz w:val="24"/>
+          <w:szCs w:val="24"/>
+          <w:lang w:val="ru-RU"/>
+        </w:rPr>
+        <w:t xml:space="preserve"> </w:t>
+      </w:r>
+      <w:r>
+        <w:rPr>
+          <w:rFonts w:ascii="Times New Roman" w:hAnsi="Times New Roman" w:cs="Times New Roman"/>
+          <w:sz w:val="24"/>
+          <w:szCs w:val="24"/>
+          <w:lang w:val="ru-RU"/>
+        </w:rPr>
+        <w:t>имеет название АДМИНИСТРАТИВНЫЙ_ОТЧЁТ</w:t>
+      </w:r>
+      <w:r>
+        <w:rPr>
+          <w:rFonts w:ascii="Times New Roman" w:hAnsi="Times New Roman" w:cs="Times New Roman"/>
+          <w:sz w:val="24"/>
+          <w:szCs w:val="24"/>
+          <w:lang w:val="ru-RU"/>
+        </w:rPr>
+        <w:t>)</w:t>
+      </w:r>
+      <w:r>
+        <w:rPr>
+          <w:rFonts w:ascii="Times New Roman" w:hAnsi="Times New Roman" w:cs="Times New Roman"/>
+          <w:sz w:val="24"/>
+          <w:szCs w:val="24"/>
+          <w:lang w:val="ru-RU"/>
+        </w:rPr>
+        <w:t xml:space="preserve"> </w:t>
+      </w:r>
+      <w:r>
+        <w:rPr>
+          <w:rFonts w:ascii="Times New Roman" w:hAnsi="Times New Roman" w:cs="Times New Roman"/>
+          <w:sz w:val="24"/>
+          <w:szCs w:val="24"/>
+          <w:lang w:val="ru-RU"/>
+        </w:rPr>
+        <w:t xml:space="preserve"> </w:t>
+      </w:r>
+      <w:r>
+        <w:rPr>
+          <w:rFonts w:ascii="Times New Roman" w:hAnsi="Times New Roman" w:cs="Times New Roman"/>
+          <w:sz w:val="24"/>
+          <w:szCs w:val="24"/>
+          <w:lang w:val="ru-RU"/>
+        </w:rPr>
+        <w:t xml:space="preserve">отвечает за добавление нового </w:t>
+      </w:r>
+      <w:r>
+        <w:rPr>
+          <w:rFonts w:ascii="Times New Roman" w:hAnsi="Times New Roman" w:cs="Times New Roman"/>
+          <w:sz w:val="24"/>
+          <w:szCs w:val="24"/>
+          <w:lang w:val="ru-RU"/>
+        </w:rPr>
+        <w:t>отчёта</w:t>
+      </w:r>
+      <w:r>
+        <w:rPr>
+          <w:rFonts w:ascii="Times New Roman" w:hAnsi="Times New Roman" w:cs="Times New Roman"/>
+          <w:sz w:val="24"/>
+          <w:szCs w:val="24"/>
+          <w:lang w:val="ru-RU"/>
+        </w:rPr>
+        <w:t xml:space="preserve"> в базу данных, а также за редакти</w:t>
+      </w:r>
+      <w:r>
+        <w:rPr>
+          <w:rFonts w:ascii="Times New Roman" w:hAnsi="Times New Roman" w:cs="Times New Roman"/>
+          <w:sz w:val="24"/>
+          <w:szCs w:val="24"/>
+          <w:lang w:val="ru-RU"/>
+        </w:rPr>
+        <w:t xml:space="preserve">рование и удаление отчётов, кроме того для новых и модифицированных отчётов пересчитывается </w:t>
+      </w:r>
+      <w:r>
+        <w:rPr>
+          <w:rFonts w:ascii="Times New Roman" w:hAnsi="Times New Roman" w:cs="Times New Roman"/>
+          <w:sz w:val="24"/>
+          <w:szCs w:val="24"/>
+        </w:rPr>
+        <w:t>hash</w:t>
+      </w:r>
+      <w:r>
+        <w:rPr>
+          <w:rFonts w:ascii="Times New Roman" w:hAnsi="Times New Roman" w:cs="Times New Roman"/>
+          <w:sz w:val="24"/>
+          <w:szCs w:val="24"/>
+          <w:lang w:val="ru-RU"/>
+        </w:rPr>
+        <w:t>-</w:t>
+      </w:r>
+      <w:r>
+        <w:rPr>
+          <w:rFonts w:ascii="Times New Roman" w:hAnsi="Times New Roman" w:cs="Times New Roman"/>
+          <w:sz w:val="24"/>
+          <w:szCs w:val="24"/>
+          <w:lang w:val="ru-RU"/>
+        </w:rPr>
+        <w:t xml:space="preserve">код, что необходимо для работы механизма контроля версий – при старте программы </w:t>
+      </w:r>
+      <w:r>
+        <w:rPr>
+          <w:rFonts w:ascii="Times New Roman" w:hAnsi="Times New Roman" w:cs="Times New Roman"/>
+          <w:sz w:val="24"/>
+          <w:szCs w:val="24"/>
+        </w:rPr>
+        <w:t>ReportManager</w:t>
+      </w:r>
+      <w:r>
+        <w:rPr>
+          <w:rFonts w:ascii="Times New Roman" w:hAnsi="Times New Roman" w:cs="Times New Roman"/>
+          <w:sz w:val="24"/>
+          <w:szCs w:val="24"/>
+          <w:lang w:val="ru-RU"/>
+        </w:rPr>
+        <w:t xml:space="preserve"> </w:t>
+      </w:r>
+      <w:r>
+        <w:rPr>
+          <w:rFonts w:ascii="Times New Roman" w:hAnsi="Times New Roman" w:cs="Times New Roman"/>
+          <w:sz w:val="24"/>
+          <w:szCs w:val="24"/>
+          <w:lang w:val="ru-RU"/>
+        </w:rPr>
+        <w:t xml:space="preserve">основной модуль </w:t>
+      </w:r>
+      <w:r>
+        <w:rPr>
+          <w:rFonts w:ascii="Times New Roman" w:hAnsi="Times New Roman" w:cs="Times New Roman"/>
+          <w:b/>
+          <w:i/>
+          <w:sz w:val="24"/>
+          <w:szCs w:val="24"/>
+        </w:rPr>
+        <w:t>ReportManager</w:t>
+      </w:r>
+      <w:r>
+        <w:rPr>
+          <w:rFonts w:ascii="Times New Roman" w:hAnsi="Times New Roman" w:cs="Times New Roman"/>
+          <w:b/>
+          <w:i/>
+          <w:sz w:val="24"/>
+          <w:szCs w:val="24"/>
+          <w:lang w:val="ru-RU"/>
+        </w:rPr>
+        <w:t>.</w:t>
+      </w:r>
+      <w:r>
+        <w:rPr>
+          <w:rFonts w:ascii="Times New Roman" w:hAnsi="Times New Roman" w:cs="Times New Roman"/>
+          <w:b/>
+          <w:i/>
+          <w:sz w:val="24"/>
+          <w:szCs w:val="24"/>
+        </w:rPr>
+        <w:t>jar</w:t>
+      </w:r>
+      <w:r>
+        <w:rPr>
+          <w:rFonts w:ascii="Times New Roman" w:hAnsi="Times New Roman" w:cs="Times New Roman"/>
+          <w:sz w:val="24"/>
+          <w:szCs w:val="24"/>
+          <w:lang w:val="ru-RU"/>
+        </w:rPr>
+        <w:t xml:space="preserve"> сравнивает </w:t>
+      </w:r>
+      <w:r>
+        <w:rPr>
+          <w:rFonts w:ascii="Times New Roman" w:hAnsi="Times New Roman" w:cs="Times New Roman"/>
+          <w:sz w:val="24"/>
+          <w:szCs w:val="24"/>
+        </w:rPr>
+        <w:t>hash</w:t>
+      </w:r>
+      <w:r>
+        <w:rPr>
+          <w:rFonts w:ascii="Times New Roman" w:hAnsi="Times New Roman" w:cs="Times New Roman"/>
+          <w:sz w:val="24"/>
+          <w:szCs w:val="24"/>
+          <w:lang w:val="ru-RU"/>
+        </w:rPr>
+        <w:t>-</w:t>
+      </w:r>
+      <w:r>
+        <w:rPr>
+          <w:rFonts w:ascii="Times New Roman" w:hAnsi="Times New Roman" w:cs="Times New Roman"/>
+          <w:sz w:val="24"/>
+          <w:szCs w:val="24"/>
+          <w:lang w:val="ru-RU"/>
+        </w:rPr>
+        <w:t xml:space="preserve">код подпрограмм-отчётов хранящихся на сетевом ресурсе и на локальной машине и при несовпадении этих </w:t>
+      </w:r>
+      <w:r>
+        <w:rPr>
+          <w:rFonts w:ascii="Times New Roman" w:hAnsi="Times New Roman" w:cs="Times New Roman"/>
+          <w:sz w:val="24"/>
+          <w:szCs w:val="24"/>
+        </w:rPr>
+        <w:t>hash</w:t>
+      </w:r>
+      <w:r>
+        <w:rPr>
+          <w:rFonts w:ascii="Times New Roman" w:hAnsi="Times New Roman" w:cs="Times New Roman"/>
+          <w:sz w:val="24"/>
+          <w:szCs w:val="24"/>
+          <w:lang w:val="ru-RU"/>
+        </w:rPr>
+        <w:t>-</w:t>
+      </w:r>
+      <w:r>
+        <w:rPr>
+          <w:rFonts w:ascii="Times New Roman" w:hAnsi="Times New Roman" w:cs="Times New Roman"/>
+          <w:sz w:val="24"/>
+          <w:szCs w:val="24"/>
+          <w:lang w:val="ru-RU"/>
+        </w:rPr>
+        <w:t>кодов происходит копирование</w:t>
+      </w:r>
+      <w:r>
+        <w:rPr>
+          <w:rFonts w:ascii="Times New Roman" w:hAnsi="Times New Roman" w:cs="Times New Roman"/>
+          <w:sz w:val="24"/>
+          <w:szCs w:val="24"/>
+          <w:lang w:val="ru-RU"/>
+        </w:rPr>
+        <w:t xml:space="preserve"> сравниваемого файла</w:t>
+      </w:r>
+      <w:r>
+        <w:rPr>
+          <w:rFonts w:ascii="Times New Roman" w:hAnsi="Times New Roman" w:cs="Times New Roman"/>
+          <w:sz w:val="24"/>
+          <w:szCs w:val="24"/>
+          <w:lang w:val="ru-RU"/>
+        </w:rPr>
+        <w:t xml:space="preserve"> с сетевого ресурса на локальную машину, копирование происходит и при отсутствии файла подпрограммы отчёта на локальной машине</w:t>
+      </w:r>
+      <w:r>
+        <w:rPr>
+          <w:rFonts w:ascii="Times New Roman" w:hAnsi="Times New Roman" w:cs="Times New Roman"/>
+          <w:sz w:val="24"/>
+          <w:szCs w:val="24"/>
+          <w:lang w:val="ru-RU"/>
+        </w:rPr>
+        <w:t xml:space="preserve"> (когда вводится новый отчёт)</w:t>
+      </w:r>
+      <w:r>
+        <w:rPr>
+          <w:rFonts w:ascii="Times New Roman" w:hAnsi="Times New Roman" w:cs="Times New Roman"/>
+          <w:sz w:val="24"/>
+          <w:szCs w:val="24"/>
+          <w:lang w:val="ru-RU"/>
+        </w:rPr>
+        <w:t>.</w:t>
+      </w:r>
+    </w:p>
+    <w:p>
+      <w:pPr>
+        <w:spacing w:line="360" w:lineRule="auto"/>
+        <w:ind w:firstLine="720"/>
+        <w:jc w:val="both"/>
+        <w:rPr>
+          <w:rFonts w:ascii="Times New Roman" w:hAnsi="Times New Roman" w:cs="Times New Roman"/>
+          <w:sz w:val="24"/>
+          <w:szCs w:val="24"/>
+          <w:lang w:val="ru-RU"/>
+        </w:rPr>
+      </w:pPr>
+      <w:r>
+        <w:rPr>
+          <w:rFonts w:ascii="Times New Roman" w:hAnsi="Times New Roman" w:cs="Times New Roman"/>
+          <w:sz w:val="24"/>
+          <w:szCs w:val="24"/>
+          <w:lang w:val="ru-RU"/>
+        </w:rPr>
+        <w:tab/>
+        <w:t>Интерфейс подпрограммы схож с интерфейсом подпрограммы-отчёта АДМИНИСТРАТИВНЫЙ_ПОЛЬЗОВАТЕЛЬ</w:t>
+      </w:r>
+      <w:r>
+        <w:rPr>
+          <w:rFonts w:ascii="Times New Roman" w:hAnsi="Times New Roman" w:cs="Times New Roman"/>
+          <w:sz w:val="24"/>
+          <w:szCs w:val="24"/>
+          <w:lang w:val="ru-RU"/>
+        </w:rPr>
+        <w:t>,</w:t>
+      </w:r>
+      <w:r>
+        <w:rPr>
+          <w:rFonts w:ascii="Times New Roman" w:hAnsi="Times New Roman" w:cs="Times New Roman"/>
+          <w:sz w:val="24"/>
+          <w:szCs w:val="24"/>
+          <w:lang w:val="ru-RU"/>
+        </w:rPr>
+        <w:t xml:space="preserve"> внешний вид подпрограммы приведён на рисунке 4.1. </w:t>
+      </w:r>
+      <w:r>
+        <w:rPr>
+          <w:rFonts w:ascii="Times New Roman" w:hAnsi="Times New Roman" w:cs="Times New Roman"/>
+          <w:sz w:val="24"/>
+          <w:szCs w:val="24"/>
+          <w:lang w:val="ru-RU"/>
+        </w:rPr>
+        <w:t xml:space="preserve">Работа с подпрограммой также начинается с нажатия кнопки «Загрузить», при этом из базы </w:t>
+      </w:r>
+      <w:r>
+        <w:rPr>
+          <w:rFonts w:ascii="Times New Roman" w:hAnsi="Times New Roman" w:cs="Times New Roman"/>
+          <w:sz w:val="24"/>
+          <w:szCs w:val="24"/>
+          <w:lang w:val="ru-RU"/>
+        </w:rPr>
+        <w:lastRenderedPageBreak/>
+        <w:t>данных «</w:t>
+      </w:r>
+      <w:r>
+        <w:rPr>
+          <w:rFonts w:ascii="Times New Roman" w:hAnsi="Times New Roman" w:cs="Times New Roman"/>
+          <w:sz w:val="24"/>
+          <w:szCs w:val="24"/>
+        </w:rPr>
+        <w:t>enterprise</w:t>
+      </w:r>
+      <w:r>
+        <w:rPr>
+          <w:rFonts w:ascii="Times New Roman" w:hAnsi="Times New Roman" w:cs="Times New Roman"/>
+          <w:sz w:val="24"/>
+          <w:szCs w:val="24"/>
           <w:lang w:val="ru-RU"/>
         </w:rPr>
         <w:t>»</w:t>
@@ -25201,14 +28182,1793 @@
           <w:rFonts w:ascii="Times New Roman" w:hAnsi="Times New Roman" w:cs="Times New Roman"/>
           <w:sz w:val="24"/>
           <w:szCs w:val="24"/>
+          <w:lang w:val="ru-RU"/>
         </w:rPr>
         <w:t xml:space="preserve"> </w:t>
       </w:r>
-      <w:bookmarkStart w:id="0" w:name="_GoBack"/>
-      <w:bookmarkEnd w:id="0"/>
+      <w:r>
+        <w:rPr>
+          <w:rFonts w:ascii="Times New Roman" w:hAnsi="Times New Roman" w:cs="Times New Roman"/>
+          <w:sz w:val="24"/>
+          <w:szCs w:val="24"/>
+          <w:lang w:val="ru-RU"/>
+        </w:rPr>
+        <w:t>таблица «</w:t>
+      </w:r>
+      <w:r>
+        <w:rPr>
+          <w:rFonts w:ascii="Times New Roman" w:hAnsi="Times New Roman" w:cs="Times New Roman"/>
+          <w:sz w:val="24"/>
+          <w:szCs w:val="24"/>
+        </w:rPr>
+        <w:t>reports</w:t>
+      </w:r>
+      <w:r>
+        <w:rPr>
+          <w:rFonts w:ascii="Times New Roman" w:hAnsi="Times New Roman" w:cs="Times New Roman"/>
+          <w:sz w:val="24"/>
+          <w:szCs w:val="24"/>
+          <w:lang w:val="ru-RU"/>
+        </w:rPr>
+        <w:t xml:space="preserve">» загружается список всех отчётов предприятия, реализованных в приложении </w:t>
+      </w:r>
+      <w:r>
+        <w:rPr>
+          <w:rFonts w:ascii="Times New Roman" w:hAnsi="Times New Roman" w:cs="Times New Roman"/>
+          <w:sz w:val="24"/>
+          <w:szCs w:val="24"/>
+        </w:rPr>
+        <w:t>ReportManager</w:t>
+      </w:r>
+      <w:r>
+        <w:rPr>
+          <w:rFonts w:ascii="Times New Roman" w:hAnsi="Times New Roman" w:cs="Times New Roman"/>
+          <w:sz w:val="24"/>
+          <w:szCs w:val="24"/>
+          <w:lang w:val="ru-RU"/>
+        </w:rPr>
+        <w:t>. Список</w:t>
+      </w:r>
+      <w:r>
+        <w:rPr>
+          <w:rFonts w:ascii="Times New Roman" w:hAnsi="Times New Roman" w:cs="Times New Roman"/>
+          <w:sz w:val="24"/>
+          <w:szCs w:val="24"/>
+          <w:lang w:val="ru-RU"/>
+        </w:rPr>
+        <w:t xml:space="preserve"> </w:t>
+      </w:r>
+      <w:r>
+        <w:rPr>
+          <w:rFonts w:ascii="Times New Roman" w:hAnsi="Times New Roman" w:cs="Times New Roman"/>
+          <w:sz w:val="24"/>
+          <w:szCs w:val="24"/>
+          <w:lang w:val="ru-RU"/>
+        </w:rPr>
+        <w:t xml:space="preserve">отчётов расположен в центре формы. Щелчок мышкой на каком-нибудь конкретном отчёте выделяет строку в списке и выводит детальную информацию по выделенному отчёту </w:t>
+      </w:r>
+      <w:proofErr w:type="gramStart"/>
+      <w:r>
+        <w:rPr>
+          <w:rFonts w:ascii="Times New Roman" w:hAnsi="Times New Roman" w:cs="Times New Roman"/>
+          <w:sz w:val="24"/>
+          <w:szCs w:val="24"/>
+          <w:lang w:val="ru-RU"/>
+        </w:rPr>
+        <w:t>в панель</w:t>
+      </w:r>
+      <w:proofErr w:type="gramEnd"/>
+      <w:r>
+        <w:rPr>
+          <w:rFonts w:ascii="Times New Roman" w:hAnsi="Times New Roman" w:cs="Times New Roman"/>
+          <w:sz w:val="24"/>
+          <w:szCs w:val="24"/>
+          <w:lang w:val="ru-RU"/>
+        </w:rPr>
+        <w:t xml:space="preserve"> расположенную слева от списка. При изменении выделенной строки в списке (мышкой или клавишами стрелками) будет изменяться и детализированная информация об отчёте в левой панели.</w:t>
+      </w:r>
+    </w:p>
+    <w:p>
+      <w:pPr>
+        <w:spacing w:line="360" w:lineRule="auto"/>
+        <w:ind w:firstLine="720"/>
+        <w:jc w:val="both"/>
+        <w:rPr>
+          <w:rFonts w:ascii="Times New Roman" w:hAnsi="Times New Roman" w:cs="Times New Roman"/>
+          <w:sz w:val="24"/>
+          <w:szCs w:val="24"/>
+          <w:lang w:val="ru-RU"/>
+        </w:rPr>
+      </w:pPr>
+      <w:r>
+        <w:rPr>
+          <w:rFonts w:ascii="Times New Roman" w:hAnsi="Times New Roman" w:cs="Times New Roman"/>
+          <w:sz w:val="24"/>
+          <w:szCs w:val="24"/>
+          <w:lang w:val="ru-RU"/>
+        </w:rPr>
+        <w:t xml:space="preserve">При выделении строки с отчётом деактивируется кнопка «добавить», чтобы не происходило повторное добавление в базу данных отчёта, который уже существует в базе данных. Кроме того, при изменении выделенного отчёта в списке изменяется текущий активный отчёт, который выводится в верхней панели подпрограммы над списком отчётов. Текущий активный </w:t>
+      </w:r>
+      <w:r>
+        <w:rPr>
+          <w:rFonts w:ascii="Times New Roman" w:hAnsi="Times New Roman" w:cs="Times New Roman"/>
+          <w:sz w:val="24"/>
+          <w:szCs w:val="24"/>
+          <w:lang w:val="ru-RU"/>
+        </w:rPr>
+        <w:t xml:space="preserve">отчёт </w:t>
+      </w:r>
+      <w:r>
+        <w:rPr>
+          <w:rFonts w:ascii="Times New Roman" w:hAnsi="Times New Roman" w:cs="Times New Roman"/>
+          <w:sz w:val="24"/>
+          <w:szCs w:val="24"/>
+          <w:lang w:val="ru-RU"/>
+        </w:rPr>
+        <w:t xml:space="preserve">используется для редактирования </w:t>
+      </w:r>
+      <w:r>
+        <w:rPr>
+          <w:rFonts w:ascii="Times New Roman" w:hAnsi="Times New Roman" w:cs="Times New Roman"/>
+          <w:sz w:val="24"/>
+          <w:szCs w:val="24"/>
+          <w:lang w:val="ru-RU"/>
+        </w:rPr>
+        <w:t xml:space="preserve">данных и для пересчёта </w:t>
+      </w:r>
+      <w:r>
+        <w:rPr>
+          <w:rFonts w:ascii="Times New Roman" w:hAnsi="Times New Roman" w:cs="Times New Roman"/>
+          <w:sz w:val="24"/>
+          <w:szCs w:val="24"/>
+        </w:rPr>
+        <w:t>hash</w:t>
+      </w:r>
+      <w:r>
+        <w:rPr>
+          <w:rFonts w:ascii="Times New Roman" w:hAnsi="Times New Roman" w:cs="Times New Roman"/>
+          <w:sz w:val="24"/>
+          <w:szCs w:val="24"/>
+          <w:lang w:val="ru-RU"/>
+        </w:rPr>
+        <w:t xml:space="preserve">-кода </w:t>
+      </w:r>
+      <w:proofErr w:type="gramStart"/>
+      <w:r>
+        <w:rPr>
+          <w:rFonts w:ascii="Times New Roman" w:hAnsi="Times New Roman" w:cs="Times New Roman"/>
+          <w:sz w:val="24"/>
+          <w:szCs w:val="24"/>
+          <w:lang w:val="ru-RU"/>
+        </w:rPr>
+        <w:t>файла</w:t>
+      </w:r>
+      <w:proofErr w:type="gramEnd"/>
+      <w:r>
+        <w:rPr>
+          <w:rFonts w:ascii="Times New Roman" w:hAnsi="Times New Roman" w:cs="Times New Roman"/>
+          <w:sz w:val="24"/>
+          <w:szCs w:val="24"/>
+          <w:lang w:val="ru-RU"/>
+        </w:rPr>
+        <w:t xml:space="preserve"> содержащего подпрограмму-отчёт, когда такая подпрограмма была модифицирована и её нужно распространить на машины пользователей</w:t>
+      </w:r>
+      <w:r>
+        <w:rPr>
+          <w:rFonts w:ascii="Times New Roman" w:hAnsi="Times New Roman" w:cs="Times New Roman"/>
+          <w:sz w:val="24"/>
+          <w:szCs w:val="24"/>
+          <w:lang w:val="ru-RU"/>
+        </w:rPr>
+        <w:t>.</w:t>
+      </w:r>
+    </w:p>
+    <w:p>
+      <w:pPr>
+        <w:spacing w:line="360" w:lineRule="auto"/>
+        <w:ind w:left="7920" w:firstLine="720"/>
+        <w:jc w:val="both"/>
+        <w:rPr>
+          <w:rFonts w:ascii="Times New Roman" w:hAnsi="Times New Roman" w:cs="Times New Roman"/>
+          <w:sz w:val="24"/>
+          <w:szCs w:val="24"/>
+          <w:lang w:val="ru-RU"/>
+        </w:rPr>
+      </w:pPr>
+      <w:r>
+        <w:rPr>
+          <w:rFonts w:ascii="Times New Roman" w:hAnsi="Times New Roman" w:cs="Times New Roman"/>
+          <w:sz w:val="24"/>
+          <w:szCs w:val="24"/>
+          <w:lang w:val="ru-RU"/>
+        </w:rPr>
+        <w:t>Рисунок 4.1</w:t>
+      </w:r>
+    </w:p>
+    <w:p>
+      <w:pPr>
+        <w:spacing w:line="360" w:lineRule="auto"/>
+        <w:jc w:val="both"/>
+        <w:rPr>
+          <w:rFonts w:ascii="Times New Roman" w:hAnsi="Times New Roman" w:cs="Times New Roman"/>
+          <w:sz w:val="24"/>
+          <w:szCs w:val="24"/>
+          <w:lang w:val="ru-RU"/>
+        </w:rPr>
+      </w:pPr>
+      <w:r>
+        <w:rPr>
+          <w:rFonts w:ascii="Times New Roman" w:hAnsi="Times New Roman" w:cs="Times New Roman"/>
+          <w:sz w:val="24"/>
+          <w:szCs w:val="24"/>
+          <w:lang w:val="ru-RU"/>
+        </w:rPr>
+        <w:tab/>
+      </w:r>
+      <w:r>
+        <w:rPr>
+          <w:rFonts w:ascii="Times New Roman" w:hAnsi="Times New Roman" w:cs="Times New Roman"/>
+          <w:noProof/>
+          <w:sz w:val="24"/>
+          <w:szCs w:val="24"/>
+          <w:lang w:val="ru-RU" w:eastAsia="ru-RU"/>
+        </w:rPr>
+        <w:drawing>
+          <wp:inline distT="0" distB="0" distL="0" distR="0">
+            <wp:extent cx="5791200" cy="3095625"/>
+            <wp:effectExtent l="0" t="0" r="0" b="9525"/>
+            <wp:docPr id="6" name="Рисунок 6"/>
+            <wp:cNvGraphicFramePr>
+              <a:graphicFrameLocks xmlns:a="http://schemas.openxmlformats.org/drawingml/2006/main" noChangeAspect="1"/>
+            </wp:cNvGraphicFramePr>
+            <a:graphic xmlns:a="http://schemas.openxmlformats.org/drawingml/2006/main">
+              <a:graphicData uri="http://schemas.openxmlformats.org/drawingml/2006/picture">
+                <pic:pic xmlns:pic="http://schemas.openxmlformats.org/drawingml/2006/picture">
+                  <pic:nvPicPr>
+                    <pic:cNvPr id="6" name="рисунок 4.1.png"/>
+                    <pic:cNvPicPr/>
+                  </pic:nvPicPr>
+                  <pic:blipFill>
+                    <a:blip r:embed="rId54">
+                      <a:extLst>
+                        <a:ext uri="{28A0092B-C50C-407E-A947-70E740481C1C}">
+                          <a14:useLocalDpi xmlns:a14="http://schemas.microsoft.com/office/drawing/2010/main" val="0"/>
+                        </a:ext>
+                      </a:extLst>
+                    </a:blip>
+                    <a:stretch>
+                      <a:fillRect/>
+                    </a:stretch>
+                  </pic:blipFill>
+                  <pic:spPr>
+                    <a:xfrm>
+                      <a:off x="0" y="0"/>
+                      <a:ext cx="5791200" cy="3095625"/>
+                    </a:xfrm>
+                    <a:prstGeom prst="rect">
+                      <a:avLst/>
+                    </a:prstGeom>
+                  </pic:spPr>
+                </pic:pic>
+              </a:graphicData>
+            </a:graphic>
+          </wp:inline>
+        </w:drawing>
+      </w:r>
+    </w:p>
+    <w:p>
+      <w:pPr>
+        <w:spacing w:line="360" w:lineRule="auto"/>
+        <w:ind w:firstLine="720"/>
+        <w:jc w:val="both"/>
+        <w:rPr>
+          <w:rFonts w:ascii="Times New Roman" w:hAnsi="Times New Roman" w:cs="Times New Roman"/>
+          <w:sz w:val="24"/>
+          <w:szCs w:val="24"/>
+          <w:lang w:val="ru-RU"/>
+        </w:rPr>
+      </w:pPr>
+    </w:p>
+    <w:p>
+      <w:pPr>
+        <w:spacing w:line="360" w:lineRule="auto"/>
+        <w:ind w:firstLine="720"/>
+        <w:jc w:val="both"/>
+        <w:rPr>
+          <w:rFonts w:ascii="Times New Roman" w:hAnsi="Times New Roman" w:cs="Times New Roman"/>
+          <w:sz w:val="24"/>
+          <w:szCs w:val="24"/>
+          <w:lang w:val="ru-RU"/>
+        </w:rPr>
+      </w:pPr>
+      <w:r>
+        <w:rPr>
+          <w:rFonts w:ascii="Times New Roman" w:hAnsi="Times New Roman" w:cs="Times New Roman"/>
+          <w:sz w:val="24"/>
+          <w:szCs w:val="24"/>
+          <w:lang w:val="ru-RU"/>
+        </w:rPr>
+        <w:t xml:space="preserve">Кнопка «очистить» очищает левую панель от детализированных данных </w:t>
+      </w:r>
+      <w:proofErr w:type="gramStart"/>
+      <w:r>
+        <w:rPr>
+          <w:rFonts w:ascii="Times New Roman" w:hAnsi="Times New Roman" w:cs="Times New Roman"/>
+          <w:sz w:val="24"/>
+          <w:szCs w:val="24"/>
+          <w:lang w:val="ru-RU"/>
+        </w:rPr>
+        <w:t>по отчёту</w:t>
+      </w:r>
+      <w:proofErr w:type="gramEnd"/>
+      <w:r>
+        <w:rPr>
+          <w:rFonts w:ascii="Times New Roman" w:hAnsi="Times New Roman" w:cs="Times New Roman"/>
+          <w:sz w:val="24"/>
+          <w:szCs w:val="24"/>
+          <w:lang w:val="ru-RU"/>
+        </w:rPr>
+        <w:t xml:space="preserve"> выделенному</w:t>
+      </w:r>
+      <w:r>
+        <w:rPr>
+          <w:rFonts w:ascii="Times New Roman" w:hAnsi="Times New Roman" w:cs="Times New Roman"/>
+          <w:sz w:val="24"/>
+          <w:szCs w:val="24"/>
+          <w:lang w:val="ru-RU"/>
+        </w:rPr>
+        <w:t xml:space="preserve"> в списке, снимает выделение с </w:t>
+      </w:r>
+      <w:r>
+        <w:rPr>
+          <w:rFonts w:ascii="Times New Roman" w:hAnsi="Times New Roman" w:cs="Times New Roman"/>
+          <w:sz w:val="24"/>
+          <w:szCs w:val="24"/>
+          <w:lang w:val="ru-RU"/>
+        </w:rPr>
+        <w:t>отчёта</w:t>
+      </w:r>
+      <w:r>
+        <w:rPr>
+          <w:rFonts w:ascii="Times New Roman" w:hAnsi="Times New Roman" w:cs="Times New Roman"/>
+          <w:sz w:val="24"/>
+          <w:szCs w:val="24"/>
+          <w:lang w:val="ru-RU"/>
+        </w:rPr>
+        <w:t xml:space="preserve"> в списке </w:t>
+      </w:r>
+      <w:r>
+        <w:rPr>
+          <w:rFonts w:ascii="Times New Roman" w:hAnsi="Times New Roman" w:cs="Times New Roman"/>
+          <w:sz w:val="24"/>
+          <w:szCs w:val="24"/>
+          <w:lang w:val="ru-RU"/>
+        </w:rPr>
+        <w:t>отчётов (находящемуся в центре формы)</w:t>
+      </w:r>
+      <w:r>
+        <w:rPr>
+          <w:rFonts w:ascii="Times New Roman" w:hAnsi="Times New Roman" w:cs="Times New Roman"/>
+          <w:sz w:val="24"/>
+          <w:szCs w:val="24"/>
+          <w:lang w:val="ru-RU"/>
+        </w:rPr>
+        <w:t xml:space="preserve"> и устанавливает значение активного</w:t>
+      </w:r>
+      <w:r>
+        <w:rPr>
+          <w:rFonts w:ascii="Times New Roman" w:hAnsi="Times New Roman" w:cs="Times New Roman"/>
+          <w:sz w:val="24"/>
+          <w:szCs w:val="24"/>
+          <w:lang w:val="ru-RU"/>
+        </w:rPr>
+        <w:t xml:space="preserve"> отчёта</w:t>
+      </w:r>
+      <w:r>
+        <w:rPr>
+          <w:rFonts w:ascii="Times New Roman" w:hAnsi="Times New Roman" w:cs="Times New Roman"/>
+          <w:sz w:val="24"/>
+          <w:szCs w:val="24"/>
+          <w:lang w:val="ru-RU"/>
+        </w:rPr>
+        <w:t xml:space="preserve"> я в </w:t>
+      </w:r>
+      <w:r>
+        <w:rPr>
+          <w:rFonts w:ascii="Times New Roman" w:hAnsi="Times New Roman" w:cs="Times New Roman"/>
+          <w:sz w:val="24"/>
+          <w:szCs w:val="24"/>
+        </w:rPr>
+        <w:t>null</w:t>
+      </w:r>
+      <w:r>
+        <w:rPr>
+          <w:rFonts w:ascii="Times New Roman" w:hAnsi="Times New Roman" w:cs="Times New Roman"/>
+          <w:sz w:val="24"/>
+          <w:szCs w:val="24"/>
+          <w:lang w:val="ru-RU"/>
+        </w:rPr>
+        <w:t xml:space="preserve"> – верхняя панель при этом становится </w:t>
+      </w:r>
+      <w:r>
+        <w:rPr>
+          <w:rFonts w:ascii="Times New Roman" w:hAnsi="Times New Roman" w:cs="Times New Roman"/>
+          <w:sz w:val="24"/>
+          <w:szCs w:val="24"/>
+          <w:lang w:val="ru-RU"/>
+        </w:rPr>
+        <w:lastRenderedPageBreak/>
+        <w:t>пустой</w:t>
+      </w:r>
+      <w:r>
+        <w:rPr>
+          <w:rFonts w:ascii="Times New Roman" w:hAnsi="Times New Roman" w:cs="Times New Roman"/>
+          <w:sz w:val="24"/>
+          <w:szCs w:val="24"/>
+          <w:lang w:val="ru-RU"/>
+        </w:rPr>
+        <w:t>.</w:t>
+      </w:r>
+      <w:r>
+        <w:rPr>
+          <w:rFonts w:ascii="Times New Roman" w:hAnsi="Times New Roman" w:cs="Times New Roman"/>
+          <w:sz w:val="24"/>
+          <w:szCs w:val="24"/>
+          <w:lang w:val="ru-RU"/>
+        </w:rPr>
+        <w:t xml:space="preserve"> </w:t>
+      </w:r>
+      <w:r>
+        <w:rPr>
+          <w:rFonts w:ascii="Times New Roman" w:hAnsi="Times New Roman" w:cs="Times New Roman"/>
+          <w:sz w:val="24"/>
+          <w:szCs w:val="24"/>
+          <w:lang w:val="ru-RU"/>
+        </w:rPr>
+        <w:t>Т</w:t>
+      </w:r>
+      <w:r>
+        <w:rPr>
+          <w:rFonts w:ascii="Times New Roman" w:hAnsi="Times New Roman" w:cs="Times New Roman"/>
+          <w:sz w:val="24"/>
+          <w:szCs w:val="24"/>
+          <w:lang w:val="ru-RU"/>
+        </w:rPr>
+        <w:t xml:space="preserve">акое состояние возникает сразу после загрузки </w:t>
+      </w:r>
+      <w:proofErr w:type="gramStart"/>
+      <w:r>
+        <w:rPr>
+          <w:rFonts w:ascii="Times New Roman" w:hAnsi="Times New Roman" w:cs="Times New Roman"/>
+          <w:sz w:val="24"/>
+          <w:szCs w:val="24"/>
+          <w:lang w:val="ru-RU"/>
+        </w:rPr>
+        <w:t>этой</w:t>
+      </w:r>
+      <w:r>
+        <w:rPr>
+          <w:rFonts w:ascii="Times New Roman" w:hAnsi="Times New Roman" w:cs="Times New Roman"/>
+          <w:sz w:val="24"/>
+          <w:szCs w:val="24"/>
+          <w:lang w:val="ru-RU"/>
+        </w:rPr>
+        <w:t xml:space="preserve"> </w:t>
+      </w:r>
+      <w:r>
+        <w:rPr>
+          <w:rFonts w:ascii="Times New Roman" w:hAnsi="Times New Roman" w:cs="Times New Roman"/>
+          <w:sz w:val="24"/>
+          <w:szCs w:val="24"/>
+          <w:lang w:val="ru-RU"/>
+        </w:rPr>
+        <w:t>административной подпрограммы</w:t>
+      </w:r>
+      <w:proofErr w:type="gramEnd"/>
+      <w:r>
+        <w:rPr>
+          <w:rFonts w:ascii="Times New Roman" w:hAnsi="Times New Roman" w:cs="Times New Roman"/>
+          <w:sz w:val="24"/>
+          <w:szCs w:val="24"/>
+          <w:lang w:val="ru-RU"/>
+        </w:rPr>
+        <w:t xml:space="preserve"> и оно</w:t>
+      </w:r>
+      <w:r>
+        <w:rPr>
+          <w:rFonts w:ascii="Times New Roman" w:hAnsi="Times New Roman" w:cs="Times New Roman"/>
+          <w:sz w:val="24"/>
+          <w:szCs w:val="24"/>
+          <w:lang w:val="ru-RU"/>
+        </w:rPr>
+        <w:t xml:space="preserve"> необходимо для ввода нового </w:t>
+      </w:r>
+      <w:r>
+        <w:rPr>
+          <w:rFonts w:ascii="Times New Roman" w:hAnsi="Times New Roman" w:cs="Times New Roman"/>
+          <w:sz w:val="24"/>
+          <w:szCs w:val="24"/>
+          <w:lang w:val="ru-RU"/>
+        </w:rPr>
+        <w:t>отчёта</w:t>
+      </w:r>
+      <w:r>
+        <w:rPr>
+          <w:rFonts w:ascii="Times New Roman" w:hAnsi="Times New Roman" w:cs="Times New Roman"/>
+          <w:sz w:val="24"/>
+          <w:szCs w:val="24"/>
+          <w:lang w:val="ru-RU"/>
+        </w:rPr>
+        <w:t xml:space="preserve"> в базу данных.</w:t>
+      </w:r>
+    </w:p>
+    <w:p>
+      <w:pPr>
+        <w:spacing w:line="360" w:lineRule="auto"/>
+        <w:jc w:val="both"/>
+        <w:rPr>
+          <w:rFonts w:ascii="Times New Roman" w:hAnsi="Times New Roman" w:cs="Times New Roman"/>
+          <w:sz w:val="24"/>
+          <w:szCs w:val="24"/>
+          <w:lang w:val="ru-RU"/>
+        </w:rPr>
+      </w:pPr>
+      <w:r>
+        <w:rPr>
+          <w:rFonts w:ascii="Times New Roman" w:hAnsi="Times New Roman" w:cs="Times New Roman"/>
+          <w:sz w:val="24"/>
+          <w:szCs w:val="24"/>
+          <w:lang w:val="ru-RU"/>
+        </w:rPr>
+        <w:tab/>
+        <w:t>Кнопка «добавить». По нажатию этой кнопки происходит добавление данных вновь введённого отчёта в базу данных «</w:t>
+      </w:r>
+      <w:r>
+        <w:rPr>
+          <w:rFonts w:ascii="Times New Roman" w:hAnsi="Times New Roman" w:cs="Times New Roman"/>
+          <w:sz w:val="24"/>
+          <w:szCs w:val="24"/>
+        </w:rPr>
+        <w:t>enterprise</w:t>
+      </w:r>
+      <w:r>
+        <w:rPr>
+          <w:rFonts w:ascii="Times New Roman" w:hAnsi="Times New Roman" w:cs="Times New Roman"/>
+          <w:sz w:val="24"/>
+          <w:szCs w:val="24"/>
+          <w:lang w:val="ru-RU"/>
+        </w:rPr>
+        <w:t>» в</w:t>
+      </w:r>
+      <w:r>
+        <w:rPr>
+          <w:rFonts w:ascii="Times New Roman" w:hAnsi="Times New Roman" w:cs="Times New Roman"/>
+          <w:sz w:val="24"/>
+          <w:szCs w:val="24"/>
+          <w:lang w:val="ru-RU"/>
+        </w:rPr>
+        <w:t xml:space="preserve"> </w:t>
+      </w:r>
+      <w:r>
+        <w:rPr>
+          <w:rFonts w:ascii="Times New Roman" w:hAnsi="Times New Roman" w:cs="Times New Roman"/>
+          <w:sz w:val="24"/>
+          <w:szCs w:val="24"/>
+          <w:lang w:val="ru-RU"/>
+        </w:rPr>
+        <w:t>таблицу «</w:t>
+      </w:r>
+      <w:r>
+        <w:rPr>
+          <w:rFonts w:ascii="Times New Roman" w:hAnsi="Times New Roman" w:cs="Times New Roman"/>
+          <w:sz w:val="24"/>
+          <w:szCs w:val="24"/>
+        </w:rPr>
+        <w:t>reports</w:t>
+      </w:r>
+      <w:r>
+        <w:rPr>
+          <w:rFonts w:ascii="Times New Roman" w:hAnsi="Times New Roman" w:cs="Times New Roman"/>
+          <w:sz w:val="24"/>
+          <w:szCs w:val="24"/>
+          <w:lang w:val="ru-RU"/>
+        </w:rPr>
+        <w:t xml:space="preserve">». </w:t>
+      </w:r>
+      <w:r>
+        <w:rPr>
+          <w:rFonts w:ascii="Times New Roman" w:hAnsi="Times New Roman" w:cs="Times New Roman"/>
+          <w:sz w:val="24"/>
+          <w:szCs w:val="24"/>
+          <w:lang w:val="ru-RU"/>
+        </w:rPr>
+        <w:t xml:space="preserve">Для успешного добавления необходимо заполнить </w:t>
+      </w:r>
+      <w:r>
+        <w:rPr>
+          <w:rFonts w:ascii="Times New Roman" w:hAnsi="Times New Roman" w:cs="Times New Roman"/>
+          <w:sz w:val="24"/>
+          <w:szCs w:val="24"/>
+          <w:lang w:val="ru-RU"/>
+        </w:rPr>
+        <w:t>поля с названием отчёта,</w:t>
+      </w:r>
+      <w:r>
+        <w:rPr>
+          <w:rFonts w:ascii="Times New Roman" w:hAnsi="Times New Roman" w:cs="Times New Roman"/>
+          <w:sz w:val="24"/>
+          <w:szCs w:val="24"/>
+          <w:lang w:val="ru-RU"/>
+        </w:rPr>
+        <w:t xml:space="preserve"> </w:t>
+      </w:r>
+      <w:r>
+        <w:rPr>
+          <w:rFonts w:ascii="Times New Roman" w:hAnsi="Times New Roman" w:cs="Times New Roman"/>
+          <w:sz w:val="24"/>
+          <w:szCs w:val="24"/>
+          <w:lang w:val="ru-RU"/>
+        </w:rPr>
+        <w:t xml:space="preserve">датой </w:t>
+      </w:r>
+      <w:r>
+        <w:rPr>
+          <w:rFonts w:ascii="Times New Roman" w:hAnsi="Times New Roman" w:cs="Times New Roman"/>
+          <w:sz w:val="24"/>
+          <w:szCs w:val="24"/>
+          <w:lang w:val="ru-RU"/>
+        </w:rPr>
+        <w:t xml:space="preserve">начала работы </w:t>
+      </w:r>
+      <w:r>
+        <w:rPr>
+          <w:rFonts w:ascii="Times New Roman" w:hAnsi="Times New Roman" w:cs="Times New Roman"/>
+          <w:sz w:val="24"/>
+          <w:szCs w:val="24"/>
+          <w:lang w:val="ru-RU"/>
+        </w:rPr>
+        <w:t>отчёта и названием файла, который является подпрограммой-отчётом реализующей данный отчёт</w:t>
+      </w:r>
+      <w:r>
+        <w:rPr>
+          <w:rFonts w:ascii="Times New Roman" w:hAnsi="Times New Roman" w:cs="Times New Roman"/>
+          <w:sz w:val="24"/>
+          <w:szCs w:val="24"/>
+          <w:lang w:val="ru-RU"/>
+        </w:rPr>
+        <w:t>, без этих</w:t>
+      </w:r>
+      <w:r>
+        <w:rPr>
+          <w:rFonts w:ascii="Times New Roman" w:hAnsi="Times New Roman" w:cs="Times New Roman"/>
+          <w:sz w:val="24"/>
+          <w:szCs w:val="24"/>
+          <w:lang w:val="ru-RU"/>
+        </w:rPr>
+        <w:t xml:space="preserve"> данных ввод нового отчёта</w:t>
+      </w:r>
+      <w:r>
+        <w:rPr>
+          <w:rFonts w:ascii="Times New Roman" w:hAnsi="Times New Roman" w:cs="Times New Roman"/>
+          <w:sz w:val="24"/>
+          <w:szCs w:val="24"/>
+          <w:lang w:val="ru-RU"/>
+        </w:rPr>
+        <w:t xml:space="preserve"> не</w:t>
+      </w:r>
+      <w:r>
+        <w:rPr>
+          <w:rFonts w:ascii="Times New Roman" w:hAnsi="Times New Roman" w:cs="Times New Roman"/>
+          <w:sz w:val="24"/>
+          <w:szCs w:val="24"/>
+          <w:lang w:val="ru-RU"/>
+        </w:rPr>
+        <w:t xml:space="preserve"> состоится</w:t>
+      </w:r>
+      <w:r>
+        <w:rPr>
+          <w:rFonts w:ascii="Times New Roman" w:hAnsi="Times New Roman" w:cs="Times New Roman"/>
+          <w:sz w:val="24"/>
+          <w:szCs w:val="24"/>
+          <w:lang w:val="ru-RU"/>
+        </w:rPr>
+        <w:t>. Дат</w:t>
+      </w:r>
+      <w:r>
+        <w:rPr>
+          <w:rFonts w:ascii="Times New Roman" w:hAnsi="Times New Roman" w:cs="Times New Roman"/>
+          <w:sz w:val="24"/>
+          <w:szCs w:val="24"/>
+          <w:lang w:val="ru-RU"/>
+        </w:rPr>
+        <w:t>а начала работы отчёта</w:t>
+      </w:r>
+      <w:r>
+        <w:rPr>
+          <w:rFonts w:ascii="Times New Roman" w:hAnsi="Times New Roman" w:cs="Times New Roman"/>
+          <w:sz w:val="24"/>
+          <w:szCs w:val="24"/>
+          <w:lang w:val="ru-RU"/>
+        </w:rPr>
+        <w:t xml:space="preserve"> проверя</w:t>
+      </w:r>
+      <w:r>
+        <w:rPr>
+          <w:rFonts w:ascii="Times New Roman" w:hAnsi="Times New Roman" w:cs="Times New Roman"/>
+          <w:sz w:val="24"/>
+          <w:szCs w:val="24"/>
+          <w:lang w:val="ru-RU"/>
+        </w:rPr>
+        <w:t>е</w:t>
+      </w:r>
+      <w:r>
+        <w:rPr>
+          <w:rFonts w:ascii="Times New Roman" w:hAnsi="Times New Roman" w:cs="Times New Roman"/>
+          <w:sz w:val="24"/>
+          <w:szCs w:val="24"/>
+          <w:lang w:val="ru-RU"/>
+        </w:rPr>
+        <w:t>тся на корректность, если формат ввода («ГГГГ-ММ-ДД») некорректен или присутствуют буквы в дате – ввод также не состоится.</w:t>
+      </w:r>
+    </w:p>
+    <w:p>
+      <w:pPr>
+        <w:spacing w:line="360" w:lineRule="auto"/>
+        <w:jc w:val="both"/>
+        <w:rPr>
+          <w:rFonts w:ascii="Times New Roman" w:hAnsi="Times New Roman" w:cs="Times New Roman"/>
+          <w:sz w:val="24"/>
+          <w:szCs w:val="24"/>
+          <w:lang w:val="ru-RU"/>
+        </w:rPr>
+      </w:pPr>
+      <w:r>
+        <w:rPr>
+          <w:rFonts w:ascii="Times New Roman" w:hAnsi="Times New Roman" w:cs="Times New Roman"/>
+          <w:sz w:val="24"/>
+          <w:szCs w:val="24"/>
+          <w:lang w:val="ru-RU"/>
+        </w:rPr>
+        <w:tab/>
+        <w:t xml:space="preserve">Кнопка «изменить» вносит изменения по текущему активному </w:t>
+      </w:r>
+      <w:r>
+        <w:rPr>
+          <w:rFonts w:ascii="Times New Roman" w:hAnsi="Times New Roman" w:cs="Times New Roman"/>
+          <w:sz w:val="24"/>
+          <w:szCs w:val="24"/>
+          <w:lang w:val="ru-RU"/>
+        </w:rPr>
+        <w:t>отчёту</w:t>
+      </w:r>
+      <w:r>
+        <w:rPr>
+          <w:rFonts w:ascii="Times New Roman" w:hAnsi="Times New Roman" w:cs="Times New Roman"/>
+          <w:sz w:val="24"/>
+          <w:szCs w:val="24"/>
+          <w:lang w:val="ru-RU"/>
+        </w:rPr>
+        <w:t xml:space="preserve"> (отражается на верхней панели подпрограммы), для изменений доступны все поля на панели детальной информации. При нажатии кнопки выполняется проверка</w:t>
+      </w:r>
+      <w:r>
+        <w:rPr>
+          <w:rFonts w:ascii="Times New Roman" w:hAnsi="Times New Roman" w:cs="Times New Roman"/>
+          <w:sz w:val="24"/>
+          <w:szCs w:val="24"/>
+          <w:lang w:val="ru-RU"/>
+        </w:rPr>
+        <w:t xml:space="preserve"> на</w:t>
+      </w:r>
+      <w:r>
+        <w:rPr>
+          <w:rFonts w:ascii="Times New Roman" w:hAnsi="Times New Roman" w:cs="Times New Roman"/>
+          <w:sz w:val="24"/>
+          <w:szCs w:val="24"/>
+          <w:lang w:val="ru-RU"/>
+        </w:rPr>
+        <w:t xml:space="preserve"> заполнение обязательных полей: </w:t>
+      </w:r>
+      <w:r>
+        <w:rPr>
+          <w:rFonts w:ascii="Times New Roman" w:hAnsi="Times New Roman" w:cs="Times New Roman"/>
+          <w:sz w:val="24"/>
+          <w:szCs w:val="24"/>
+          <w:lang w:val="ru-RU"/>
+        </w:rPr>
+        <w:t>название отчёта (выводится в списке отчётов)</w:t>
+      </w:r>
+      <w:r>
+        <w:rPr>
+          <w:rFonts w:ascii="Times New Roman" w:hAnsi="Times New Roman" w:cs="Times New Roman"/>
+          <w:sz w:val="24"/>
+          <w:szCs w:val="24"/>
+          <w:lang w:val="ru-RU"/>
+        </w:rPr>
+        <w:t>, имени</w:t>
+      </w:r>
+      <w:r>
+        <w:rPr>
+          <w:rFonts w:ascii="Times New Roman" w:hAnsi="Times New Roman" w:cs="Times New Roman"/>
+          <w:sz w:val="24"/>
+          <w:szCs w:val="24"/>
+          <w:lang w:val="ru-RU"/>
+        </w:rPr>
+        <w:t xml:space="preserve"> файла содержащего подпрограмму-</w:t>
+      </w:r>
+      <w:proofErr w:type="gramStart"/>
+      <w:r>
+        <w:rPr>
+          <w:rFonts w:ascii="Times New Roman" w:hAnsi="Times New Roman" w:cs="Times New Roman"/>
+          <w:sz w:val="24"/>
+          <w:szCs w:val="24"/>
+          <w:lang w:val="ru-RU"/>
+        </w:rPr>
+        <w:t>отчёт</w:t>
+      </w:r>
+      <w:r>
+        <w:rPr>
+          <w:rFonts w:ascii="Times New Roman" w:hAnsi="Times New Roman" w:cs="Times New Roman"/>
+          <w:sz w:val="24"/>
+          <w:szCs w:val="24"/>
+          <w:lang w:val="ru-RU"/>
+        </w:rPr>
+        <w:t xml:space="preserve">  и</w:t>
+      </w:r>
+      <w:proofErr w:type="gramEnd"/>
+      <w:r>
+        <w:rPr>
+          <w:rFonts w:ascii="Times New Roman" w:hAnsi="Times New Roman" w:cs="Times New Roman"/>
+          <w:sz w:val="24"/>
+          <w:szCs w:val="24"/>
+          <w:lang w:val="ru-RU"/>
+        </w:rPr>
+        <w:t xml:space="preserve"> даты начала работы</w:t>
+      </w:r>
+      <w:r>
+        <w:rPr>
+          <w:rFonts w:ascii="Times New Roman" w:hAnsi="Times New Roman" w:cs="Times New Roman"/>
+          <w:sz w:val="24"/>
+          <w:szCs w:val="24"/>
+          <w:lang w:val="ru-RU"/>
+        </w:rPr>
+        <w:t xml:space="preserve"> отчёта</w:t>
+      </w:r>
+      <w:r>
+        <w:rPr>
+          <w:rFonts w:ascii="Times New Roman" w:hAnsi="Times New Roman" w:cs="Times New Roman"/>
+          <w:sz w:val="24"/>
+          <w:szCs w:val="24"/>
+          <w:lang w:val="ru-RU"/>
+        </w:rPr>
+        <w:t xml:space="preserve"> </w:t>
+      </w:r>
+      <w:r>
+        <w:rPr>
+          <w:rFonts w:ascii="Times New Roman" w:hAnsi="Times New Roman" w:cs="Times New Roman"/>
+          <w:sz w:val="24"/>
+          <w:szCs w:val="24"/>
+          <w:lang w:val="ru-RU"/>
+        </w:rPr>
+        <w:t xml:space="preserve">в рамках </w:t>
+      </w:r>
+      <w:r>
+        <w:rPr>
+          <w:rFonts w:ascii="Times New Roman" w:hAnsi="Times New Roman" w:cs="Times New Roman"/>
+          <w:sz w:val="24"/>
+          <w:szCs w:val="24"/>
+        </w:rPr>
+        <w:t>ReportManager</w:t>
+      </w:r>
+      <w:r>
+        <w:rPr>
+          <w:rFonts w:ascii="Times New Roman" w:hAnsi="Times New Roman" w:cs="Times New Roman"/>
+          <w:sz w:val="24"/>
+          <w:szCs w:val="24"/>
+          <w:lang w:val="ru-RU"/>
+        </w:rPr>
+        <w:t>. Одновременно проверяется, что список пользователей не пустой – иначе редактировать не</w:t>
+      </w:r>
+      <w:r>
+        <w:rPr>
+          <w:rFonts w:ascii="Times New Roman" w:hAnsi="Times New Roman" w:cs="Times New Roman"/>
+          <w:sz w:val="24"/>
+          <w:szCs w:val="24"/>
+          <w:lang w:val="ru-RU"/>
+        </w:rPr>
+        <w:t>че</w:t>
+      </w:r>
+      <w:r>
+        <w:rPr>
+          <w:rFonts w:ascii="Times New Roman" w:hAnsi="Times New Roman" w:cs="Times New Roman"/>
+          <w:sz w:val="24"/>
+          <w:szCs w:val="24"/>
+          <w:lang w:val="ru-RU"/>
+        </w:rPr>
+        <w:t xml:space="preserve">го и если заполнить данные в панели детальной информации, но при этом будет пустой список, то кнопка редактирования не сработает. </w:t>
+      </w:r>
+      <w:proofErr w:type="gramStart"/>
+      <w:r>
+        <w:rPr>
+          <w:rFonts w:ascii="Times New Roman" w:hAnsi="Times New Roman" w:cs="Times New Roman"/>
+          <w:sz w:val="24"/>
+          <w:szCs w:val="24"/>
+          <w:lang w:val="ru-RU"/>
+        </w:rPr>
+        <w:t>С</w:t>
+      </w:r>
+      <w:r>
+        <w:rPr>
+          <w:rFonts w:ascii="Times New Roman" w:hAnsi="Times New Roman" w:cs="Times New Roman"/>
+          <w:sz w:val="24"/>
+          <w:szCs w:val="24"/>
+          <w:lang w:val="ru-RU"/>
+        </w:rPr>
+        <w:t>итуация</w:t>
+      </w:r>
+      <w:proofErr w:type="gramEnd"/>
+      <w:r>
+        <w:rPr>
+          <w:rFonts w:ascii="Times New Roman" w:hAnsi="Times New Roman" w:cs="Times New Roman"/>
+          <w:sz w:val="24"/>
+          <w:szCs w:val="24"/>
+          <w:lang w:val="ru-RU"/>
+        </w:rPr>
+        <w:t xml:space="preserve"> при которой поля панели с детальной информацией заполнены, а список отчётов в этот момент пуст,</w:t>
+      </w:r>
+      <w:r>
+        <w:rPr>
+          <w:rFonts w:ascii="Times New Roman" w:hAnsi="Times New Roman" w:cs="Times New Roman"/>
+          <w:sz w:val="24"/>
+          <w:szCs w:val="24"/>
+          <w:lang w:val="ru-RU"/>
+        </w:rPr>
+        <w:t xml:space="preserve"> характерна для ввода нового </w:t>
+      </w:r>
+      <w:r>
+        <w:rPr>
+          <w:rFonts w:ascii="Times New Roman" w:hAnsi="Times New Roman" w:cs="Times New Roman"/>
+          <w:sz w:val="24"/>
+          <w:szCs w:val="24"/>
+          <w:lang w:val="ru-RU"/>
+        </w:rPr>
+        <w:t>отчёта</w:t>
+      </w:r>
+      <w:r>
+        <w:rPr>
+          <w:rFonts w:ascii="Times New Roman" w:hAnsi="Times New Roman" w:cs="Times New Roman"/>
+          <w:sz w:val="24"/>
+          <w:szCs w:val="24"/>
+          <w:lang w:val="ru-RU"/>
+        </w:rPr>
+        <w:t xml:space="preserve"> и поэтому в этой ситуации должна работать кнопка «добавить». </w:t>
+      </w:r>
+    </w:p>
+    <w:p>
+      <w:pPr>
+        <w:spacing w:line="360" w:lineRule="auto"/>
+        <w:jc w:val="both"/>
+        <w:rPr>
+          <w:rFonts w:ascii="Times New Roman" w:hAnsi="Times New Roman" w:cs="Times New Roman"/>
+          <w:sz w:val="24"/>
+          <w:szCs w:val="24"/>
+          <w:lang w:val="ru-RU"/>
+        </w:rPr>
+      </w:pPr>
+      <w:r>
+        <w:rPr>
+          <w:rFonts w:ascii="Times New Roman" w:hAnsi="Times New Roman" w:cs="Times New Roman"/>
+          <w:sz w:val="24"/>
+          <w:szCs w:val="24"/>
+          <w:lang w:val="ru-RU"/>
+        </w:rPr>
+        <w:tab/>
+        <w:t xml:space="preserve">Кнопка «удалить» удаляет </w:t>
+      </w:r>
+      <w:r>
+        <w:rPr>
+          <w:rFonts w:ascii="Times New Roman" w:hAnsi="Times New Roman" w:cs="Times New Roman"/>
+          <w:sz w:val="24"/>
+          <w:szCs w:val="24"/>
+          <w:lang w:val="ru-RU"/>
+        </w:rPr>
+        <w:t>отчёт</w:t>
+      </w:r>
+      <w:r>
+        <w:rPr>
+          <w:rFonts w:ascii="Times New Roman" w:hAnsi="Times New Roman" w:cs="Times New Roman"/>
+          <w:sz w:val="24"/>
+          <w:szCs w:val="24"/>
+          <w:lang w:val="ru-RU"/>
+        </w:rPr>
+        <w:t xml:space="preserve"> из таблицы «</w:t>
+      </w:r>
+      <w:r>
+        <w:rPr>
+          <w:rFonts w:ascii="Times New Roman" w:hAnsi="Times New Roman" w:cs="Times New Roman"/>
+          <w:sz w:val="24"/>
+          <w:szCs w:val="24"/>
+        </w:rPr>
+        <w:t>reports</w:t>
+      </w:r>
+      <w:r>
+        <w:rPr>
+          <w:rFonts w:ascii="Times New Roman" w:hAnsi="Times New Roman" w:cs="Times New Roman"/>
+          <w:sz w:val="24"/>
+          <w:szCs w:val="24"/>
+          <w:lang w:val="ru-RU"/>
+        </w:rPr>
+        <w:t>»</w:t>
+      </w:r>
+      <w:r>
+        <w:rPr>
+          <w:rFonts w:ascii="Times New Roman" w:hAnsi="Times New Roman" w:cs="Times New Roman"/>
+          <w:sz w:val="24"/>
+          <w:szCs w:val="24"/>
+          <w:lang w:val="ru-RU"/>
+        </w:rPr>
+        <w:t xml:space="preserve">. </w:t>
+      </w:r>
+      <w:r>
+        <w:rPr>
+          <w:rFonts w:ascii="Times New Roman" w:hAnsi="Times New Roman" w:cs="Times New Roman"/>
+          <w:sz w:val="24"/>
+          <w:szCs w:val="24"/>
+          <w:lang w:val="ru-RU"/>
+        </w:rPr>
+        <w:t xml:space="preserve">Удаление </w:t>
+      </w:r>
+      <w:r>
+        <w:rPr>
+          <w:rFonts w:ascii="Times New Roman" w:hAnsi="Times New Roman" w:cs="Times New Roman"/>
+          <w:sz w:val="24"/>
+          <w:szCs w:val="24"/>
+          <w:lang w:val="ru-RU"/>
+        </w:rPr>
+        <w:t>отчёта</w:t>
+      </w:r>
+      <w:r>
+        <w:rPr>
+          <w:rFonts w:ascii="Times New Roman" w:hAnsi="Times New Roman" w:cs="Times New Roman"/>
+          <w:sz w:val="24"/>
+          <w:szCs w:val="24"/>
+          <w:lang w:val="ru-RU"/>
+        </w:rPr>
+        <w:t xml:space="preserve"> влечет за собой удаление его данных из таблицы «</w:t>
+      </w:r>
+      <w:r>
+        <w:rPr>
+          <w:rFonts w:ascii="Times New Roman" w:hAnsi="Times New Roman" w:cs="Times New Roman"/>
+          <w:sz w:val="24"/>
+          <w:szCs w:val="24"/>
+        </w:rPr>
+        <w:t>report</w:t>
+      </w:r>
+      <w:r>
+        <w:rPr>
+          <w:rFonts w:ascii="Times New Roman" w:hAnsi="Times New Roman" w:cs="Times New Roman"/>
+          <w:sz w:val="24"/>
+          <w:szCs w:val="24"/>
+        </w:rPr>
+        <w:t>s</w:t>
+      </w:r>
+      <w:r>
+        <w:rPr>
+          <w:rFonts w:ascii="Times New Roman" w:hAnsi="Times New Roman" w:cs="Times New Roman"/>
+          <w:sz w:val="24"/>
+          <w:szCs w:val="24"/>
+          <w:lang w:val="ru-RU"/>
+        </w:rPr>
+        <w:t>»</w:t>
+      </w:r>
+      <w:r>
+        <w:rPr>
+          <w:rFonts w:ascii="Times New Roman" w:hAnsi="Times New Roman" w:cs="Times New Roman"/>
+          <w:sz w:val="24"/>
+          <w:szCs w:val="24"/>
+          <w:lang w:val="ru-RU"/>
+        </w:rPr>
+        <w:t>. Однако</w:t>
+      </w:r>
+      <w:r>
+        <w:rPr>
+          <w:rFonts w:ascii="Times New Roman" w:hAnsi="Times New Roman" w:cs="Times New Roman"/>
+          <w:sz w:val="24"/>
+          <w:szCs w:val="24"/>
+          <w:lang w:val="ru-RU"/>
+        </w:rPr>
+        <w:t xml:space="preserve"> предварительно выполняется проверка на наличие ссылок на этот </w:t>
+      </w:r>
+      <w:proofErr w:type="gramStart"/>
+      <w:r>
+        <w:rPr>
+          <w:rFonts w:ascii="Times New Roman" w:hAnsi="Times New Roman" w:cs="Times New Roman"/>
+          <w:sz w:val="24"/>
+          <w:szCs w:val="24"/>
+          <w:lang w:val="ru-RU"/>
+        </w:rPr>
+        <w:t>отчёт  в</w:t>
+      </w:r>
+      <w:proofErr w:type="gramEnd"/>
+      <w:r>
+        <w:rPr>
+          <w:rFonts w:ascii="Times New Roman" w:hAnsi="Times New Roman" w:cs="Times New Roman"/>
+          <w:sz w:val="24"/>
+          <w:szCs w:val="24"/>
+          <w:lang w:val="ru-RU"/>
+        </w:rPr>
+        <w:t xml:space="preserve"> </w:t>
+      </w:r>
+      <w:r>
+        <w:rPr>
+          <w:rFonts w:ascii="Times New Roman" w:hAnsi="Times New Roman" w:cs="Times New Roman"/>
+          <w:sz w:val="24"/>
+          <w:szCs w:val="24"/>
+          <w:lang w:val="ru-RU"/>
+        </w:rPr>
+        <w:t>связанн</w:t>
+      </w:r>
+      <w:r>
+        <w:rPr>
+          <w:rFonts w:ascii="Times New Roman" w:hAnsi="Times New Roman" w:cs="Times New Roman"/>
+          <w:sz w:val="24"/>
+          <w:szCs w:val="24"/>
+          <w:lang w:val="ru-RU"/>
+        </w:rPr>
+        <w:t>ой</w:t>
+      </w:r>
+      <w:r>
+        <w:rPr>
+          <w:rFonts w:ascii="Times New Roman" w:hAnsi="Times New Roman" w:cs="Times New Roman"/>
+          <w:sz w:val="24"/>
+          <w:szCs w:val="24"/>
+          <w:lang w:val="ru-RU"/>
+        </w:rPr>
+        <w:t xml:space="preserve"> с пользователем таблиц</w:t>
+      </w:r>
+      <w:r>
+        <w:rPr>
+          <w:rFonts w:ascii="Times New Roman" w:hAnsi="Times New Roman" w:cs="Times New Roman"/>
+          <w:sz w:val="24"/>
+          <w:szCs w:val="24"/>
+          <w:lang w:val="ru-RU"/>
+        </w:rPr>
+        <w:t>ей</w:t>
+      </w:r>
+      <w:r>
+        <w:rPr>
+          <w:rFonts w:ascii="Times New Roman" w:hAnsi="Times New Roman" w:cs="Times New Roman"/>
+          <w:sz w:val="24"/>
+          <w:szCs w:val="24"/>
+          <w:lang w:val="ru-RU"/>
+        </w:rPr>
+        <w:t xml:space="preserve"> «</w:t>
+      </w:r>
+      <w:r>
+        <w:rPr>
+          <w:rFonts w:ascii="Times New Roman" w:hAnsi="Times New Roman" w:cs="Times New Roman"/>
+          <w:sz w:val="24"/>
+          <w:szCs w:val="24"/>
+        </w:rPr>
+        <w:t>user</w:t>
+      </w:r>
+      <w:r>
+        <w:rPr>
+          <w:rFonts w:ascii="Times New Roman" w:hAnsi="Times New Roman" w:cs="Times New Roman"/>
+          <w:sz w:val="24"/>
+          <w:szCs w:val="24"/>
+          <w:lang w:val="ru-RU"/>
+        </w:rPr>
+        <w:t>_</w:t>
+      </w:r>
+      <w:r>
+        <w:rPr>
+          <w:rFonts w:ascii="Times New Roman" w:hAnsi="Times New Roman" w:cs="Times New Roman"/>
+          <w:sz w:val="24"/>
+          <w:szCs w:val="24"/>
+        </w:rPr>
+        <w:t>reports</w:t>
+      </w:r>
+      <w:r>
+        <w:rPr>
+          <w:rFonts w:ascii="Times New Roman" w:hAnsi="Times New Roman" w:cs="Times New Roman"/>
+          <w:sz w:val="24"/>
+          <w:szCs w:val="24"/>
+          <w:lang w:val="ru-RU"/>
+        </w:rPr>
+        <w:t xml:space="preserve">» (набор отчётов пользователя). </w:t>
+      </w:r>
+      <w:r>
+        <w:rPr>
+          <w:rFonts w:ascii="Times New Roman" w:hAnsi="Times New Roman" w:cs="Times New Roman"/>
+          <w:sz w:val="24"/>
+          <w:szCs w:val="24"/>
+          <w:lang w:val="ru-RU"/>
+        </w:rPr>
+        <w:t>Если ссылки обнаруживаются, то это означает, что этот отчёт используется каким-то пользователем и не может быть удалён до тех пор</w:t>
+      </w:r>
+      <w:r>
+        <w:rPr>
+          <w:rFonts w:ascii="Times New Roman" w:hAnsi="Times New Roman" w:cs="Times New Roman"/>
+          <w:sz w:val="24"/>
+          <w:szCs w:val="24"/>
+          <w:lang w:val="ru-RU"/>
+        </w:rPr>
+        <w:t>,</w:t>
+      </w:r>
+      <w:r>
+        <w:rPr>
+          <w:rFonts w:ascii="Times New Roman" w:hAnsi="Times New Roman" w:cs="Times New Roman"/>
+          <w:sz w:val="24"/>
+          <w:szCs w:val="24"/>
+          <w:lang w:val="ru-RU"/>
+        </w:rPr>
+        <w:t xml:space="preserve"> пока его (отчёт) использует хотя бы один пользователь. </w:t>
+      </w:r>
+      <w:r>
+        <w:rPr>
+          <w:rFonts w:ascii="Times New Roman" w:hAnsi="Times New Roman" w:cs="Times New Roman"/>
+          <w:sz w:val="24"/>
+          <w:szCs w:val="24"/>
+          <w:lang w:val="ru-RU"/>
+        </w:rPr>
+        <w:t xml:space="preserve">Если же ссылок не обнаружено – тогда </w:t>
+      </w:r>
+      <w:proofErr w:type="gramStart"/>
+      <w:r>
+        <w:rPr>
+          <w:rFonts w:ascii="Times New Roman" w:hAnsi="Times New Roman" w:cs="Times New Roman"/>
+          <w:sz w:val="24"/>
+          <w:szCs w:val="24"/>
+          <w:lang w:val="ru-RU"/>
+        </w:rPr>
+        <w:t>соответствующая  запись</w:t>
+      </w:r>
+      <w:proofErr w:type="gramEnd"/>
+      <w:r>
+        <w:rPr>
+          <w:rFonts w:ascii="Times New Roman" w:hAnsi="Times New Roman" w:cs="Times New Roman"/>
+          <w:sz w:val="24"/>
+          <w:szCs w:val="24"/>
+          <w:lang w:val="ru-RU"/>
+        </w:rPr>
+        <w:t xml:space="preserve"> удаляется из списка отчетов (таблицы «</w:t>
+      </w:r>
+      <w:r>
+        <w:rPr>
+          <w:rFonts w:ascii="Times New Roman" w:hAnsi="Times New Roman" w:cs="Times New Roman"/>
+          <w:sz w:val="24"/>
+          <w:szCs w:val="24"/>
+        </w:rPr>
+        <w:t>reports</w:t>
+      </w:r>
+      <w:r>
+        <w:rPr>
+          <w:rFonts w:ascii="Times New Roman" w:hAnsi="Times New Roman" w:cs="Times New Roman"/>
+          <w:sz w:val="24"/>
+          <w:szCs w:val="24"/>
+          <w:lang w:val="ru-RU"/>
+        </w:rPr>
+        <w:t xml:space="preserve">»). Проверка на наличие ссылок выполняется средствами </w:t>
+      </w:r>
+      <w:r>
+        <w:rPr>
+          <w:rFonts w:ascii="Times New Roman" w:hAnsi="Times New Roman" w:cs="Times New Roman"/>
+          <w:sz w:val="24"/>
+          <w:szCs w:val="24"/>
+        </w:rPr>
+        <w:t>MySQL</w:t>
+      </w:r>
+      <w:r>
+        <w:rPr>
+          <w:rFonts w:ascii="Times New Roman" w:hAnsi="Times New Roman" w:cs="Times New Roman"/>
+          <w:sz w:val="24"/>
+          <w:szCs w:val="24"/>
+          <w:lang w:val="ru-RU"/>
+        </w:rPr>
+        <w:t xml:space="preserve"> – </w:t>
+      </w:r>
+      <w:r>
+        <w:rPr>
+          <w:rFonts w:ascii="Times New Roman" w:hAnsi="Times New Roman" w:cs="Times New Roman"/>
+          <w:sz w:val="24"/>
+          <w:szCs w:val="24"/>
+          <w:lang w:val="ru-RU"/>
+        </w:rPr>
+        <w:t>реализован триггер «</w:t>
+      </w:r>
+      <w:r>
+        <w:rPr>
+          <w:rFonts w:ascii="Times New Roman" w:hAnsi="Times New Roman" w:cs="Times New Roman"/>
+          <w:sz w:val="24"/>
+          <w:szCs w:val="24"/>
+        </w:rPr>
+        <w:t>validate</w:t>
+      </w:r>
+      <w:r>
+        <w:rPr>
+          <w:rFonts w:ascii="Times New Roman" w:hAnsi="Times New Roman" w:cs="Times New Roman"/>
+          <w:sz w:val="24"/>
+          <w:szCs w:val="24"/>
+          <w:lang w:val="ru-RU"/>
+        </w:rPr>
+        <w:t>_</w:t>
+      </w:r>
+      <w:r>
+        <w:rPr>
+          <w:rFonts w:ascii="Times New Roman" w:hAnsi="Times New Roman" w:cs="Times New Roman"/>
+          <w:sz w:val="24"/>
+          <w:szCs w:val="24"/>
+        </w:rPr>
+        <w:t>deletion</w:t>
+      </w:r>
+      <w:r>
+        <w:rPr>
+          <w:rFonts w:ascii="Times New Roman" w:hAnsi="Times New Roman" w:cs="Times New Roman"/>
+          <w:sz w:val="24"/>
+          <w:szCs w:val="24"/>
+          <w:lang w:val="ru-RU"/>
+        </w:rPr>
+        <w:t xml:space="preserve">». </w:t>
+      </w:r>
+    </w:p>
+    <w:p>
+      <w:pPr>
+        <w:spacing w:line="360" w:lineRule="auto"/>
+        <w:jc w:val="both"/>
+        <w:rPr>
+          <w:rFonts w:ascii="Times New Roman" w:hAnsi="Times New Roman" w:cs="Times New Roman"/>
+          <w:sz w:val="24"/>
+          <w:szCs w:val="24"/>
+          <w:lang w:val="ru-RU"/>
+        </w:rPr>
+      </w:pPr>
+      <w:r>
+        <w:rPr>
+          <w:rFonts w:ascii="Times New Roman" w:hAnsi="Times New Roman" w:cs="Times New Roman"/>
+          <w:sz w:val="24"/>
+          <w:szCs w:val="24"/>
+          <w:lang w:val="ru-RU"/>
+        </w:rPr>
+        <w:lastRenderedPageBreak/>
+        <w:tab/>
+      </w:r>
+      <w:r>
+        <w:rPr>
+          <w:rFonts w:ascii="Times New Roman" w:hAnsi="Times New Roman" w:cs="Times New Roman"/>
+          <w:noProof/>
+          <w:sz w:val="24"/>
+          <w:szCs w:val="24"/>
+          <w:lang w:val="ru-RU" w:eastAsia="ru-RU"/>
+        </w:rPr>
+        <w:drawing>
+          <wp:inline distT="0" distB="0" distL="0" distR="0">
+            <wp:extent cx="6210300" cy="2619375"/>
+            <wp:effectExtent l="0" t="0" r="0" b="9525"/>
+            <wp:docPr id="9" name="Рисунок 9"/>
+            <wp:cNvGraphicFramePr>
+              <a:graphicFrameLocks xmlns:a="http://schemas.openxmlformats.org/drawingml/2006/main" noChangeAspect="1"/>
+            </wp:cNvGraphicFramePr>
+            <a:graphic xmlns:a="http://schemas.openxmlformats.org/drawingml/2006/main">
+              <a:graphicData uri="http://schemas.openxmlformats.org/drawingml/2006/picture">
+                <pic:pic xmlns:pic="http://schemas.openxmlformats.org/drawingml/2006/picture">
+                  <pic:nvPicPr>
+                    <pic:cNvPr id="9" name="trigger_reports.png"/>
+                    <pic:cNvPicPr/>
+                  </pic:nvPicPr>
+                  <pic:blipFill>
+                    <a:blip r:embed="rId55">
+                      <a:extLst>
+                        <a:ext uri="{28A0092B-C50C-407E-A947-70E740481C1C}">
+                          <a14:useLocalDpi xmlns:a14="http://schemas.microsoft.com/office/drawing/2010/main" val="0"/>
+                        </a:ext>
+                      </a:extLst>
+                    </a:blip>
+                    <a:stretch>
+                      <a:fillRect/>
+                    </a:stretch>
+                  </pic:blipFill>
+                  <pic:spPr>
+                    <a:xfrm>
+                      <a:off x="0" y="0"/>
+                      <a:ext cx="6210300" cy="2619375"/>
+                    </a:xfrm>
+                    <a:prstGeom prst="rect">
+                      <a:avLst/>
+                    </a:prstGeom>
+                  </pic:spPr>
+                </pic:pic>
+              </a:graphicData>
+            </a:graphic>
+          </wp:inline>
+        </w:drawing>
+      </w:r>
+    </w:p>
+    <w:p>
+      <w:pPr>
+        <w:spacing w:line="360" w:lineRule="auto"/>
+        <w:jc w:val="both"/>
+        <w:rPr>
+          <w:rFonts w:ascii="Times New Roman" w:hAnsi="Times New Roman" w:cs="Times New Roman"/>
+          <w:sz w:val="24"/>
+          <w:szCs w:val="24"/>
+          <w:lang w:val="ru-RU"/>
+        </w:rPr>
+      </w:pPr>
+      <w:r>
+        <w:rPr>
+          <w:rFonts w:ascii="Times New Roman" w:hAnsi="Times New Roman" w:cs="Times New Roman"/>
+          <w:sz w:val="24"/>
+          <w:szCs w:val="24"/>
+          <w:lang w:val="ru-RU"/>
+        </w:rPr>
+        <w:t>При наличии записей в «</w:t>
+      </w:r>
+      <w:r>
+        <w:rPr>
+          <w:rFonts w:ascii="Times New Roman" w:hAnsi="Times New Roman" w:cs="Times New Roman"/>
+          <w:sz w:val="24"/>
+          <w:szCs w:val="24"/>
+        </w:rPr>
+        <w:t>user</w:t>
+      </w:r>
+      <w:r>
+        <w:rPr>
+          <w:rFonts w:ascii="Times New Roman" w:hAnsi="Times New Roman" w:cs="Times New Roman"/>
+          <w:sz w:val="24"/>
+          <w:szCs w:val="24"/>
+          <w:lang w:val="ru-RU"/>
+        </w:rPr>
+        <w:t>_</w:t>
+      </w:r>
+      <w:r>
+        <w:rPr>
+          <w:rFonts w:ascii="Times New Roman" w:hAnsi="Times New Roman" w:cs="Times New Roman"/>
+          <w:sz w:val="24"/>
+          <w:szCs w:val="24"/>
+        </w:rPr>
+        <w:t>reports</w:t>
+      </w:r>
+      <w:r>
+        <w:rPr>
+          <w:rFonts w:ascii="Times New Roman" w:hAnsi="Times New Roman" w:cs="Times New Roman"/>
+          <w:sz w:val="24"/>
+          <w:szCs w:val="24"/>
+          <w:lang w:val="ru-RU"/>
+        </w:rPr>
+        <w:t>»</w:t>
+      </w:r>
+      <w:r>
+        <w:rPr>
+          <w:rFonts w:ascii="Times New Roman" w:hAnsi="Times New Roman" w:cs="Times New Roman"/>
+          <w:sz w:val="24"/>
+          <w:szCs w:val="24"/>
+          <w:lang w:val="ru-RU"/>
+        </w:rPr>
+        <w:t xml:space="preserve"> </w:t>
+      </w:r>
+      <w:r>
+        <w:rPr>
+          <w:rFonts w:ascii="Times New Roman" w:hAnsi="Times New Roman" w:cs="Times New Roman"/>
+          <w:sz w:val="24"/>
+          <w:szCs w:val="24"/>
+        </w:rPr>
+        <w:t>c</w:t>
+      </w:r>
+      <w:r>
+        <w:rPr>
+          <w:rFonts w:ascii="Times New Roman" w:hAnsi="Times New Roman" w:cs="Times New Roman"/>
+          <w:sz w:val="24"/>
+          <w:szCs w:val="24"/>
+          <w:lang w:val="ru-RU"/>
+        </w:rPr>
+        <w:t xml:space="preserve"> </w:t>
+      </w:r>
+      <w:r>
+        <w:rPr>
+          <w:rFonts w:ascii="Times New Roman" w:hAnsi="Times New Roman" w:cs="Times New Roman"/>
+          <w:sz w:val="24"/>
+          <w:szCs w:val="24"/>
+          <w:lang w:val="ru-RU"/>
+        </w:rPr>
+        <w:t xml:space="preserve">идентификатором удаляемого отчёта </w:t>
+      </w:r>
+      <w:r>
+        <w:rPr>
+          <w:rFonts w:ascii="Times New Roman" w:hAnsi="Times New Roman" w:cs="Times New Roman"/>
+          <w:sz w:val="24"/>
+          <w:szCs w:val="24"/>
+          <w:lang w:val="ru-RU"/>
+        </w:rPr>
+        <w:t>генерируется ошибка «</w:t>
+      </w:r>
+      <w:r>
+        <w:rPr>
+          <w:rFonts w:ascii="Times New Roman" w:hAnsi="Times New Roman" w:cs="Times New Roman"/>
+          <w:sz w:val="24"/>
+          <w:szCs w:val="24"/>
+        </w:rPr>
+        <w:t>cannot</w:t>
+      </w:r>
+      <w:r>
+        <w:rPr>
+          <w:rFonts w:ascii="Times New Roman" w:hAnsi="Times New Roman" w:cs="Times New Roman"/>
+          <w:sz w:val="24"/>
+          <w:szCs w:val="24"/>
+          <w:lang w:val="ru-RU"/>
+        </w:rPr>
+        <w:t>_</w:t>
+      </w:r>
+      <w:r>
+        <w:rPr>
+          <w:rFonts w:ascii="Times New Roman" w:hAnsi="Times New Roman" w:cs="Times New Roman"/>
+          <w:sz w:val="24"/>
+          <w:szCs w:val="24"/>
+        </w:rPr>
+        <w:t>delete</w:t>
+      </w:r>
+      <w:r>
+        <w:rPr>
+          <w:rFonts w:ascii="Times New Roman" w:hAnsi="Times New Roman" w:cs="Times New Roman"/>
+          <w:sz w:val="24"/>
+          <w:szCs w:val="24"/>
+          <w:lang w:val="ru-RU"/>
+        </w:rPr>
+        <w:t>_</w:t>
+      </w:r>
+      <w:r>
+        <w:rPr>
+          <w:rFonts w:ascii="Times New Roman" w:hAnsi="Times New Roman" w:cs="Times New Roman"/>
+          <w:sz w:val="24"/>
+          <w:szCs w:val="24"/>
+        </w:rPr>
+        <w:t>error</w:t>
+      </w:r>
+      <w:r>
+        <w:rPr>
+          <w:rFonts w:ascii="Times New Roman" w:hAnsi="Times New Roman" w:cs="Times New Roman"/>
+          <w:sz w:val="24"/>
+          <w:szCs w:val="24"/>
+          <w:lang w:val="ru-RU"/>
+        </w:rPr>
+        <w:t>»</w:t>
+      </w:r>
+      <w:r>
+        <w:rPr>
+          <w:rFonts w:ascii="Times New Roman" w:hAnsi="Times New Roman" w:cs="Times New Roman"/>
+          <w:sz w:val="24"/>
+          <w:szCs w:val="24"/>
+          <w:lang w:val="ru-RU"/>
+        </w:rPr>
+        <w:t xml:space="preserve"> и удаление отменяется,</w:t>
+      </w:r>
+      <w:r>
+        <w:rPr>
+          <w:rFonts w:ascii="Times New Roman" w:hAnsi="Times New Roman" w:cs="Times New Roman"/>
+          <w:sz w:val="24"/>
+          <w:szCs w:val="24"/>
+          <w:lang w:val="ru-RU"/>
+        </w:rPr>
+        <w:t xml:space="preserve"> пользователю выводится сообщение о том, что отчёт используется и не может быть удалён.</w:t>
+      </w:r>
+      <w:r>
+        <w:rPr>
+          <w:rFonts w:ascii="Times New Roman" w:hAnsi="Times New Roman" w:cs="Times New Roman"/>
+          <w:sz w:val="24"/>
+          <w:szCs w:val="24"/>
+          <w:lang w:val="ru-RU"/>
+        </w:rPr>
+        <w:t xml:space="preserve"> </w:t>
+      </w:r>
+      <w:r>
+        <w:rPr>
+          <w:rFonts w:ascii="Times New Roman" w:hAnsi="Times New Roman" w:cs="Times New Roman"/>
+          <w:sz w:val="24"/>
+          <w:szCs w:val="24"/>
+          <w:lang w:val="ru-RU"/>
+        </w:rPr>
+        <w:t>Е</w:t>
+      </w:r>
+      <w:r>
+        <w:rPr>
+          <w:rFonts w:ascii="Times New Roman" w:hAnsi="Times New Roman" w:cs="Times New Roman"/>
+          <w:sz w:val="24"/>
+          <w:szCs w:val="24"/>
+          <w:lang w:val="ru-RU"/>
+        </w:rPr>
+        <w:t>сли же записи в «</w:t>
+      </w:r>
+      <w:r>
+        <w:rPr>
+          <w:rFonts w:ascii="Times New Roman" w:hAnsi="Times New Roman" w:cs="Times New Roman"/>
+          <w:sz w:val="24"/>
+          <w:szCs w:val="24"/>
+        </w:rPr>
+        <w:t>user</w:t>
+      </w:r>
+      <w:r>
+        <w:rPr>
+          <w:rFonts w:ascii="Times New Roman" w:hAnsi="Times New Roman" w:cs="Times New Roman"/>
+          <w:sz w:val="24"/>
+          <w:szCs w:val="24"/>
+          <w:lang w:val="ru-RU"/>
+        </w:rPr>
+        <w:t>_</w:t>
+      </w:r>
+      <w:r>
+        <w:rPr>
+          <w:rFonts w:ascii="Times New Roman" w:hAnsi="Times New Roman" w:cs="Times New Roman"/>
+          <w:sz w:val="24"/>
+          <w:szCs w:val="24"/>
+        </w:rPr>
+        <w:t>reports</w:t>
+      </w:r>
+      <w:r>
+        <w:rPr>
+          <w:rFonts w:ascii="Times New Roman" w:hAnsi="Times New Roman" w:cs="Times New Roman"/>
+          <w:sz w:val="24"/>
+          <w:szCs w:val="24"/>
+          <w:lang w:val="ru-RU"/>
+        </w:rPr>
+        <w:t xml:space="preserve">» не обнаружены, то отчёт удаляется из приложения </w:t>
+      </w:r>
+      <w:r>
+        <w:rPr>
+          <w:rFonts w:ascii="Times New Roman" w:hAnsi="Times New Roman" w:cs="Times New Roman"/>
+          <w:sz w:val="24"/>
+          <w:szCs w:val="24"/>
+        </w:rPr>
+        <w:t>ReportManager</w:t>
+      </w:r>
+      <w:r>
+        <w:rPr>
+          <w:rFonts w:ascii="Times New Roman" w:hAnsi="Times New Roman" w:cs="Times New Roman"/>
+          <w:sz w:val="24"/>
+          <w:szCs w:val="24"/>
+          <w:lang w:val="ru-RU"/>
+        </w:rPr>
+        <w:t>.</w:t>
+      </w:r>
+      <w:r>
+        <w:rPr>
+          <w:rFonts w:ascii="Times New Roman" w:hAnsi="Times New Roman" w:cs="Times New Roman"/>
+          <w:sz w:val="24"/>
+          <w:szCs w:val="24"/>
+          <w:lang w:val="ru-RU"/>
+        </w:rPr>
+        <w:t xml:space="preserve"> </w:t>
+      </w:r>
+    </w:p>
+    <w:p>
+      <w:pPr>
+        <w:spacing w:line="360" w:lineRule="auto"/>
+        <w:jc w:val="both"/>
+        <w:rPr>
+          <w:rFonts w:ascii="Times New Roman" w:hAnsi="Times New Roman" w:cs="Times New Roman"/>
+          <w:sz w:val="24"/>
+          <w:szCs w:val="24"/>
+          <w:lang w:val="ru-RU"/>
+        </w:rPr>
+      </w:pPr>
+      <w:r>
+        <w:rPr>
+          <w:rFonts w:ascii="Times New Roman" w:hAnsi="Times New Roman" w:cs="Times New Roman"/>
+          <w:sz w:val="24"/>
+          <w:szCs w:val="24"/>
+          <w:lang w:val="ru-RU"/>
+        </w:rPr>
+        <w:t xml:space="preserve"> </w:t>
+      </w:r>
+    </w:p>
+    <w:p>
+      <w:pPr>
+        <w:spacing w:line="360" w:lineRule="auto"/>
+        <w:jc w:val="both"/>
+        <w:rPr>
+          <w:rFonts w:ascii="Times New Roman" w:hAnsi="Times New Roman" w:cs="Times New Roman"/>
+          <w:sz w:val="24"/>
+          <w:szCs w:val="24"/>
+          <w:lang w:val="ru-RU"/>
+        </w:rPr>
+      </w:pPr>
+    </w:p>
+    <w:p>
+      <w:pPr>
+        <w:spacing w:line="360" w:lineRule="auto"/>
+        <w:jc w:val="both"/>
+        <w:rPr>
+          <w:rFonts w:ascii="Times New Roman" w:hAnsi="Times New Roman" w:cs="Times New Roman"/>
+          <w:sz w:val="24"/>
+          <w:szCs w:val="24"/>
+          <w:lang w:val="ru-RU"/>
+        </w:rPr>
+      </w:pPr>
+      <w:r>
+        <w:rPr>
+          <w:rFonts w:ascii="Times New Roman" w:hAnsi="Times New Roman" w:cs="Times New Roman"/>
+          <w:sz w:val="24"/>
+          <w:szCs w:val="24"/>
+          <w:lang w:val="ru-RU"/>
+        </w:rPr>
+        <w:tab/>
+      </w:r>
+    </w:p>
+    <w:p>
+      <w:pPr>
+        <w:spacing w:line="360" w:lineRule="auto"/>
+        <w:jc w:val="both"/>
+        <w:rPr>
+          <w:rFonts w:ascii="Times New Roman" w:hAnsi="Times New Roman" w:cs="Times New Roman"/>
+          <w:sz w:val="24"/>
+          <w:szCs w:val="24"/>
+          <w:lang w:val="ru-RU"/>
+        </w:rPr>
+      </w:pPr>
+      <w:r>
+        <w:rPr>
+          <w:rFonts w:ascii="Times New Roman" w:hAnsi="Times New Roman" w:cs="Times New Roman"/>
+          <w:sz w:val="24"/>
+          <w:szCs w:val="24"/>
+          <w:lang w:val="ru-RU"/>
+        </w:rPr>
+        <w:tab/>
+      </w:r>
+      <w:r>
+        <w:rPr>
+          <w:rFonts w:ascii="Times New Roman" w:hAnsi="Times New Roman" w:cs="Times New Roman"/>
+          <w:sz w:val="24"/>
+          <w:szCs w:val="24"/>
+          <w:lang w:val="ru-RU"/>
+        </w:rPr>
+        <w:tab/>
+      </w:r>
+    </w:p>
+    <w:p>
+      <w:pPr>
+        <w:spacing w:line="360" w:lineRule="auto"/>
+        <w:jc w:val="both"/>
+        <w:rPr>
+          <w:rFonts w:ascii="Times New Roman" w:hAnsi="Times New Roman" w:cs="Times New Roman"/>
+          <w:sz w:val="24"/>
+          <w:szCs w:val="24"/>
+          <w:lang w:val="ru-RU"/>
+        </w:rPr>
+      </w:pPr>
+    </w:p>
+    <w:p>
+      <w:pPr>
+        <w:spacing w:line="360" w:lineRule="auto"/>
+        <w:jc w:val="both"/>
+        <w:rPr>
+          <w:rFonts w:ascii="Times New Roman" w:hAnsi="Times New Roman" w:cs="Times New Roman"/>
+          <w:sz w:val="24"/>
+          <w:szCs w:val="24"/>
+          <w:lang w:val="ru-RU"/>
+        </w:rPr>
+      </w:pPr>
+    </w:p>
+    <w:p>
+      <w:pPr>
+        <w:spacing w:line="360" w:lineRule="auto"/>
+        <w:jc w:val="both"/>
+        <w:rPr>
+          <w:rFonts w:ascii="Times New Roman" w:hAnsi="Times New Roman" w:cs="Times New Roman"/>
+          <w:sz w:val="24"/>
+          <w:szCs w:val="24"/>
+          <w:lang w:val="ru-RU"/>
+        </w:rPr>
+      </w:pPr>
+      <w:r>
+        <w:rPr>
+          <w:rFonts w:ascii="Times New Roman" w:hAnsi="Times New Roman" w:cs="Times New Roman"/>
+          <w:sz w:val="24"/>
+          <w:szCs w:val="24"/>
+          <w:lang w:val="ru-RU"/>
+        </w:rPr>
+        <w:t xml:space="preserve"> </w:t>
+      </w:r>
     </w:p>
     <w:sectPr>
-      <w:footerReference w:type="default" r:id="rId52"/>
+      <w:footerReference w:type="default" r:id="rId56"/>
       <w:pgSz w:w="12240" w:h="15840"/>
       <w:pgMar w:top="1134" w:right="1134" w:bottom="1134" w:left="1134" w:header="709" w:footer="709" w:gutter="0"/>
       <w:cols w:space="708"/>
@@ -25278,7 +30038,7 @@
             <w:noProof/>
             <w:lang w:val="ru-RU"/>
           </w:rPr>
-          <w:t>26</w:t>
+          <w:t>14</w:t>
         </w:r>
         <w:r>
           <w:fldChar w:fldCharType="end"/>
@@ -27518,7 +32278,7 @@
 </file>
 
 <file path=customXml/itemProps1.xml><?xml version="1.0" encoding="utf-8"?>
-<ds:datastoreItem xmlns:ds="http://schemas.openxmlformats.org/officeDocument/2006/customXml" ds:itemID="{5BE8A1A3-D7EA-4954-8133-301EC169D82C}">
+<ds:datastoreItem xmlns:ds="http://schemas.openxmlformats.org/officeDocument/2006/customXml" ds:itemID="{C92FA1D3-C372-4801-BF3D-E64852BDA982}">
   <ds:schemaRefs>
     <ds:schemaRef ds:uri="http://schemas.openxmlformats.org/officeDocument/2006/bibliography"/>
   </ds:schemaRefs>
